--- a/Documentation/Project documentation.docx
+++ b/Documentation/Project documentation.docx
@@ -1,6 +1,6 @@
 
 <file path=word/document.xml><?xml version="1.0" encoding="utf-8"?>
-<w:document xmlns:wpc="http://schemas.microsoft.com/office/word/2010/wordprocessingCanvas" xmlns:cx="http://schemas.microsoft.com/office/drawing/2014/chartex" xmlns:cx1="http://schemas.microsoft.com/office/drawing/2015/9/8/chartex" xmlns:cx2="http://schemas.microsoft.com/office/drawing/2015/10/21/chartex" xmlns:cx3="http://schemas.microsoft.com/office/drawing/2016/5/9/chartex" xmlns:cx4="http://schemas.microsoft.com/office/drawing/2016/5/10/chartex" xmlns:cx5="http://schemas.microsoft.com/office/drawing/2016/5/11/chartex" xmlns:cx6="http://schemas.microsoft.com/office/drawing/2016/5/12/chartex" xmlns:cx7="http://schemas.microsoft.com/office/drawing/2016/5/13/chartex" xmlns:cx8="http://schemas.microsoft.com/office/drawing/2016/5/14/chartex" xmlns:mc="http://schemas.openxmlformats.org/markup-compatibility/2006" xmlns:aink="http://schemas.microsoft.com/office/drawing/2016/ink" xmlns:am3d="http://schemas.microsoft.com/office/drawing/2017/model3d" xmlns:o="urn:schemas-microsoft-com:office:office" xmlns:r="http://schemas.openxmlformats.org/officeDocument/2006/relationships" xmlns:m="http://schemas.openxmlformats.org/officeDocument/2006/math" xmlns:v="urn:schemas-microsoft-com:vml" xmlns:wp14="http://schemas.microsoft.com/office/word/2010/wordprocessingDrawing" xmlns:wp="http://schemas.openxmlformats.org/drawingml/2006/wordprocessingDrawing" xmlns:w10="urn:schemas-microsoft-com:office:word" xmlns:w="http://schemas.openxmlformats.org/wordprocessingml/2006/main" xmlns:w14="http://schemas.microsoft.com/office/word/2010/wordml" xmlns:w15="http://schemas.microsoft.com/office/word/2012/wordml" xmlns:w16cid="http://schemas.microsoft.com/office/word/2016/wordml/cid" xmlns:w16se="http://schemas.microsoft.com/office/word/2015/wordml/symex" xmlns:wpg="http://schemas.microsoft.com/office/word/2010/wordprocessingGroup" xmlns:wpi="http://schemas.microsoft.com/office/word/2010/wordprocessingInk" xmlns:wne="http://schemas.microsoft.com/office/word/2006/wordml" xmlns:wps="http://schemas.microsoft.com/office/word/2010/wordprocessingShape" mc:Ignorable="w14 w15 w16se w16cid wp14">
+<w:document xmlns:wpc="http://schemas.microsoft.com/office/word/2010/wordprocessingCanvas" xmlns:mc="http://schemas.openxmlformats.org/markup-compatibility/2006" xmlns:o="urn:schemas-microsoft-com:office:office" xmlns:r="http://schemas.openxmlformats.org/officeDocument/2006/relationships" xmlns:m="http://schemas.openxmlformats.org/officeDocument/2006/math" xmlns:v="urn:schemas-microsoft-com:vml" xmlns:wp14="http://schemas.microsoft.com/office/word/2010/wordprocessingDrawing" xmlns:wp="http://schemas.openxmlformats.org/drawingml/2006/wordprocessingDrawing" xmlns:w10="urn:schemas-microsoft-com:office:word" xmlns:w="http://schemas.openxmlformats.org/wordprocessingml/2006/main" xmlns:w14="http://schemas.microsoft.com/office/word/2010/wordml" xmlns:w15="http://schemas.microsoft.com/office/word/2012/wordml" xmlns:wpg="http://schemas.microsoft.com/office/word/2010/wordprocessingGroup" xmlns:wpi="http://schemas.microsoft.com/office/word/2010/wordprocessingInk" xmlns:wne="http://schemas.microsoft.com/office/word/2006/wordml" xmlns:wps="http://schemas.microsoft.com/office/word/2010/wordprocessingShape" mc:Ignorable="w14 w15 wp14">
   <w:body>
     <w:p>
       <w:pPr>
@@ -31,7 +31,7 @@
         </w:numPr>
       </w:pPr>
       <w:r>
-        <w:t>Ime i prezime, broj indeksa</w:t>
+        <w:t>Boris Divković</w:t>
       </w:r>
     </w:p>
     <w:p>
@@ -43,7 +43,13 @@
         </w:numPr>
       </w:pPr>
       <w:r>
-        <w:t>Ime i prezime, broj indeksa</w:t>
+        <w:t>S</w:t>
+      </w:r>
+      <w:r>
+        <w:t>a</w:t>
+      </w:r>
+      <w:r>
+        <w:t>nela Fazlić</w:t>
       </w:r>
     </w:p>
     <w:p>
@@ -55,7 +61,7 @@
         </w:numPr>
       </w:pPr>
       <w:r>
-        <w:t>Ime i prezime, broj indeksa</w:t>
+        <w:t>Almedina Žunić</w:t>
       </w:r>
     </w:p>
     <w:p>
@@ -67,11 +73,14 @@
         </w:numPr>
       </w:pPr>
       <w:r>
-        <w:t>Ime i prezime, broj indeksa</w:t>
-      </w:r>
-    </w:p>
-    <w:p>
-      <w:pPr>
+        <w:t>Ahmed Smajlović</w:t>
+      </w:r>
+    </w:p>
+    <w:p/>
+    <w:p/>
+    <w:p>
+      <w:pPr>
+        <w:ind w:firstLine="0"/>
         <w:sectPr>
           <w:headerReference w:type="default" r:id="rId9"/>
           <w:footerReference w:type="default" r:id="rId10"/>
@@ -86,14 +95,7 @@
     </w:p>
     <w:sdt>
       <w:sdtPr>
-        <w:rPr>
-          <w:rFonts w:asciiTheme="minorHAnsi" w:eastAsia="Times New Roman" w:hAnsiTheme="minorHAnsi" w:cs="Arial"/>
-          <w:color w:val="auto"/>
-          <w:sz w:val="24"/>
-          <w:szCs w:val="22"/>
-          <w:lang w:val="hr-HR" w:eastAsia="hr-HR"/>
-        </w:rPr>
-        <w:id w:val="354467333"/>
+        <w:id w:val="-845251759"/>
         <w:docPartObj>
           <w:docPartGallery w:val="Table of Contents"/>
           <w:docPartUnique/>
@@ -101,19 +103,27 @@
       </w:sdtPr>
       <w:sdtEndPr>
         <w:rPr>
+          <w:rFonts w:asciiTheme="minorHAnsi" w:eastAsia="Times New Roman" w:hAnsiTheme="minorHAnsi" w:cs="Arial"/>
           <w:b/>
           <w:bCs/>
           <w:noProof/>
+          <w:color w:val="auto"/>
+          <w:sz w:val="24"/>
+          <w:szCs w:val="22"/>
+          <w:lang w:val="hr-HR" w:eastAsia="hr-HR"/>
         </w:rPr>
       </w:sdtEndPr>
       <w:sdtContent>
         <w:p>
           <w:pPr>
             <w:pStyle w:val="TOCHeading"/>
+            <w:rPr>
+              <w:color w:val="auto"/>
+            </w:rPr>
           </w:pPr>
           <w:r>
             <w:rPr>
-              <w:color w:val="000000" w:themeColor="text1"/>
+              <w:color w:val="auto"/>
             </w:rPr>
             <w:t>Sadržaj</w:t>
           </w:r>
@@ -125,6 +135,7 @@
               <w:tab w:val="left" w:pos="880"/>
               <w:tab w:val="right" w:leader="dot" w:pos="9062"/>
             </w:tabs>
+            <w:jc w:val="left"/>
             <w:rPr>
               <w:rFonts w:eastAsiaTheme="minorEastAsia" w:cstheme="minorBidi"/>
               <w:noProof/>
@@ -133,15 +144,30 @@
             </w:rPr>
           </w:pPr>
           <w:r>
+            <w:rPr>
+              <w:b/>
+              <w:bCs/>
+              <w:noProof/>
+            </w:rPr>
             <w:fldChar w:fldCharType="begin"/>
           </w:r>
           <w:r>
+            <w:rPr>
+              <w:b/>
+              <w:bCs/>
+              <w:noProof/>
+            </w:rPr>
             <w:instrText xml:space="preserve"> TOC \o "1-3" \h \z \u </w:instrText>
           </w:r>
           <w:r>
+            <w:rPr>
+              <w:b/>
+              <w:bCs/>
+              <w:noProof/>
+            </w:rPr>
             <w:fldChar w:fldCharType="separate"/>
           </w:r>
-          <w:hyperlink w:anchor="_Toc84573880" w:history="1">
+          <w:hyperlink w:anchor="_Toc122537262" w:history="1">
             <w:r>
               <w:rPr>
                 <w:rStyle w:val="Hyperlink"/>
@@ -186,7 +212,7 @@
                 <w:noProof/>
                 <w:webHidden/>
               </w:rPr>
-              <w:instrText xml:space="preserve"> PAGEREF _Toc84573880 \h </w:instrText>
+              <w:instrText xml:space="preserve"> PAGEREF _Toc122537262 \h </w:instrText>
             </w:r>
             <w:r>
               <w:rPr>
@@ -224,6 +250,7 @@
               <w:tab w:val="left" w:pos="880"/>
               <w:tab w:val="right" w:leader="dot" w:pos="9062"/>
             </w:tabs>
+            <w:jc w:val="left"/>
             <w:rPr>
               <w:rFonts w:eastAsiaTheme="minorEastAsia" w:cstheme="minorBidi"/>
               <w:noProof/>
@@ -231,7 +258,7 @@
               <w:lang w:val="bs-Latn-BA" w:eastAsia="bs-Latn-BA"/>
             </w:rPr>
           </w:pPr>
-          <w:hyperlink w:anchor="_Toc84573881" w:history="1">
+          <w:hyperlink w:anchor="_Toc122537263" w:history="1">
             <w:r>
               <w:rPr>
                 <w:rStyle w:val="Hyperlink"/>
@@ -276,7 +303,7 @@
                 <w:noProof/>
                 <w:webHidden/>
               </w:rPr>
-              <w:instrText xml:space="preserve"> PAGEREF _Toc84573881 \h </w:instrText>
+              <w:instrText xml:space="preserve"> PAGEREF _Toc122537263 \h </w:instrText>
             </w:r>
             <w:r>
               <w:rPr>
@@ -314,6 +341,7 @@
               <w:tab w:val="left" w:pos="880"/>
               <w:tab w:val="right" w:leader="dot" w:pos="9062"/>
             </w:tabs>
+            <w:jc w:val="left"/>
             <w:rPr>
               <w:rFonts w:eastAsiaTheme="minorEastAsia" w:cstheme="minorBidi"/>
               <w:noProof/>
@@ -321,7 +349,7 @@
               <w:lang w:val="bs-Latn-BA" w:eastAsia="bs-Latn-BA"/>
             </w:rPr>
           </w:pPr>
-          <w:hyperlink w:anchor="_Toc84573882" w:history="1">
+          <w:hyperlink w:anchor="_Toc122537264" w:history="1">
             <w:r>
               <w:rPr>
                 <w:rStyle w:val="Hyperlink"/>
@@ -366,7 +394,7 @@
                 <w:noProof/>
                 <w:webHidden/>
               </w:rPr>
-              <w:instrText xml:space="preserve"> PAGEREF _Toc84573882 \h </w:instrText>
+              <w:instrText xml:space="preserve"> PAGEREF _Toc122537264 \h </w:instrText>
             </w:r>
             <w:r>
               <w:rPr>
@@ -404,6 +432,7 @@
               <w:tab w:val="left" w:pos="880"/>
               <w:tab w:val="right" w:leader="dot" w:pos="9062"/>
             </w:tabs>
+            <w:jc w:val="left"/>
             <w:rPr>
               <w:rFonts w:eastAsiaTheme="minorEastAsia" w:cstheme="minorBidi"/>
               <w:noProof/>
@@ -411,7 +440,7 @@
               <w:lang w:val="bs-Latn-BA" w:eastAsia="bs-Latn-BA"/>
             </w:rPr>
           </w:pPr>
-          <w:hyperlink w:anchor="_Toc84573883" w:history="1">
+          <w:hyperlink w:anchor="_Toc122537265" w:history="1">
             <w:r>
               <w:rPr>
                 <w:rStyle w:val="Hyperlink"/>
@@ -456,7 +485,7 @@
                 <w:noProof/>
                 <w:webHidden/>
               </w:rPr>
-              <w:instrText xml:space="preserve"> PAGEREF _Toc84573883 \h </w:instrText>
+              <w:instrText xml:space="preserve"> PAGEREF _Toc122537265 \h </w:instrText>
             </w:r>
             <w:r>
               <w:rPr>
@@ -494,6 +523,7 @@
               <w:tab w:val="left" w:pos="880"/>
               <w:tab w:val="right" w:leader="dot" w:pos="9062"/>
             </w:tabs>
+            <w:jc w:val="left"/>
             <w:rPr>
               <w:rFonts w:eastAsiaTheme="minorEastAsia" w:cstheme="minorBidi"/>
               <w:noProof/>
@@ -501,7 +531,7 @@
               <w:lang w:val="bs-Latn-BA" w:eastAsia="bs-Latn-BA"/>
             </w:rPr>
           </w:pPr>
-          <w:hyperlink w:anchor="_Toc84573884" w:history="1">
+          <w:hyperlink w:anchor="_Toc122537266" w:history="1">
             <w:r>
               <w:rPr>
                 <w:rStyle w:val="Hyperlink"/>
@@ -546,7 +576,7 @@
                 <w:noProof/>
                 <w:webHidden/>
               </w:rPr>
-              <w:instrText xml:space="preserve"> PAGEREF _Toc84573884 \h </w:instrText>
+              <w:instrText xml:space="preserve"> PAGEREF _Toc122537266 \h </w:instrText>
             </w:r>
             <w:r>
               <w:rPr>
@@ -579,7 +609,831 @@
         </w:p>
         <w:p>
           <w:pPr>
-            <w:ind w:firstLine="0"/>
+            <w:pStyle w:val="TOC2"/>
+            <w:tabs>
+              <w:tab w:val="left" w:pos="1320"/>
+              <w:tab w:val="right" w:leader="dot" w:pos="9062"/>
+            </w:tabs>
+            <w:jc w:val="left"/>
+            <w:rPr>
+              <w:rFonts w:eastAsiaTheme="minorEastAsia" w:cstheme="minorBidi"/>
+              <w:noProof/>
+              <w:sz w:val="22"/>
+              <w:lang w:val="bs-Latn-BA" w:eastAsia="bs-Latn-BA"/>
+            </w:rPr>
+          </w:pPr>
+          <w:hyperlink w:anchor="_Toc122537267" w:history="1">
+            <w:r>
+              <w:rPr>
+                <w:rStyle w:val="Hyperlink"/>
+                <w:noProof/>
+                <w:lang w:val="en-US" w:bidi="en-US"/>
+              </w:rPr>
+              <w:t>5.1</w:t>
+            </w:r>
+            <w:r>
+              <w:rPr>
+                <w:rFonts w:eastAsiaTheme="minorEastAsia" w:cstheme="minorBidi"/>
+                <w:noProof/>
+                <w:sz w:val="22"/>
+                <w:lang w:val="bs-Latn-BA" w:eastAsia="bs-Latn-BA"/>
+              </w:rPr>
+              <w:tab/>
+            </w:r>
+            <w:r>
+              <w:rPr>
+                <w:rStyle w:val="Hyperlink"/>
+                <w:noProof/>
+                <w:lang w:val="en-US" w:bidi="en-US"/>
+              </w:rPr>
+              <w:t>Uvod</w:t>
+            </w:r>
+            <w:r>
+              <w:rPr>
+                <w:noProof/>
+                <w:webHidden/>
+              </w:rPr>
+              <w:tab/>
+            </w:r>
+            <w:r>
+              <w:rPr>
+                <w:noProof/>
+                <w:webHidden/>
+              </w:rPr>
+              <w:fldChar w:fldCharType="begin"/>
+            </w:r>
+            <w:r>
+              <w:rPr>
+                <w:noProof/>
+                <w:webHidden/>
+              </w:rPr>
+              <w:instrText xml:space="preserve"> PAGEREF _Toc122537267 \h </w:instrText>
+            </w:r>
+            <w:r>
+              <w:rPr>
+                <w:noProof/>
+                <w:webHidden/>
+              </w:rPr>
+            </w:r>
+            <w:r>
+              <w:rPr>
+                <w:noProof/>
+                <w:webHidden/>
+              </w:rPr>
+              <w:fldChar w:fldCharType="separate"/>
+            </w:r>
+            <w:r>
+              <w:rPr>
+                <w:noProof/>
+                <w:webHidden/>
+              </w:rPr>
+              <w:t>3</w:t>
+            </w:r>
+            <w:r>
+              <w:rPr>
+                <w:noProof/>
+                <w:webHidden/>
+              </w:rPr>
+              <w:fldChar w:fldCharType="end"/>
+            </w:r>
+          </w:hyperlink>
+        </w:p>
+        <w:p>
+          <w:pPr>
+            <w:pStyle w:val="TOC2"/>
+            <w:tabs>
+              <w:tab w:val="left" w:pos="1320"/>
+              <w:tab w:val="right" w:leader="dot" w:pos="9062"/>
+            </w:tabs>
+            <w:jc w:val="left"/>
+            <w:rPr>
+              <w:rFonts w:eastAsiaTheme="minorEastAsia" w:cstheme="minorBidi"/>
+              <w:noProof/>
+              <w:sz w:val="22"/>
+              <w:lang w:val="bs-Latn-BA" w:eastAsia="bs-Latn-BA"/>
+            </w:rPr>
+          </w:pPr>
+          <w:hyperlink w:anchor="_Toc122537268" w:history="1">
+            <w:r>
+              <w:rPr>
+                <w:rStyle w:val="Hyperlink"/>
+                <w:noProof/>
+                <w:lang w:val="en-US" w:bidi="en-US"/>
+              </w:rPr>
+              <w:t>5.2</w:t>
+            </w:r>
+            <w:r>
+              <w:rPr>
+                <w:rFonts w:eastAsiaTheme="minorEastAsia" w:cstheme="minorBidi"/>
+                <w:noProof/>
+                <w:sz w:val="22"/>
+                <w:lang w:val="bs-Latn-BA" w:eastAsia="bs-Latn-BA"/>
+              </w:rPr>
+              <w:tab/>
+            </w:r>
+            <w:r>
+              <w:rPr>
+                <w:rStyle w:val="Hyperlink"/>
+                <w:noProof/>
+                <w:lang w:val="en-US" w:bidi="en-US"/>
+              </w:rPr>
+              <w:t>Main funkcija</w:t>
+            </w:r>
+            <w:r>
+              <w:rPr>
+                <w:noProof/>
+                <w:webHidden/>
+              </w:rPr>
+              <w:tab/>
+            </w:r>
+            <w:r>
+              <w:rPr>
+                <w:noProof/>
+                <w:webHidden/>
+              </w:rPr>
+              <w:fldChar w:fldCharType="begin"/>
+            </w:r>
+            <w:r>
+              <w:rPr>
+                <w:noProof/>
+                <w:webHidden/>
+              </w:rPr>
+              <w:instrText xml:space="preserve"> PAGEREF _Toc122537268 \h </w:instrText>
+            </w:r>
+            <w:r>
+              <w:rPr>
+                <w:noProof/>
+                <w:webHidden/>
+              </w:rPr>
+            </w:r>
+            <w:r>
+              <w:rPr>
+                <w:noProof/>
+                <w:webHidden/>
+              </w:rPr>
+              <w:fldChar w:fldCharType="separate"/>
+            </w:r>
+            <w:r>
+              <w:rPr>
+                <w:noProof/>
+                <w:webHidden/>
+              </w:rPr>
+              <w:t>3</w:t>
+            </w:r>
+            <w:r>
+              <w:rPr>
+                <w:noProof/>
+                <w:webHidden/>
+              </w:rPr>
+              <w:fldChar w:fldCharType="end"/>
+            </w:r>
+          </w:hyperlink>
+        </w:p>
+        <w:p>
+          <w:pPr>
+            <w:pStyle w:val="TOC2"/>
+            <w:tabs>
+              <w:tab w:val="left" w:pos="1320"/>
+              <w:tab w:val="right" w:leader="dot" w:pos="9062"/>
+            </w:tabs>
+            <w:jc w:val="left"/>
+            <w:rPr>
+              <w:rFonts w:eastAsiaTheme="minorEastAsia" w:cstheme="minorBidi"/>
+              <w:noProof/>
+              <w:sz w:val="22"/>
+              <w:lang w:val="bs-Latn-BA" w:eastAsia="bs-Latn-BA"/>
+            </w:rPr>
+          </w:pPr>
+          <w:hyperlink w:anchor="_Toc122537269" w:history="1">
+            <w:r>
+              <w:rPr>
+                <w:rStyle w:val="Hyperlink"/>
+                <w:noProof/>
+                <w:lang w:val="en-US" w:bidi="en-US"/>
+              </w:rPr>
+              <w:t>5.3</w:t>
+            </w:r>
+            <w:r>
+              <w:rPr>
+                <w:rFonts w:eastAsiaTheme="minorEastAsia" w:cstheme="minorBidi"/>
+                <w:noProof/>
+                <w:sz w:val="22"/>
+                <w:lang w:val="bs-Latn-BA" w:eastAsia="bs-Latn-BA"/>
+              </w:rPr>
+              <w:tab/>
+            </w:r>
+            <w:r>
+              <w:rPr>
+                <w:rStyle w:val="Hyperlink"/>
+                <w:noProof/>
+                <w:lang w:val="en-US" w:bidi="en-US"/>
+              </w:rPr>
+              <w:t>Header file “libIncludes”</w:t>
+            </w:r>
+            <w:r>
+              <w:rPr>
+                <w:noProof/>
+                <w:webHidden/>
+              </w:rPr>
+              <w:tab/>
+            </w:r>
+            <w:r>
+              <w:rPr>
+                <w:noProof/>
+                <w:webHidden/>
+              </w:rPr>
+              <w:fldChar w:fldCharType="begin"/>
+            </w:r>
+            <w:r>
+              <w:rPr>
+                <w:noProof/>
+                <w:webHidden/>
+              </w:rPr>
+              <w:instrText xml:space="preserve"> PAGEREF _Toc122537269 \h </w:instrText>
+            </w:r>
+            <w:r>
+              <w:rPr>
+                <w:noProof/>
+                <w:webHidden/>
+              </w:rPr>
+            </w:r>
+            <w:r>
+              <w:rPr>
+                <w:noProof/>
+                <w:webHidden/>
+              </w:rPr>
+              <w:fldChar w:fldCharType="separate"/>
+            </w:r>
+            <w:r>
+              <w:rPr>
+                <w:noProof/>
+                <w:webHidden/>
+              </w:rPr>
+              <w:t>4</w:t>
+            </w:r>
+            <w:r>
+              <w:rPr>
+                <w:noProof/>
+                <w:webHidden/>
+              </w:rPr>
+              <w:fldChar w:fldCharType="end"/>
+            </w:r>
+          </w:hyperlink>
+        </w:p>
+        <w:p>
+          <w:pPr>
+            <w:pStyle w:val="TOC2"/>
+            <w:tabs>
+              <w:tab w:val="left" w:pos="1320"/>
+              <w:tab w:val="right" w:leader="dot" w:pos="9062"/>
+            </w:tabs>
+            <w:jc w:val="left"/>
+            <w:rPr>
+              <w:rFonts w:eastAsiaTheme="minorEastAsia" w:cstheme="minorBidi"/>
+              <w:noProof/>
+              <w:sz w:val="22"/>
+              <w:lang w:val="bs-Latn-BA" w:eastAsia="bs-Latn-BA"/>
+            </w:rPr>
+          </w:pPr>
+          <w:hyperlink w:anchor="_Toc122537270" w:history="1">
+            <w:r>
+              <w:rPr>
+                <w:rStyle w:val="Hyperlink"/>
+                <w:noProof/>
+                <w:lang w:val="en-US" w:bidi="en-US"/>
+              </w:rPr>
+              <w:t>5.4</w:t>
+            </w:r>
+            <w:r>
+              <w:rPr>
+                <w:rFonts w:eastAsiaTheme="minorEastAsia" w:cstheme="minorBidi"/>
+                <w:noProof/>
+                <w:sz w:val="22"/>
+                <w:lang w:val="bs-Latn-BA" w:eastAsia="bs-Latn-BA"/>
+              </w:rPr>
+              <w:tab/>
+            </w:r>
+            <w:r>
+              <w:rPr>
+                <w:rStyle w:val="Hyperlink"/>
+                <w:noProof/>
+                <w:lang w:val="en-US" w:bidi="en-US"/>
+              </w:rPr>
+              <w:t>Zaglavlja i funkcije unutar main-a</w:t>
+            </w:r>
+            <w:r>
+              <w:rPr>
+                <w:noProof/>
+                <w:webHidden/>
+              </w:rPr>
+              <w:tab/>
+            </w:r>
+            <w:r>
+              <w:rPr>
+                <w:noProof/>
+                <w:webHidden/>
+              </w:rPr>
+              <w:fldChar w:fldCharType="begin"/>
+            </w:r>
+            <w:r>
+              <w:rPr>
+                <w:noProof/>
+                <w:webHidden/>
+              </w:rPr>
+              <w:instrText xml:space="preserve"> PAGEREF _Toc122537270 \h </w:instrText>
+            </w:r>
+            <w:r>
+              <w:rPr>
+                <w:noProof/>
+                <w:webHidden/>
+              </w:rPr>
+            </w:r>
+            <w:r>
+              <w:rPr>
+                <w:noProof/>
+                <w:webHidden/>
+              </w:rPr>
+              <w:fldChar w:fldCharType="separate"/>
+            </w:r>
+            <w:r>
+              <w:rPr>
+                <w:noProof/>
+                <w:webHidden/>
+              </w:rPr>
+              <w:t>4</w:t>
+            </w:r>
+            <w:r>
+              <w:rPr>
+                <w:noProof/>
+                <w:webHidden/>
+              </w:rPr>
+              <w:fldChar w:fldCharType="end"/>
+            </w:r>
+          </w:hyperlink>
+        </w:p>
+        <w:p>
+          <w:pPr>
+            <w:pStyle w:val="TOC3"/>
+            <w:tabs>
+              <w:tab w:val="left" w:pos="1540"/>
+              <w:tab w:val="right" w:leader="dot" w:pos="9062"/>
+            </w:tabs>
+            <w:jc w:val="left"/>
+            <w:rPr>
+              <w:rFonts w:eastAsiaTheme="minorEastAsia" w:cstheme="minorBidi"/>
+              <w:noProof/>
+              <w:sz w:val="22"/>
+              <w:lang w:val="bs-Latn-BA" w:eastAsia="bs-Latn-BA"/>
+            </w:rPr>
+          </w:pPr>
+          <w:hyperlink w:anchor="_Toc122537271" w:history="1">
+            <w:r>
+              <w:rPr>
+                <w:rStyle w:val="Hyperlink"/>
+                <w:noProof/>
+                <w:lang w:val="en-US" w:bidi="en-US"/>
+              </w:rPr>
+              <w:t>5.4.1</w:t>
+            </w:r>
+            <w:r>
+              <w:rPr>
+                <w:rFonts w:eastAsiaTheme="minorEastAsia" w:cstheme="minorBidi"/>
+                <w:noProof/>
+                <w:sz w:val="22"/>
+                <w:lang w:val="bs-Latn-BA" w:eastAsia="bs-Latn-BA"/>
+              </w:rPr>
+              <w:tab/>
+            </w:r>
+            <w:r>
+              <w:rPr>
+                <w:rStyle w:val="Hyperlink"/>
+                <w:noProof/>
+                <w:lang w:val="en-US" w:bidi="en-US"/>
+              </w:rPr>
+              <w:t>Registracija</w:t>
+            </w:r>
+            <w:r>
+              <w:rPr>
+                <w:noProof/>
+                <w:webHidden/>
+              </w:rPr>
+              <w:tab/>
+            </w:r>
+            <w:r>
+              <w:rPr>
+                <w:noProof/>
+                <w:webHidden/>
+              </w:rPr>
+              <w:fldChar w:fldCharType="begin"/>
+            </w:r>
+            <w:r>
+              <w:rPr>
+                <w:noProof/>
+                <w:webHidden/>
+              </w:rPr>
+              <w:instrText xml:space="preserve"> PAGEREF _Toc122537271 \h </w:instrText>
+            </w:r>
+            <w:r>
+              <w:rPr>
+                <w:noProof/>
+                <w:webHidden/>
+              </w:rPr>
+            </w:r>
+            <w:r>
+              <w:rPr>
+                <w:noProof/>
+                <w:webHidden/>
+              </w:rPr>
+              <w:fldChar w:fldCharType="separate"/>
+            </w:r>
+            <w:r>
+              <w:rPr>
+                <w:noProof/>
+                <w:webHidden/>
+              </w:rPr>
+              <w:t>4</w:t>
+            </w:r>
+            <w:r>
+              <w:rPr>
+                <w:noProof/>
+                <w:webHidden/>
+              </w:rPr>
+              <w:fldChar w:fldCharType="end"/>
+            </w:r>
+          </w:hyperlink>
+        </w:p>
+        <w:p>
+          <w:pPr>
+            <w:pStyle w:val="TOC3"/>
+            <w:tabs>
+              <w:tab w:val="left" w:pos="1540"/>
+              <w:tab w:val="right" w:leader="dot" w:pos="9062"/>
+            </w:tabs>
+            <w:jc w:val="left"/>
+            <w:rPr>
+              <w:rFonts w:eastAsiaTheme="minorEastAsia" w:cstheme="minorBidi"/>
+              <w:noProof/>
+              <w:sz w:val="22"/>
+              <w:lang w:val="bs-Latn-BA" w:eastAsia="bs-Latn-BA"/>
+            </w:rPr>
+          </w:pPr>
+          <w:hyperlink w:anchor="_Toc122537272" w:history="1">
+            <w:r>
+              <w:rPr>
+                <w:rStyle w:val="Hyperlink"/>
+                <w:noProof/>
+                <w:lang w:val="en-US" w:bidi="en-US"/>
+              </w:rPr>
+              <w:t>5.4.2</w:t>
+            </w:r>
+            <w:r>
+              <w:rPr>
+                <w:rFonts w:eastAsiaTheme="minorEastAsia" w:cstheme="minorBidi"/>
+                <w:noProof/>
+                <w:sz w:val="22"/>
+                <w:lang w:val="bs-Latn-BA" w:eastAsia="bs-Latn-BA"/>
+              </w:rPr>
+              <w:tab/>
+            </w:r>
+            <w:r>
+              <w:rPr>
+                <w:rStyle w:val="Hyperlink"/>
+                <w:noProof/>
+                <w:lang w:val="en-US" w:bidi="en-US"/>
+              </w:rPr>
+              <w:t>Login</w:t>
+            </w:r>
+            <w:r>
+              <w:rPr>
+                <w:noProof/>
+                <w:webHidden/>
+              </w:rPr>
+              <w:tab/>
+            </w:r>
+            <w:r>
+              <w:rPr>
+                <w:noProof/>
+                <w:webHidden/>
+              </w:rPr>
+              <w:fldChar w:fldCharType="begin"/>
+            </w:r>
+            <w:r>
+              <w:rPr>
+                <w:noProof/>
+                <w:webHidden/>
+              </w:rPr>
+              <w:instrText xml:space="preserve"> PAGEREF _Toc122537272 \h </w:instrText>
+            </w:r>
+            <w:r>
+              <w:rPr>
+                <w:noProof/>
+                <w:webHidden/>
+              </w:rPr>
+            </w:r>
+            <w:r>
+              <w:rPr>
+                <w:noProof/>
+                <w:webHidden/>
+              </w:rPr>
+              <w:fldChar w:fldCharType="separate"/>
+            </w:r>
+            <w:r>
+              <w:rPr>
+                <w:noProof/>
+                <w:webHidden/>
+              </w:rPr>
+              <w:t>5</w:t>
+            </w:r>
+            <w:r>
+              <w:rPr>
+                <w:noProof/>
+                <w:webHidden/>
+              </w:rPr>
+              <w:fldChar w:fldCharType="end"/>
+            </w:r>
+          </w:hyperlink>
+        </w:p>
+        <w:p>
+          <w:pPr>
+            <w:pStyle w:val="TOC3"/>
+            <w:tabs>
+              <w:tab w:val="left" w:pos="1540"/>
+              <w:tab w:val="right" w:leader="dot" w:pos="9062"/>
+            </w:tabs>
+            <w:jc w:val="left"/>
+            <w:rPr>
+              <w:rFonts w:eastAsiaTheme="minorEastAsia" w:cstheme="minorBidi"/>
+              <w:noProof/>
+              <w:sz w:val="22"/>
+              <w:lang w:val="bs-Latn-BA" w:eastAsia="bs-Latn-BA"/>
+            </w:rPr>
+          </w:pPr>
+          <w:hyperlink w:anchor="_Toc122537273" w:history="1">
+            <w:r>
+              <w:rPr>
+                <w:rStyle w:val="Hyperlink"/>
+                <w:noProof/>
+                <w:lang w:val="en-US" w:bidi="en-US"/>
+              </w:rPr>
+              <w:t>5.4.3</w:t>
+            </w:r>
+            <w:r>
+              <w:rPr>
+                <w:rFonts w:eastAsiaTheme="minorEastAsia" w:cstheme="minorBidi"/>
+                <w:noProof/>
+                <w:sz w:val="22"/>
+                <w:lang w:val="bs-Latn-BA" w:eastAsia="bs-Latn-BA"/>
+              </w:rPr>
+              <w:tab/>
+            </w:r>
+            <w:r>
+              <w:rPr>
+                <w:rStyle w:val="Hyperlink"/>
+                <w:noProof/>
+                <w:lang w:val="en-US" w:bidi="en-US"/>
+              </w:rPr>
+              <w:t>Administratorske funkcionalnosti</w:t>
+            </w:r>
+            <w:r>
+              <w:rPr>
+                <w:noProof/>
+                <w:webHidden/>
+              </w:rPr>
+              <w:tab/>
+            </w:r>
+            <w:r>
+              <w:rPr>
+                <w:noProof/>
+                <w:webHidden/>
+              </w:rPr>
+              <w:fldChar w:fldCharType="begin"/>
+            </w:r>
+            <w:r>
+              <w:rPr>
+                <w:noProof/>
+                <w:webHidden/>
+              </w:rPr>
+              <w:instrText xml:space="preserve"> PAGEREF _Toc122537273 \h </w:instrText>
+            </w:r>
+            <w:r>
+              <w:rPr>
+                <w:noProof/>
+                <w:webHidden/>
+              </w:rPr>
+            </w:r>
+            <w:r>
+              <w:rPr>
+                <w:noProof/>
+                <w:webHidden/>
+              </w:rPr>
+              <w:fldChar w:fldCharType="separate"/>
+            </w:r>
+            <w:r>
+              <w:rPr>
+                <w:noProof/>
+                <w:webHidden/>
+              </w:rPr>
+              <w:t>6</w:t>
+            </w:r>
+            <w:r>
+              <w:rPr>
+                <w:noProof/>
+                <w:webHidden/>
+              </w:rPr>
+              <w:fldChar w:fldCharType="end"/>
+            </w:r>
+          </w:hyperlink>
+        </w:p>
+        <w:p>
+          <w:pPr>
+            <w:pStyle w:val="TOC3"/>
+            <w:tabs>
+              <w:tab w:val="left" w:pos="1540"/>
+              <w:tab w:val="right" w:leader="dot" w:pos="9062"/>
+            </w:tabs>
+            <w:jc w:val="left"/>
+            <w:rPr>
+              <w:rFonts w:eastAsiaTheme="minorEastAsia" w:cstheme="minorBidi"/>
+              <w:noProof/>
+              <w:sz w:val="22"/>
+              <w:lang w:val="bs-Latn-BA" w:eastAsia="bs-Latn-BA"/>
+            </w:rPr>
+          </w:pPr>
+          <w:hyperlink w:anchor="_Toc122537274" w:history="1">
+            <w:r>
+              <w:rPr>
+                <w:rStyle w:val="Hyperlink"/>
+                <w:noProof/>
+                <w:lang w:val="en-US" w:bidi="en-US"/>
+              </w:rPr>
+              <w:t>5.4.4</w:t>
+            </w:r>
+            <w:r>
+              <w:rPr>
+                <w:rFonts w:eastAsiaTheme="minorEastAsia" w:cstheme="minorBidi"/>
+                <w:noProof/>
+                <w:sz w:val="22"/>
+                <w:lang w:val="bs-Latn-BA" w:eastAsia="bs-Latn-BA"/>
+              </w:rPr>
+              <w:tab/>
+            </w:r>
+            <w:r>
+              <w:rPr>
+                <w:rStyle w:val="Hyperlink"/>
+                <w:noProof/>
+                <w:lang w:val="en-US" w:bidi="en-US"/>
+              </w:rPr>
+              <w:t>Korisničke funkcionalnosti</w:t>
+            </w:r>
+            <w:r>
+              <w:rPr>
+                <w:noProof/>
+                <w:webHidden/>
+              </w:rPr>
+              <w:tab/>
+            </w:r>
+            <w:r>
+              <w:rPr>
+                <w:noProof/>
+                <w:webHidden/>
+              </w:rPr>
+              <w:fldChar w:fldCharType="begin"/>
+            </w:r>
+            <w:r>
+              <w:rPr>
+                <w:noProof/>
+                <w:webHidden/>
+              </w:rPr>
+              <w:instrText xml:space="preserve"> PAGEREF _Toc122537274 \h </w:instrText>
+            </w:r>
+            <w:r>
+              <w:rPr>
+                <w:noProof/>
+                <w:webHidden/>
+              </w:rPr>
+            </w:r>
+            <w:r>
+              <w:rPr>
+                <w:noProof/>
+                <w:webHidden/>
+              </w:rPr>
+              <w:fldChar w:fldCharType="separate"/>
+            </w:r>
+            <w:r>
+              <w:rPr>
+                <w:noProof/>
+                <w:webHidden/>
+              </w:rPr>
+              <w:t>7</w:t>
+            </w:r>
+            <w:r>
+              <w:rPr>
+                <w:noProof/>
+                <w:webHidden/>
+              </w:rPr>
+              <w:fldChar w:fldCharType="end"/>
+            </w:r>
+          </w:hyperlink>
+        </w:p>
+        <w:p>
+          <w:pPr>
+            <w:pStyle w:val="TOC2"/>
+            <w:tabs>
+              <w:tab w:val="left" w:pos="1320"/>
+              <w:tab w:val="right" w:leader="dot" w:pos="9062"/>
+            </w:tabs>
+            <w:jc w:val="left"/>
+            <w:rPr>
+              <w:rFonts w:eastAsiaTheme="minorEastAsia" w:cstheme="minorBidi"/>
+              <w:noProof/>
+              <w:sz w:val="22"/>
+              <w:lang w:val="bs-Latn-BA" w:eastAsia="bs-Latn-BA"/>
+            </w:rPr>
+          </w:pPr>
+          <w:hyperlink w:anchor="_Toc122537275" w:history="1">
+            <w:r>
+              <w:rPr>
+                <w:rStyle w:val="Hyperlink"/>
+                <w:noProof/>
+              </w:rPr>
+              <w:t>5.5</w:t>
+            </w:r>
+            <w:r>
+              <w:rPr>
+                <w:rFonts w:eastAsiaTheme="minorEastAsia" w:cstheme="minorBidi"/>
+                <w:noProof/>
+                <w:sz w:val="22"/>
+                <w:lang w:val="bs-Latn-BA" w:eastAsia="bs-Latn-BA"/>
+              </w:rPr>
+              <w:tab/>
+            </w:r>
+            <w:r>
+              <w:rPr>
+                <w:rStyle w:val="Hyperlink"/>
+                <w:noProof/>
+              </w:rPr>
+              <w:t>Zaključak</w:t>
+            </w:r>
+            <w:r>
+              <w:rPr>
+                <w:noProof/>
+                <w:webHidden/>
+              </w:rPr>
+              <w:tab/>
+            </w:r>
+            <w:r>
+              <w:rPr>
+                <w:noProof/>
+                <w:webHidden/>
+              </w:rPr>
+              <w:fldChar w:fldCharType="begin"/>
+            </w:r>
+            <w:r>
+              <w:rPr>
+                <w:noProof/>
+                <w:webHidden/>
+              </w:rPr>
+              <w:instrText xml:space="preserve"> PAGEREF _Toc122537275 \h </w:instrText>
+            </w:r>
+            <w:r>
+              <w:rPr>
+                <w:noProof/>
+                <w:webHidden/>
+              </w:rPr>
+            </w:r>
+            <w:r>
+              <w:rPr>
+                <w:noProof/>
+                <w:webHidden/>
+              </w:rPr>
+              <w:fldChar w:fldCharType="separate"/>
+            </w:r>
+            <w:r>
+              <w:rPr>
+                <w:noProof/>
+                <w:webHidden/>
+              </w:rPr>
+              <w:t>8</w:t>
+            </w:r>
+            <w:r>
+              <w:rPr>
+                <w:noProof/>
+                <w:webHidden/>
+              </w:rPr>
+              <w:fldChar w:fldCharType="end"/>
+            </w:r>
+          </w:hyperlink>
+        </w:p>
+        <w:p>
+          <w:pPr>
+            <w:sectPr>
+              <w:footerReference w:type="default" r:id="rId13"/>
+              <w:pgSz w:w="11906" w:h="16838"/>
+              <w:pgMar w:top="1194" w:right="1417" w:bottom="1417" w:left="1417" w:header="426" w:footer="737" w:gutter="0"/>
+              <w:pgNumType w:fmt="lowerRoman" w:start="1"/>
+              <w:cols w:space="708"/>
+              <w:docGrid w:linePitch="360"/>
+            </w:sectPr>
           </w:pPr>
           <w:r>
             <w:rPr>
@@ -594,21 +1448,9 @@
     </w:sdt>
     <w:p>
       <w:pPr>
-        <w:sectPr>
-          <w:footerReference w:type="default" r:id="rId13"/>
-          <w:pgSz w:w="11906" w:h="16838"/>
-          <w:pgMar w:top="1194" w:right="1417" w:bottom="1417" w:left="1417" w:header="426" w:footer="737" w:gutter="0"/>
-          <w:pgNumType w:fmt="lowerRoman" w:start="1"/>
-          <w:cols w:space="708"/>
-          <w:docGrid w:linePitch="360"/>
-        </w:sectPr>
-      </w:pPr>
-    </w:p>
-    <w:p>
-      <w:pPr>
         <w:pStyle w:val="Heading1"/>
       </w:pPr>
-      <w:bookmarkStart w:id="0" w:name="_Toc84573880"/>
+      <w:bookmarkStart w:id="0" w:name="_Toc122537262"/>
       <w:r>
         <w:lastRenderedPageBreak/>
         <w:t>Tema</w:t>
@@ -656,7 +1498,7 @@
       <w:pPr>
         <w:pStyle w:val="Heading1"/>
       </w:pPr>
-      <w:bookmarkStart w:id="1" w:name="_Toc84573881"/>
+      <w:bookmarkStart w:id="1" w:name="_Toc122537263"/>
       <w:r>
         <w:t>Izrada i predavanje projekta</w:t>
       </w:r>
@@ -983,7 +1825,7 @@
       <w:pPr>
         <w:pStyle w:val="Heading1"/>
       </w:pPr>
-      <w:bookmarkStart w:id="2" w:name="_Toc84573882"/>
+      <w:bookmarkStart w:id="2" w:name="_Toc122537264"/>
       <w:r>
         <w:t>Tehnički zahtjevi</w:t>
       </w:r>
@@ -1091,15 +1933,7 @@
         <w:rPr>
           <w:lang w:val="en-US" w:bidi="en-US"/>
         </w:rPr>
-        <w:t>Željenu radnju (unos, izmjena, pregled, brisanje) korisnik unosi preko</w:t>
-      </w:r>
-      <w:bookmarkStart w:id="3" w:name="_GoBack"/>
-      <w:bookmarkEnd w:id="3"/>
-      <w:r>
-        <w:rPr>
-          <w:lang w:val="en-US" w:bidi="en-US"/>
-        </w:rPr>
-        <w:t xml:space="preserve"> tastature na osnovu ponuđenih opcija u terminalu.</w:t>
+        <w:t>Željenu radnju (unos, izmjena, pregled, brisanje) korisnik unosi preko tastature na osnovu ponuđenih opcija u terminalu.</w:t>
       </w:r>
     </w:p>
     <w:p>
@@ -1305,13 +2139,7 @@
         <w:rPr>
           <w:lang w:val="en-US" w:bidi="en-US"/>
         </w:rPr>
-        <w:t xml:space="preserve"> i </w:t>
-      </w:r>
-      <w:r>
-        <w:rPr>
-          <w:lang w:val="en-US" w:bidi="en-US"/>
-        </w:rPr>
-        <w:t>numeracijom police</w:t>
+        <w:t xml:space="preserve"> i numeracijom police</w:t>
       </w:r>
       <w:r>
         <w:rPr>
@@ -1375,12 +2203,12 @@
       <w:pPr>
         <w:pStyle w:val="Heading1"/>
       </w:pPr>
-      <w:bookmarkStart w:id="4" w:name="_Toc84573883"/>
+      <w:bookmarkStart w:id="3" w:name="_Toc122537265"/>
       <w:r>
         <w:lastRenderedPageBreak/>
         <w:t>Formalni zahtjevi</w:t>
       </w:r>
-      <w:bookmarkEnd w:id="4"/>
+      <w:bookmarkEnd w:id="3"/>
     </w:p>
     <w:p>
       <w:pPr>
@@ -1825,23 +2653,1907 @@
     <w:p>
       <w:pPr>
         <w:pStyle w:val="Heading1"/>
-      </w:pPr>
-      <w:bookmarkStart w:id="5" w:name="_Toc84573884"/>
+        <w:jc w:val="left"/>
+      </w:pPr>
+      <w:bookmarkStart w:id="4" w:name="_Toc122537266"/>
       <w:r>
         <w:lastRenderedPageBreak/>
         <w:t>Izvještaj o projektu</w:t>
       </w:r>
+      <w:bookmarkEnd w:id="4"/>
+    </w:p>
+    <w:p>
+      <w:pPr>
+        <w:pStyle w:val="Heading2"/>
+        <w:jc w:val="left"/>
+        <w:rPr>
+          <w:b/>
+          <w:color w:val="auto"/>
+          <w:lang w:val="en-US" w:bidi="en-US"/>
+        </w:rPr>
+      </w:pPr>
+      <w:bookmarkStart w:id="5" w:name="_Toc122537267"/>
+      <w:r>
+        <w:rPr>
+          <w:b/>
+          <w:color w:val="auto"/>
+          <w:lang w:val="en-US" w:bidi="en-US"/>
+        </w:rPr>
+        <w:t>Uvod</w:t>
+      </w:r>
       <w:bookmarkEnd w:id="5"/>
     </w:p>
     <w:p>
       <w:pPr>
-        <w:rPr>
-          <w:lang w:val="en-US" w:bidi="en-US"/>
-        </w:rPr>
-      </w:pPr>
+        <w:spacing w:line="276" w:lineRule="auto"/>
+        <w:ind w:firstLine="708"/>
+        <w:jc w:val="left"/>
+        <w:rPr>
+          <w:rFonts w:ascii="Times New Roman" w:hAnsi="Times New Roman" w:cs="Times New Roman"/>
+          <w:szCs w:val="26"/>
+          <w:lang w:val="en-US" w:bidi="en-US"/>
+        </w:rPr>
+      </w:pPr>
+      <w:r>
+        <w:rPr>
+          <w:rFonts w:ascii="Times New Roman" w:hAnsi="Times New Roman" w:cs="Times New Roman"/>
+          <w:szCs w:val="26"/>
+          <w:lang w:val="en-US" w:bidi="en-US"/>
+        </w:rPr>
+        <w:t>Projekat aplikacije za administraciju bibliote</w:t>
+      </w:r>
+      <w:r>
+        <w:rPr>
+          <w:rFonts w:ascii="Times New Roman" w:hAnsi="Times New Roman" w:cs="Times New Roman"/>
+          <w:szCs w:val="26"/>
+          <w:lang w:val="en-US" w:bidi="en-US"/>
+        </w:rPr>
+        <w:t>ke</w:t>
+      </w:r>
+      <w:r>
+        <w:rPr>
+          <w:rFonts w:ascii="Times New Roman" w:hAnsi="Times New Roman" w:cs="Times New Roman"/>
+          <w:szCs w:val="26"/>
+          <w:lang w:val="en-US" w:bidi="en-US"/>
+        </w:rPr>
+        <w:t xml:space="preserve"> nalazi se u folderu “libProj” pod nazivom “main.cpp”. </w:t>
+      </w:r>
+      <w:r>
+        <w:rPr>
+          <w:rFonts w:ascii="Times New Roman" w:hAnsi="Times New Roman" w:cs="Times New Roman"/>
+          <w:szCs w:val="26"/>
+          <w:lang w:val="en-US" w:bidi="en-US"/>
+        </w:rPr>
+        <w:t>Aplikacija</w:t>
+      </w:r>
+      <w:r>
+        <w:rPr>
+          <w:rFonts w:ascii="Times New Roman" w:hAnsi="Times New Roman" w:cs="Times New Roman"/>
+          <w:szCs w:val="26"/>
+          <w:lang w:val="en-US" w:bidi="en-US"/>
+        </w:rPr>
+        <w:t xml:space="preserve"> je napisan</w:t>
+      </w:r>
+      <w:r>
+        <w:rPr>
+          <w:rFonts w:ascii="Times New Roman" w:hAnsi="Times New Roman" w:cs="Times New Roman"/>
+          <w:szCs w:val="26"/>
+          <w:lang w:val="en-US" w:bidi="en-US"/>
+        </w:rPr>
+        <w:t>a</w:t>
+      </w:r>
+      <w:r>
+        <w:rPr>
+          <w:rFonts w:ascii="Times New Roman" w:hAnsi="Times New Roman" w:cs="Times New Roman"/>
+          <w:szCs w:val="26"/>
+          <w:lang w:val="en-US" w:bidi="en-US"/>
+        </w:rPr>
+        <w:t xml:space="preserve"> u C++ programskom jeziku (podržava izdanja do C++17 pod GNU g++ kompajlerom)</w:t>
+      </w:r>
+      <w:r>
+        <w:rPr>
+          <w:rFonts w:ascii="Times New Roman" w:hAnsi="Times New Roman" w:cs="Times New Roman"/>
+          <w:szCs w:val="26"/>
+          <w:lang w:val="en-US" w:bidi="en-US"/>
+        </w:rPr>
+        <w:t xml:space="preserve">. </w:t>
+      </w:r>
+      <w:r>
+        <w:rPr>
+          <w:rFonts w:ascii="Times New Roman" w:hAnsi="Times New Roman" w:cs="Times New Roman"/>
+          <w:szCs w:val="26"/>
+          <w:lang w:val="en-US" w:bidi="en-US"/>
+        </w:rPr>
+        <w:t xml:space="preserve">Svi dodatni file-ovi pored “main.cpp” sadrže dodatni kod potreban za izvršavanje funkcija i klasnih metoda koje rade sa unesenim i postojećim podacima. Zbog nedostatka baze podataka, svi uneseni podaci su privremeni, te žive za vrijeme izvršavanja procesa aplikacije. </w:t>
+      </w:r>
+      <w:r>
+        <w:rPr>
+          <w:rFonts w:ascii="Times New Roman" w:hAnsi="Times New Roman" w:cs="Times New Roman"/>
+          <w:szCs w:val="26"/>
+          <w:lang w:val="en-US" w:bidi="en-US"/>
+        </w:rPr>
+        <w:t xml:space="preserve">Aplikacija kao i dodatni opis trenutnih i budućih mogućnosti unutar aplikacije se nalaze online unutar GitHub repozitorija organizovanog uputrebom git bash-a. Svi dosadašnji radovi na projektu su zapisani u vidu commit-ova unutar repozitorija. </w:t>
+      </w:r>
+      <w:r>
+        <w:rPr>
+          <w:rFonts w:ascii="Times New Roman" w:hAnsi="Times New Roman" w:cs="Times New Roman"/>
+          <w:szCs w:val="26"/>
+          <w:lang w:val="en-US" w:bidi="en-US"/>
+        </w:rPr>
+        <w:t>Repozitorij je trenutno privatan iz sigurnosnih razloga, ali se njegova vidljivost može promijeniti</w:t>
+      </w:r>
+      <w:r>
+        <w:rPr>
+          <w:rFonts w:ascii="Times New Roman" w:hAnsi="Times New Roman" w:cs="Times New Roman"/>
+          <w:szCs w:val="26"/>
+          <w:lang w:val="en-US" w:bidi="en-US"/>
+        </w:rPr>
+        <w:t>. Kod tr</w:t>
+      </w:r>
+      <w:r>
+        <w:rPr>
+          <w:rFonts w:ascii="Times New Roman" w:hAnsi="Times New Roman" w:cs="Times New Roman"/>
+          <w:szCs w:val="26"/>
+          <w:lang w:val="en-US" w:bidi="en-US"/>
+        </w:rPr>
+        <w:t xml:space="preserve">enutno </w:t>
+      </w:r>
+      <w:r>
+        <w:rPr>
+          <w:rFonts w:ascii="Times New Roman" w:hAnsi="Times New Roman" w:cs="Times New Roman"/>
+          <w:szCs w:val="26"/>
+          <w:lang w:val="en-US" w:bidi="en-US"/>
+        </w:rPr>
+        <w:t>ne sadrži komentare</w:t>
+      </w:r>
+      <w:r>
+        <w:rPr>
+          <w:rFonts w:ascii="Times New Roman" w:hAnsi="Times New Roman" w:cs="Times New Roman"/>
+          <w:szCs w:val="26"/>
+          <w:lang w:val="en-US" w:bidi="en-US"/>
+        </w:rPr>
+        <w:t xml:space="preserve">, te </w:t>
+      </w:r>
+      <w:r>
+        <w:rPr>
+          <w:rFonts w:ascii="Times New Roman" w:hAnsi="Times New Roman" w:cs="Times New Roman"/>
+          <w:szCs w:val="26"/>
+          <w:lang w:val="en-US" w:bidi="en-US"/>
+        </w:rPr>
+        <w:t xml:space="preserve">će </w:t>
+      </w:r>
+      <w:r>
+        <w:rPr>
+          <w:rFonts w:ascii="Times New Roman" w:hAnsi="Times New Roman" w:cs="Times New Roman"/>
+          <w:szCs w:val="26"/>
+          <w:lang w:val="en-US" w:bidi="en-US"/>
+        </w:rPr>
+        <w:t xml:space="preserve">u narednih nekoliko poglavlja </w:t>
+      </w:r>
+      <w:r>
+        <w:rPr>
+          <w:rFonts w:ascii="Times New Roman" w:hAnsi="Times New Roman" w:cs="Times New Roman"/>
+          <w:szCs w:val="26"/>
+          <w:lang w:val="en-US" w:bidi="en-US"/>
+        </w:rPr>
+        <w:t>biti detaljno objašnjeni ključni dijelovi koda za izvršavanje ove aplikacije kao i njena struktura.</w:t>
+      </w:r>
+    </w:p>
+    <w:p>
+      <w:pPr>
+        <w:pStyle w:val="Heading2"/>
+        <w:jc w:val="left"/>
+        <w:rPr>
+          <w:b/>
+          <w:color w:val="auto"/>
+          <w:lang w:val="en-US" w:bidi="en-US"/>
+        </w:rPr>
+      </w:pPr>
+      <w:bookmarkStart w:id="6" w:name="_Toc122537268"/>
+      <w:r>
+        <w:rPr>
+          <w:b/>
+          <w:color w:val="auto"/>
+          <w:lang w:val="en-US" w:bidi="en-US"/>
+        </w:rPr>
+        <w:t>Main funkcija</w:t>
+      </w:r>
+      <w:bookmarkEnd w:id="6"/>
+    </w:p>
+    <w:p>
+      <w:pPr>
+        <w:spacing w:line="276" w:lineRule="auto"/>
+        <w:ind w:firstLine="708"/>
+        <w:jc w:val="left"/>
+        <w:rPr>
+          <w:rFonts w:ascii="Times New Roman" w:hAnsi="Times New Roman" w:cs="Times New Roman"/>
+          <w:szCs w:val="24"/>
+          <w:lang w:val="en-US" w:bidi="en-US"/>
+        </w:rPr>
+      </w:pPr>
+      <w:r>
+        <w:rPr>
+          <w:rFonts w:ascii="Times New Roman" w:hAnsi="Times New Roman" w:cs="Times New Roman"/>
+          <w:szCs w:val="24"/>
+          <w:lang w:val="en-US" w:bidi="en-US"/>
+        </w:rPr>
+        <w:t>Main</w:t>
+      </w:r>
+      <w:r>
+        <w:rPr>
+          <w:rFonts w:ascii="Times New Roman" w:hAnsi="Times New Roman" w:cs="Times New Roman"/>
+          <w:szCs w:val="24"/>
+          <w:lang w:val="en-US" w:bidi="en-US"/>
+        </w:rPr>
+        <w:t>()</w:t>
+      </w:r>
+      <w:r>
+        <w:rPr>
+          <w:rFonts w:ascii="Times New Roman" w:hAnsi="Times New Roman" w:cs="Times New Roman"/>
+          <w:szCs w:val="24"/>
+          <w:lang w:val="en-US" w:bidi="en-US"/>
+        </w:rPr>
+        <w:t xml:space="preserve"> funckija</w:t>
+      </w:r>
+      <w:r>
+        <w:rPr>
+          <w:rFonts w:ascii="Times New Roman" w:hAnsi="Times New Roman" w:cs="Times New Roman"/>
+          <w:szCs w:val="24"/>
+          <w:lang w:val="en-US" w:bidi="en-US"/>
+        </w:rPr>
+        <w:t xml:space="preserve"> se nalazi unutar “main.cpp” datoteke i predstavlja glavnu izvršnu funkciju ovog programa. Njena struktura predstavljena je slikom 5.2.1</w:t>
+      </w:r>
+      <w:r>
+        <w:rPr>
+          <w:rFonts w:ascii="Times New Roman" w:hAnsi="Times New Roman" w:cs="Times New Roman"/>
+          <w:szCs w:val="24"/>
+          <w:lang w:val="en-US" w:bidi="en-US"/>
+        </w:rPr>
+        <w:t>.</w:t>
+      </w:r>
+    </w:p>
+    <w:p>
+      <w:pPr>
+        <w:spacing w:before="0" w:beforeAutospacing="0" w:after="0" w:afterAutospacing="0" w:line="276" w:lineRule="auto"/>
+        <w:jc w:val="center"/>
+        <w:rPr>
+          <w:rFonts w:ascii="Times New Roman" w:hAnsi="Times New Roman" w:cs="Times New Roman"/>
+          <w:szCs w:val="24"/>
+          <w:lang w:val="en-US" w:bidi="en-US"/>
+        </w:rPr>
+      </w:pPr>
+      <w:r>
+        <w:rPr>
+          <w:noProof/>
+          <w:lang w:val="bs-Latn-BA" w:eastAsia="bs-Latn-BA"/>
+        </w:rPr>
+        <w:drawing>
+          <wp:inline distT="0" distB="0" distL="0" distR="0" wp14:anchorId="182BE204" wp14:editId="14D5AE3D">
+            <wp:extent cx="3600450" cy="2678685"/>
+            <wp:effectExtent l="0" t="0" r="0" b="7620"/>
+            <wp:docPr id="25" name="Picture 25"/>
+            <wp:cNvGraphicFramePr>
+              <a:graphicFrameLocks xmlns:a="http://schemas.openxmlformats.org/drawingml/2006/main" noChangeAspect="1"/>
+            </wp:cNvGraphicFramePr>
+            <a:graphic xmlns:a="http://schemas.openxmlformats.org/drawingml/2006/main">
+              <a:graphicData uri="http://schemas.openxmlformats.org/drawingml/2006/picture">
+                <pic:pic xmlns:pic="http://schemas.openxmlformats.org/drawingml/2006/picture">
+                  <pic:nvPicPr>
+                    <pic:cNvPr id="1" name=""/>
+                    <pic:cNvPicPr/>
+                  </pic:nvPicPr>
+                  <pic:blipFill>
+                    <a:blip r:embed="rId15"/>
+                    <a:stretch>
+                      <a:fillRect/>
+                    </a:stretch>
+                  </pic:blipFill>
+                  <pic:spPr>
+                    <a:xfrm>
+                      <a:off x="0" y="0"/>
+                      <a:ext cx="3610010" cy="2685798"/>
+                    </a:xfrm>
+                    <a:prstGeom prst="rect">
+                      <a:avLst/>
+                    </a:prstGeom>
+                  </pic:spPr>
+                </pic:pic>
+              </a:graphicData>
+            </a:graphic>
+          </wp:inline>
+        </w:drawing>
+      </w:r>
+    </w:p>
+    <w:p>
+      <w:pPr>
+        <w:spacing w:before="0" w:beforeAutospacing="0"/>
+        <w:jc w:val="center"/>
+        <w:rPr>
+          <w:rFonts w:ascii="Times New Roman" w:hAnsi="Times New Roman" w:cs="Times New Roman"/>
+          <w:i/>
+          <w:sz w:val="22"/>
+          <w:szCs w:val="24"/>
+          <w:lang w:val="en-US" w:bidi="en-US"/>
+        </w:rPr>
+      </w:pPr>
+      <w:r>
+        <w:rPr>
+          <w:rFonts w:ascii="Times New Roman" w:hAnsi="Times New Roman" w:cs="Times New Roman"/>
+          <w:i/>
+          <w:sz w:val="22"/>
+          <w:szCs w:val="24"/>
+          <w:lang w:val="en-US" w:bidi="en-US"/>
+        </w:rPr>
+        <w:t>Slika 5.2.1</w:t>
+      </w:r>
+      <w:r>
+        <w:rPr>
+          <w:rFonts w:ascii="Times New Roman" w:hAnsi="Times New Roman" w:cs="Times New Roman"/>
+          <w:i/>
+          <w:sz w:val="22"/>
+          <w:szCs w:val="24"/>
+          <w:lang w:val="en-US" w:bidi="en-US"/>
+        </w:rPr>
+        <w:t>.</w:t>
+      </w:r>
+      <w:r>
+        <w:rPr>
+          <w:rFonts w:ascii="Times New Roman" w:hAnsi="Times New Roman" w:cs="Times New Roman"/>
+          <w:i/>
+          <w:sz w:val="22"/>
+          <w:szCs w:val="24"/>
+          <w:lang w:val="en-US" w:bidi="en-US"/>
+        </w:rPr>
+        <w:t xml:space="preserve"> – </w:t>
+      </w:r>
+      <w:r>
+        <w:rPr>
+          <w:rFonts w:ascii="Times New Roman" w:hAnsi="Times New Roman" w:cs="Times New Roman"/>
+          <w:i/>
+          <w:sz w:val="22"/>
+          <w:szCs w:val="24"/>
+          <w:lang w:val="en-US" w:bidi="en-US"/>
+        </w:rPr>
+        <w:t>Izvorni kod i s</w:t>
+      </w:r>
+      <w:r>
+        <w:rPr>
+          <w:rFonts w:ascii="Times New Roman" w:hAnsi="Times New Roman" w:cs="Times New Roman"/>
+          <w:i/>
+          <w:sz w:val="22"/>
+          <w:szCs w:val="24"/>
+          <w:lang w:val="en-US" w:bidi="en-US"/>
+        </w:rPr>
+        <w:t>truktura main() funkcije</w:t>
+      </w:r>
+    </w:p>
+    <w:p>
+      <w:pPr>
+        <w:spacing w:line="276" w:lineRule="auto"/>
+        <w:ind w:firstLine="0"/>
+        <w:jc w:val="left"/>
+        <w:rPr>
+          <w:rFonts w:ascii="Times New Roman" w:hAnsi="Times New Roman" w:cs="Times New Roman"/>
+          <w:szCs w:val="24"/>
+          <w:lang w:val="en-US" w:bidi="en-US"/>
+        </w:rPr>
+      </w:pPr>
+      <w:r>
+        <w:rPr>
+          <w:rFonts w:ascii="Times New Roman" w:hAnsi="Times New Roman" w:cs="Times New Roman"/>
+          <w:szCs w:val="24"/>
+          <w:lang w:val="en-US" w:bidi="en-US"/>
+        </w:rPr>
+        <w:t>Iz ove funkcije se poziva funkcija applyConsoleFont() koja konzoli daje font i drugu veličinu prilikom izvršavanja programa, te se učitava prije ostatka programa. Zatim, korisnik se loguje prvi put kao administrator sistema pomoću initReg() funkcije. Beskonačna petlja nam ne dozvoljava da se program prekine, te se korisnici prijavljuju i odjavljuju po potrebi. U zavisnosti od povratne vrijednosti login() funkcije (true ili false), program prepoznaje da li je trenutni instanca administrator ili obični korisnik. To je nužno jer se razlikuju po mogućnostima rada sa podacima unutar programa.</w:t>
+      </w:r>
+    </w:p>
+    <w:p>
+      <w:pPr>
+        <w:rPr>
+          <w:rFonts w:ascii="Times New Roman" w:hAnsi="Times New Roman" w:cs="Times New Roman"/>
+          <w:szCs w:val="24"/>
+          <w:lang w:val="en-US" w:bidi="en-US"/>
+        </w:rPr>
+      </w:pPr>
+      <w:r>
+        <w:rPr>
+          <w:rFonts w:ascii="Times New Roman" w:hAnsi="Times New Roman" w:cs="Times New Roman"/>
+          <w:szCs w:val="24"/>
+          <w:lang w:val="en-US" w:bidi="en-US"/>
+        </w:rPr>
+        <w:br w:type="page"/>
+      </w:r>
+    </w:p>
+    <w:p>
+      <w:pPr>
+        <w:pStyle w:val="Heading2"/>
+        <w:jc w:val="left"/>
+        <w:rPr>
+          <w:b/>
+          <w:color w:val="auto"/>
+          <w:lang w:val="en-US" w:bidi="en-US"/>
+        </w:rPr>
+      </w:pPr>
+      <w:bookmarkStart w:id="7" w:name="_Toc122537269"/>
+      <w:r>
+        <w:rPr>
+          <w:b/>
+          <w:color w:val="auto"/>
+          <w:lang w:val="en-US" w:bidi="en-US"/>
+        </w:rPr>
+        <w:lastRenderedPageBreak/>
+        <w:t>Header file “libIncludes”</w:t>
+      </w:r>
+      <w:bookmarkEnd w:id="7"/>
+    </w:p>
+    <w:p>
+      <w:pPr>
+        <w:spacing w:line="276" w:lineRule="auto"/>
+        <w:ind w:firstLine="708"/>
+        <w:jc w:val="left"/>
+        <w:rPr>
+          <w:rFonts w:ascii="Times New Roman" w:hAnsi="Times New Roman" w:cs="Times New Roman"/>
+          <w:lang w:val="en-US" w:bidi="en-US"/>
+        </w:rPr>
+      </w:pPr>
+      <w:r>
+        <w:rPr>
+          <w:rFonts w:ascii="Times New Roman" w:hAnsi="Times New Roman" w:cs="Times New Roman"/>
+          <w:lang w:val="en-US" w:bidi="en-US"/>
+        </w:rPr>
+        <w:t>Unutar main funkcije, nalazi se komanda #include “libIncludes.h” koja dozvoljava kompajleru da prepozna sve funkcije i vrste podataka neophodne za izvršavanje programa.</w:t>
+      </w:r>
+      <w:r>
+        <w:rPr>
+          <w:rFonts w:ascii="Times New Roman" w:hAnsi="Times New Roman" w:cs="Times New Roman"/>
+          <w:lang w:val="en-US" w:bidi="en-US"/>
+        </w:rPr>
+        <w:t xml:space="preserve"> Na slici 5.3.1. nalazi se dio koda iz “libIncludes.h” </w:t>
+      </w:r>
+      <w:r>
+        <w:rPr>
+          <w:rFonts w:ascii="Times New Roman" w:hAnsi="Times New Roman" w:cs="Times New Roman"/>
+          <w:lang w:val="en-US" w:bidi="en-US"/>
+        </w:rPr>
+        <w:t>zaglavlja</w:t>
+      </w:r>
+      <w:r>
+        <w:rPr>
+          <w:rFonts w:ascii="Times New Roman" w:hAnsi="Times New Roman" w:cs="Times New Roman"/>
+          <w:lang w:val="en-US" w:bidi="en-US"/>
+        </w:rPr>
+        <w:t>.</w:t>
+      </w:r>
+    </w:p>
+    <w:p>
+      <w:pPr>
+        <w:spacing w:after="0" w:afterAutospacing="0" w:line="276" w:lineRule="auto"/>
+        <w:ind w:firstLine="708"/>
+        <w:jc w:val="center"/>
+        <w:rPr>
+          <w:rFonts w:ascii="Times New Roman" w:hAnsi="Times New Roman" w:cs="Times New Roman"/>
+          <w:lang w:val="en-US" w:bidi="en-US"/>
+        </w:rPr>
+      </w:pPr>
+      <w:r>
+        <w:rPr>
+          <w:noProof/>
+          <w:lang w:val="bs-Latn-BA" w:eastAsia="bs-Latn-BA"/>
+        </w:rPr>
+        <w:drawing>
+          <wp:inline distT="0" distB="0" distL="0" distR="0" wp14:anchorId="681B037E" wp14:editId="4020A5A6">
+            <wp:extent cx="3829050" cy="2991669"/>
+            <wp:effectExtent l="0" t="0" r="0" b="0"/>
+            <wp:docPr id="26" name="Picture 26"/>
+            <wp:cNvGraphicFramePr>
+              <a:graphicFrameLocks xmlns:a="http://schemas.openxmlformats.org/drawingml/2006/main" noChangeAspect="1"/>
+            </wp:cNvGraphicFramePr>
+            <a:graphic xmlns:a="http://schemas.openxmlformats.org/drawingml/2006/main">
+              <a:graphicData uri="http://schemas.openxmlformats.org/drawingml/2006/picture">
+                <pic:pic xmlns:pic="http://schemas.openxmlformats.org/drawingml/2006/picture">
+                  <pic:nvPicPr>
+                    <pic:cNvPr id="1" name=""/>
+                    <pic:cNvPicPr/>
+                  </pic:nvPicPr>
+                  <pic:blipFill>
+                    <a:blip r:embed="rId16"/>
+                    <a:stretch>
+                      <a:fillRect/>
+                    </a:stretch>
+                  </pic:blipFill>
+                  <pic:spPr>
+                    <a:xfrm>
+                      <a:off x="0" y="0"/>
+                      <a:ext cx="3844973" cy="3004110"/>
+                    </a:xfrm>
+                    <a:prstGeom prst="rect">
+                      <a:avLst/>
+                    </a:prstGeom>
+                  </pic:spPr>
+                </pic:pic>
+              </a:graphicData>
+            </a:graphic>
+          </wp:inline>
+        </w:drawing>
+      </w:r>
+    </w:p>
+    <w:p>
+      <w:pPr>
+        <w:spacing w:before="0" w:beforeAutospacing="0"/>
+        <w:ind w:firstLine="708"/>
+        <w:jc w:val="center"/>
+        <w:rPr>
+          <w:rFonts w:ascii="Times New Roman" w:hAnsi="Times New Roman" w:cs="Times New Roman"/>
+          <w:i/>
+          <w:sz w:val="22"/>
+          <w:lang w:val="en-US" w:bidi="en-US"/>
+        </w:rPr>
+      </w:pPr>
+      <w:r>
+        <w:rPr>
+          <w:rFonts w:ascii="Times New Roman" w:hAnsi="Times New Roman" w:cs="Times New Roman"/>
+          <w:i/>
+          <w:sz w:val="22"/>
+          <w:lang w:val="en-US" w:bidi="en-US"/>
+        </w:rPr>
+        <w:t xml:space="preserve">Slika 5.3.1. – Izvorni kod </w:t>
+      </w:r>
+      <w:r>
+        <w:rPr>
+          <w:rFonts w:ascii="Times New Roman" w:hAnsi="Times New Roman" w:cs="Times New Roman"/>
+          <w:i/>
+          <w:sz w:val="22"/>
+          <w:lang w:val="en-US" w:bidi="en-US"/>
+        </w:rPr>
+        <w:t>zaglavlja</w:t>
+      </w:r>
+      <w:r>
+        <w:rPr>
+          <w:rFonts w:ascii="Times New Roman" w:hAnsi="Times New Roman" w:cs="Times New Roman"/>
+          <w:i/>
+          <w:sz w:val="22"/>
+          <w:lang w:val="en-US" w:bidi="en-US"/>
+        </w:rPr>
+        <w:t xml:space="preserve"> libIncludes.h</w:t>
+      </w:r>
+    </w:p>
+    <w:p>
+      <w:pPr>
+        <w:spacing w:before="0" w:beforeAutospacing="0" w:line="276" w:lineRule="auto"/>
+        <w:ind w:firstLine="0"/>
+        <w:jc w:val="left"/>
+        <w:rPr>
+          <w:rFonts w:ascii="Times New Roman" w:hAnsi="Times New Roman" w:cs="Times New Roman"/>
+          <w:lang w:val="en-US" w:bidi="en-US"/>
+        </w:rPr>
+      </w:pPr>
+      <w:r>
+        <w:rPr>
+          <w:rFonts w:ascii="Times New Roman" w:hAnsi="Times New Roman" w:cs="Times New Roman"/>
+          <w:lang w:val="en-US" w:bidi="en-US"/>
+        </w:rPr>
+        <w:t>Zaglavlje sadrži sve neophodne #include komande poput #include “modules/register.h” koja dozvoljava poziv initReg() funkcije unutar main-a, jer se nalazi u navedeno</w:t>
+      </w:r>
+      <w:r>
+        <w:rPr>
+          <w:rFonts w:ascii="Times New Roman" w:hAnsi="Times New Roman" w:cs="Times New Roman"/>
+          <w:lang w:val="en-US" w:bidi="en-US"/>
+        </w:rPr>
+        <w:t>m zaglavlju</w:t>
+      </w:r>
+      <w:r>
+        <w:rPr>
+          <w:rFonts w:ascii="Times New Roman" w:hAnsi="Times New Roman" w:cs="Times New Roman"/>
+          <w:lang w:val="en-US" w:bidi="en-US"/>
+        </w:rPr>
+        <w:t>.</w:t>
+      </w:r>
+      <w:r>
+        <w:rPr>
+          <w:rFonts w:ascii="Times New Roman" w:hAnsi="Times New Roman" w:cs="Times New Roman"/>
+          <w:lang w:val="en-US" w:bidi="en-US"/>
+        </w:rPr>
+        <w:t xml:space="preserve"> </w:t>
+      </w:r>
+    </w:p>
+    <w:p>
+      <w:pPr>
+        <w:pStyle w:val="Heading2"/>
+        <w:jc w:val="left"/>
+        <w:rPr>
+          <w:b/>
+          <w:color w:val="auto"/>
+          <w:lang w:val="en-US" w:bidi="en-US"/>
+        </w:rPr>
+      </w:pPr>
+      <w:bookmarkStart w:id="8" w:name="_Toc122537270"/>
+      <w:r>
+        <w:rPr>
+          <w:b/>
+          <w:color w:val="auto"/>
+          <w:lang w:val="en-US" w:bidi="en-US"/>
+        </w:rPr>
+        <w:t>Zaglavlja</w:t>
+      </w:r>
+      <w:r>
+        <w:rPr>
+          <w:b/>
+          <w:color w:val="auto"/>
+          <w:lang w:val="en-US" w:bidi="en-US"/>
+        </w:rPr>
+        <w:t xml:space="preserve"> i funkcije</w:t>
+      </w:r>
+      <w:r>
+        <w:rPr>
+          <w:b/>
+          <w:color w:val="auto"/>
+          <w:lang w:val="en-US" w:bidi="en-US"/>
+        </w:rPr>
+        <w:t xml:space="preserve"> unutar main-a</w:t>
+      </w:r>
+      <w:bookmarkEnd w:id="8"/>
+    </w:p>
+    <w:p>
+      <w:pPr>
+        <w:spacing w:line="276" w:lineRule="auto"/>
+        <w:ind w:firstLine="708"/>
+        <w:jc w:val="left"/>
+        <w:rPr>
+          <w:rFonts w:ascii="Times New Roman" w:hAnsi="Times New Roman" w:cs="Times New Roman"/>
+          <w:lang w:val="en-US" w:bidi="en-US"/>
+        </w:rPr>
+      </w:pPr>
+      <w:r>
+        <w:rPr>
+          <w:rFonts w:ascii="Times New Roman" w:hAnsi="Times New Roman" w:cs="Times New Roman"/>
+          <w:lang w:val="en-US" w:bidi="en-US"/>
+        </w:rPr>
+        <w:t xml:space="preserve">Potrebno je spomenuti da se u “libIncludes.h” nalazi većina zaglavlja koja su potrebna za izvršavanje programa, dok su neka zaglavlja uključena samo u zaglavlja koja koriste njihove funkcionalnosti. Tako sam strukturirao kod i datoteke jer nije bilo potrebe da se main() zatrpava prekomjerno. U narednih nekoliko poglavlja preći ću ključna zaglavlja, počevši od register zaglavlja. </w:t>
+      </w:r>
+    </w:p>
+    <w:p>
+      <w:pPr>
+        <w:pStyle w:val="Heading3"/>
+        <w:rPr>
+          <w:b/>
+          <w:color w:val="auto"/>
+          <w:lang w:val="en-US" w:bidi="en-US"/>
+        </w:rPr>
+      </w:pPr>
+      <w:bookmarkStart w:id="9" w:name="_Toc122537271"/>
+      <w:r>
+        <w:rPr>
+          <w:b/>
+          <w:color w:val="auto"/>
+          <w:lang w:val="en-US" w:bidi="en-US"/>
+        </w:rPr>
+        <w:t>R</w:t>
+      </w:r>
+      <w:r>
+        <w:rPr>
+          <w:b/>
+          <w:color w:val="auto"/>
+          <w:lang w:val="en-US" w:bidi="en-US"/>
+        </w:rPr>
+        <w:t>egistracija</w:t>
+      </w:r>
+      <w:bookmarkEnd w:id="9"/>
+    </w:p>
+    <w:p>
+      <w:pPr>
+        <w:spacing w:line="276" w:lineRule="auto"/>
+        <w:ind w:firstLine="708"/>
+        <w:jc w:val="left"/>
+        <w:rPr>
+          <w:rFonts w:ascii="Times New Roman" w:hAnsi="Times New Roman" w:cs="Times New Roman"/>
+          <w:lang w:val="en-US" w:bidi="en-US"/>
+        </w:rPr>
+      </w:pPr>
+      <w:r>
+        <w:rPr>
+          <w:rFonts w:ascii="Times New Roman" w:hAnsi="Times New Roman" w:cs="Times New Roman"/>
+          <w:lang w:val="en-US" w:bidi="en-US"/>
+        </w:rPr>
+        <w:t xml:space="preserve">Unutar register zaglavlja, predstavljena je jedna od najvećih funkcija unutar ovog koda i zove se initReg(). Prima jedan parametar – bool podatak koji govori da li će korisnik koji se registruje biti admin (true) ili neće (false). Ovo je neophodno jer želimo da se korisnik može samo prijaviti u naš sistem kada ispuni uslove za to. Želimo da naši administrator registruje nove korisnike po potrebi, te nam prvi korisnik mora biti administrator. </w:t>
+      </w:r>
+      <w:r>
+        <w:rPr>
+          <w:rFonts w:ascii="Times New Roman" w:hAnsi="Times New Roman" w:cs="Times New Roman"/>
+          <w:lang w:val="en-US" w:bidi="en-US"/>
+        </w:rPr>
+        <w:t>Postupak bi bio mnogo lakši sa nekom bazom podataka, te nam initReg() ne bi bio potreban na početku main funkcije.</w:t>
+      </w:r>
+      <w:r>
+        <w:rPr>
+          <w:rFonts w:ascii="Times New Roman" w:hAnsi="Times New Roman" w:cs="Times New Roman"/>
+          <w:lang w:val="en-US" w:bidi="en-US"/>
+        </w:rPr>
+        <w:t xml:space="preserve"> Na narednoj slici prikazano je zaglavlje i initReg() unutar njega. </w:t>
+      </w:r>
+    </w:p>
+    <w:p>
+      <w:pPr>
+        <w:spacing w:after="0" w:afterAutospacing="0" w:line="276" w:lineRule="auto"/>
+        <w:ind w:firstLine="708"/>
+        <w:jc w:val="center"/>
+        <w:rPr>
+          <w:rFonts w:ascii="Times New Roman" w:hAnsi="Times New Roman" w:cs="Times New Roman"/>
+          <w:lang w:val="en-US" w:bidi="en-US"/>
+        </w:rPr>
+      </w:pPr>
+      <w:r>
+        <w:rPr>
+          <w:noProof/>
+          <w:lang w:val="bs-Latn-BA" w:eastAsia="bs-Latn-BA"/>
+        </w:rPr>
+        <w:lastRenderedPageBreak/>
+        <w:drawing>
+          <wp:inline distT="0" distB="0" distL="0" distR="0" wp14:anchorId="336B7438" wp14:editId="73D48A64">
+            <wp:extent cx="4181230" cy="2734945"/>
+            <wp:effectExtent l="0" t="0" r="0" b="8255"/>
+            <wp:docPr id="27" name="Picture 27"/>
+            <wp:cNvGraphicFramePr>
+              <a:graphicFrameLocks xmlns:a="http://schemas.openxmlformats.org/drawingml/2006/main" noChangeAspect="1"/>
+            </wp:cNvGraphicFramePr>
+            <a:graphic xmlns:a="http://schemas.openxmlformats.org/drawingml/2006/main">
+              <a:graphicData uri="http://schemas.openxmlformats.org/drawingml/2006/picture">
+                <pic:pic xmlns:pic="http://schemas.openxmlformats.org/drawingml/2006/picture">
+                  <pic:nvPicPr>
+                    <pic:cNvPr id="1" name=""/>
+                    <pic:cNvPicPr/>
+                  </pic:nvPicPr>
+                  <pic:blipFill>
+                    <a:blip r:embed="rId17"/>
+                    <a:stretch>
+                      <a:fillRect/>
+                    </a:stretch>
+                  </pic:blipFill>
+                  <pic:spPr>
+                    <a:xfrm>
+                      <a:off x="0" y="0"/>
+                      <a:ext cx="4204960" cy="2750467"/>
+                    </a:xfrm>
+                    <a:prstGeom prst="rect">
+                      <a:avLst/>
+                    </a:prstGeom>
+                  </pic:spPr>
+                </pic:pic>
+              </a:graphicData>
+            </a:graphic>
+          </wp:inline>
+        </w:drawing>
+      </w:r>
+    </w:p>
+    <w:p>
+      <w:pPr>
+        <w:spacing w:before="0" w:beforeAutospacing="0" w:line="276" w:lineRule="auto"/>
+        <w:ind w:firstLine="708"/>
+        <w:jc w:val="center"/>
+        <w:rPr>
+          <w:rFonts w:ascii="Times New Roman" w:hAnsi="Times New Roman" w:cs="Times New Roman"/>
+          <w:i/>
+          <w:sz w:val="22"/>
+          <w:lang w:val="en-US" w:bidi="en-US"/>
+        </w:rPr>
+      </w:pPr>
+      <w:r>
+        <w:rPr>
+          <w:rFonts w:ascii="Times New Roman" w:hAnsi="Times New Roman" w:cs="Times New Roman"/>
+          <w:i/>
+          <w:sz w:val="22"/>
+          <w:lang w:val="en-US" w:bidi="en-US"/>
+        </w:rPr>
+        <w:t>Slika 5.4.1.1. – Dio tijela initReg() funkcije</w:t>
+      </w:r>
+    </w:p>
+    <w:p>
+      <w:pPr>
+        <w:spacing w:line="276" w:lineRule="auto"/>
+        <w:ind w:firstLine="0"/>
+        <w:jc w:val="left"/>
+        <w:rPr>
+          <w:rFonts w:ascii="Times New Roman" w:hAnsi="Times New Roman" w:cs="Times New Roman"/>
+          <w:lang w:val="en-US" w:bidi="en-US"/>
+        </w:rPr>
+      </w:pPr>
+      <w:r>
+        <w:rPr>
+          <w:rFonts w:ascii="Times New Roman" w:hAnsi="Times New Roman" w:cs="Times New Roman"/>
+          <w:lang w:val="en-US" w:bidi="en-US"/>
+        </w:rPr>
+        <w:t>Pomoću ove funkcije, korisnik se registruje – unosi svoje podatke u lokalnu memoriju programa, te se kasnije može prijaviti u svoj nalog sa registrovanim podacima.</w:t>
+      </w:r>
+      <w:r>
+        <w:rPr>
+          <w:rFonts w:ascii="Times New Roman" w:hAnsi="Times New Roman" w:cs="Times New Roman"/>
+          <w:lang w:val="en-US" w:bidi="en-US"/>
+        </w:rPr>
+        <w:t xml:space="preserve"> Provjerava se naravno, da li je uneseno korisničko ime već u upotrebi, te da li je lozinka koju je unio prvi put identična lozinci koju unosi za potvrdu. </w:t>
+      </w:r>
+      <w:r>
+        <w:rPr>
+          <w:rFonts w:ascii="Times New Roman" w:hAnsi="Times New Roman" w:cs="Times New Roman"/>
+          <w:lang w:val="en-US" w:bidi="en-US"/>
+        </w:rPr>
+        <w:t xml:space="preserve">Može se primjetiti upotreba dinamičke alokacije memorije za vrijeme registracije, kako podaci o lozinkama korisnika ne bi ostali vidljivi dugo, prije nego što se hashiraju (enkriptuju). Postoji funkcija u </w:t>
+      </w:r>
+      <w:r>
+        <w:rPr>
+          <w:rFonts w:ascii="Times New Roman" w:hAnsi="Times New Roman" w:cs="Times New Roman"/>
+          <w:lang w:val="en-US" w:bidi="en-US"/>
+        </w:rPr>
+        <w:t>programu</w:t>
+      </w:r>
+      <w:r>
+        <w:rPr>
+          <w:rFonts w:ascii="Times New Roman" w:hAnsi="Times New Roman" w:cs="Times New Roman"/>
+          <w:lang w:val="en-US" w:bidi="en-US"/>
+        </w:rPr>
+        <w:t xml:space="preserve"> pod nazivom “</w:t>
+      </w:r>
+      <w:r>
+        <w:rPr>
+          <w:rFonts w:ascii="Times New Roman" w:hAnsi="Times New Roman" w:cs="Times New Roman"/>
+          <w:lang w:val="en-US" w:bidi="en-US"/>
+        </w:rPr>
+        <w:t>hashF</w:t>
+      </w:r>
+      <w:r>
+        <w:rPr>
+          <w:rFonts w:ascii="Times New Roman" w:hAnsi="Times New Roman" w:cs="Times New Roman"/>
+          <w:lang w:val="en-US" w:bidi="en-US"/>
+        </w:rPr>
+        <w:t xml:space="preserve">” koja obavlja </w:t>
+      </w:r>
+      <w:r>
+        <w:rPr>
+          <w:rFonts w:ascii="Times New Roman" w:hAnsi="Times New Roman" w:cs="Times New Roman"/>
+          <w:lang w:val="en-US" w:bidi="en-US"/>
+        </w:rPr>
+        <w:t>zadatak hashiranja</w:t>
+      </w:r>
+      <w:r>
+        <w:rPr>
+          <w:rFonts w:ascii="Times New Roman" w:hAnsi="Times New Roman" w:cs="Times New Roman"/>
+          <w:lang w:val="en-US" w:bidi="en-US"/>
+        </w:rPr>
+        <w:t xml:space="preserve">. </w:t>
+      </w:r>
+    </w:p>
+    <w:p>
+      <w:pPr>
+        <w:spacing w:after="0" w:afterAutospacing="0" w:line="276" w:lineRule="auto"/>
+        <w:jc w:val="center"/>
+        <w:rPr>
+          <w:rFonts w:ascii="Times New Roman" w:hAnsi="Times New Roman" w:cs="Times New Roman"/>
+          <w:lang w:val="en-US" w:bidi="en-US"/>
+        </w:rPr>
+      </w:pPr>
+      <w:r>
+        <w:rPr>
+          <w:noProof/>
+          <w:lang w:val="bs-Latn-BA" w:eastAsia="bs-Latn-BA"/>
+        </w:rPr>
+        <w:drawing>
+          <wp:inline distT="0" distB="0" distL="0" distR="0" wp14:anchorId="6D3F6AE8" wp14:editId="3223C803">
+            <wp:extent cx="4200525" cy="1965060"/>
+            <wp:effectExtent l="0" t="0" r="0" b="0"/>
+            <wp:docPr id="28" name="Picture 28"/>
+            <wp:cNvGraphicFramePr>
+              <a:graphicFrameLocks xmlns:a="http://schemas.openxmlformats.org/drawingml/2006/main" noChangeAspect="1"/>
+            </wp:cNvGraphicFramePr>
+            <a:graphic xmlns:a="http://schemas.openxmlformats.org/drawingml/2006/main">
+              <a:graphicData uri="http://schemas.openxmlformats.org/drawingml/2006/picture">
+                <pic:pic xmlns:pic="http://schemas.openxmlformats.org/drawingml/2006/picture">
+                  <pic:nvPicPr>
+                    <pic:cNvPr id="1" name=""/>
+                    <pic:cNvPicPr/>
+                  </pic:nvPicPr>
+                  <pic:blipFill>
+                    <a:blip r:embed="rId18"/>
+                    <a:stretch>
+                      <a:fillRect/>
+                    </a:stretch>
+                  </pic:blipFill>
+                  <pic:spPr>
+                    <a:xfrm>
+                      <a:off x="0" y="0"/>
+                      <a:ext cx="4212772" cy="1970789"/>
+                    </a:xfrm>
+                    <a:prstGeom prst="rect">
+                      <a:avLst/>
+                    </a:prstGeom>
+                  </pic:spPr>
+                </pic:pic>
+              </a:graphicData>
+            </a:graphic>
+          </wp:inline>
+        </w:drawing>
+      </w:r>
+    </w:p>
+    <w:p>
+      <w:pPr>
+        <w:spacing w:before="0" w:beforeAutospacing="0" w:line="276" w:lineRule="auto"/>
+        <w:jc w:val="center"/>
+        <w:rPr>
+          <w:rFonts w:ascii="Times New Roman" w:hAnsi="Times New Roman" w:cs="Times New Roman"/>
+          <w:i/>
+          <w:sz w:val="22"/>
+          <w:lang w:val="en-US" w:bidi="en-US"/>
+        </w:rPr>
+      </w:pPr>
+      <w:r>
+        <w:rPr>
+          <w:rFonts w:ascii="Times New Roman" w:hAnsi="Times New Roman" w:cs="Times New Roman"/>
+          <w:i/>
+          <w:sz w:val="22"/>
+          <w:lang w:val="en-US" w:bidi="en-US"/>
+        </w:rPr>
+        <w:t>Slika 5.4.1.2. – Tražimo od korisnika da potvrdi unesenu lozinku</w:t>
+      </w:r>
+    </w:p>
+    <w:p>
+      <w:pPr>
+        <w:pStyle w:val="Heading3"/>
+        <w:rPr>
+          <w:b/>
+          <w:color w:val="auto"/>
+          <w:lang w:val="en-US" w:bidi="en-US"/>
+        </w:rPr>
+      </w:pPr>
+      <w:bookmarkStart w:id="10" w:name="_Toc122537272"/>
+      <w:r>
+        <w:rPr>
+          <w:b/>
+          <w:color w:val="auto"/>
+          <w:lang w:val="en-US" w:bidi="en-US"/>
+        </w:rPr>
+        <w:t>Login</w:t>
+      </w:r>
+      <w:bookmarkEnd w:id="10"/>
+    </w:p>
+    <w:p>
+      <w:pPr>
+        <w:spacing w:line="276" w:lineRule="auto"/>
+        <w:ind w:firstLine="708"/>
+        <w:jc w:val="left"/>
+        <w:rPr>
+          <w:rFonts w:ascii="Times New Roman" w:hAnsi="Times New Roman" w:cs="Times New Roman"/>
+          <w:lang w:val="en-US" w:bidi="en-US"/>
+        </w:rPr>
+      </w:pPr>
+      <w:r>
+        <w:rPr>
+          <w:rFonts w:ascii="Times New Roman" w:hAnsi="Times New Roman" w:cs="Times New Roman"/>
+          <w:lang w:val="en-US" w:bidi="en-US"/>
+        </w:rPr>
+        <w:t>Nakon što se podaci o registrovanom korisniku unesu u lokalnu memoriju, nastupa glavni dio main funkcije koji odlučuje koje će od postojećih funkcionalnosti biti prikazane u zavisnosti od administratorskog statusa naloga. Login funkcija se nalazi unutar “login.h” zaglavlja pod nazivom login(). Ova funkcija ne prima nikakve parametre jer se radi o validaciji unesenih podataka u odnosu na postojeće podatke u memoriji.</w:t>
+      </w:r>
+      <w:r>
+        <w:rPr>
+          <w:rFonts w:ascii="Times New Roman" w:hAnsi="Times New Roman" w:cs="Times New Roman"/>
+          <w:lang w:val="en-US" w:bidi="en-US"/>
+        </w:rPr>
+        <w:t xml:space="preserve"> </w:t>
+      </w:r>
+    </w:p>
+    <w:p>
+      <w:pPr>
+        <w:spacing w:after="0" w:afterAutospacing="0" w:line="276" w:lineRule="auto"/>
+        <w:ind w:firstLine="708"/>
+        <w:jc w:val="center"/>
+        <w:rPr>
+          <w:rFonts w:ascii="Times New Roman" w:hAnsi="Times New Roman" w:cs="Times New Roman"/>
+          <w:lang w:val="en-US" w:bidi="en-US"/>
+        </w:rPr>
+      </w:pPr>
+      <w:r>
+        <w:rPr>
+          <w:noProof/>
+          <w:lang w:val="bs-Latn-BA" w:eastAsia="bs-Latn-BA"/>
+        </w:rPr>
+        <w:lastRenderedPageBreak/>
+        <w:drawing>
+          <wp:inline distT="0" distB="0" distL="0" distR="0" wp14:anchorId="5B5FBB92" wp14:editId="7481B8D4">
+            <wp:extent cx="4219671" cy="2390775"/>
+            <wp:effectExtent l="0" t="0" r="9525" b="0"/>
+            <wp:docPr id="29" name="Picture 29"/>
+            <wp:cNvGraphicFramePr>
+              <a:graphicFrameLocks xmlns:a="http://schemas.openxmlformats.org/drawingml/2006/main" noChangeAspect="1"/>
+            </wp:cNvGraphicFramePr>
+            <a:graphic xmlns:a="http://schemas.openxmlformats.org/drawingml/2006/main">
+              <a:graphicData uri="http://schemas.openxmlformats.org/drawingml/2006/picture">
+                <pic:pic xmlns:pic="http://schemas.openxmlformats.org/drawingml/2006/picture">
+                  <pic:nvPicPr>
+                    <pic:cNvPr id="1" name=""/>
+                    <pic:cNvPicPr/>
+                  </pic:nvPicPr>
+                  <pic:blipFill>
+                    <a:blip r:embed="rId19"/>
+                    <a:stretch>
+                      <a:fillRect/>
+                    </a:stretch>
+                  </pic:blipFill>
+                  <pic:spPr>
+                    <a:xfrm>
+                      <a:off x="0" y="0"/>
+                      <a:ext cx="4226106" cy="2394421"/>
+                    </a:xfrm>
+                    <a:prstGeom prst="rect">
+                      <a:avLst/>
+                    </a:prstGeom>
+                  </pic:spPr>
+                </pic:pic>
+              </a:graphicData>
+            </a:graphic>
+          </wp:inline>
+        </w:drawing>
+      </w:r>
+    </w:p>
+    <w:p>
+      <w:pPr>
+        <w:spacing w:before="0" w:beforeAutospacing="0" w:line="276" w:lineRule="auto"/>
+        <w:ind w:firstLine="708"/>
+        <w:jc w:val="center"/>
+        <w:rPr>
+          <w:rFonts w:ascii="Times New Roman" w:hAnsi="Times New Roman" w:cs="Times New Roman"/>
+          <w:i/>
+          <w:sz w:val="22"/>
+          <w:lang w:val="en-US" w:bidi="en-US"/>
+        </w:rPr>
+      </w:pPr>
+      <w:r>
+        <w:rPr>
+          <w:rFonts w:ascii="Times New Roman" w:hAnsi="Times New Roman" w:cs="Times New Roman"/>
+          <w:i/>
+          <w:sz w:val="22"/>
+          <w:lang w:val="en-US" w:bidi="en-US"/>
+        </w:rPr>
+        <w:t>Slika 5.4.2.1. – Tijelo login() funkcije</w:t>
+      </w:r>
+    </w:p>
+    <w:p>
+      <w:pPr>
+        <w:spacing w:line="276" w:lineRule="auto"/>
+        <w:ind w:firstLine="0"/>
+        <w:jc w:val="left"/>
+        <w:rPr>
+          <w:rFonts w:ascii="Times New Roman" w:hAnsi="Times New Roman" w:cs="Times New Roman"/>
+          <w:lang w:val="en-US" w:bidi="en-US"/>
+        </w:rPr>
+      </w:pPr>
+      <w:r>
+        <w:rPr>
+          <w:rFonts w:ascii="Times New Roman" w:hAnsi="Times New Roman" w:cs="Times New Roman"/>
+          <w:lang w:val="en-US" w:bidi="en-US"/>
+        </w:rPr>
+        <w:t>Zahtjevamo od korisnika da unese podatke o svom nalogu, te će ako nalog postoji, korisniku biti dozvoljen pristup aplikaciji. Za vrijeme autorizacije provjeravaju se podaci koje korisnik unosi, kako po formatu, tako i po validnosti podataka na osnovu</w:t>
+      </w:r>
+      <w:r>
+        <w:rPr>
+          <w:rFonts w:ascii="Times New Roman" w:hAnsi="Times New Roman" w:cs="Times New Roman"/>
+          <w:lang w:val="en-US" w:bidi="en-US"/>
+        </w:rPr>
+        <w:t xml:space="preserve"> poređenja sa</w:t>
+      </w:r>
+      <w:r>
+        <w:rPr>
+          <w:rFonts w:ascii="Times New Roman" w:hAnsi="Times New Roman" w:cs="Times New Roman"/>
+          <w:lang w:val="en-US" w:bidi="en-US"/>
+        </w:rPr>
+        <w:t xml:space="preserve"> </w:t>
+      </w:r>
+      <w:r>
+        <w:rPr>
+          <w:rFonts w:ascii="Times New Roman" w:hAnsi="Times New Roman" w:cs="Times New Roman"/>
+          <w:lang w:val="en-US" w:bidi="en-US"/>
+        </w:rPr>
+        <w:t>zapisima</w:t>
+      </w:r>
+      <w:r>
+        <w:rPr>
+          <w:rFonts w:ascii="Times New Roman" w:hAnsi="Times New Roman" w:cs="Times New Roman"/>
+          <w:lang w:val="en-US" w:bidi="en-US"/>
+        </w:rPr>
+        <w:t xml:space="preserve"> u lokalnoj memoriji.</w:t>
+      </w:r>
+    </w:p>
+    <w:p>
+      <w:pPr>
+        <w:pStyle w:val="Heading3"/>
+        <w:rPr>
+          <w:b/>
+          <w:color w:val="auto"/>
+          <w:lang w:val="en-US" w:bidi="en-US"/>
+        </w:rPr>
+      </w:pPr>
+      <w:bookmarkStart w:id="11" w:name="_Toc122537273"/>
+      <w:r>
+        <w:rPr>
+          <w:b/>
+          <w:color w:val="auto"/>
+          <w:lang w:val="en-US" w:bidi="en-US"/>
+        </w:rPr>
+        <w:t>Administratorske funkcionalnosti</w:t>
+      </w:r>
+      <w:bookmarkEnd w:id="11"/>
+    </w:p>
+    <w:p>
+      <w:pPr>
+        <w:spacing w:line="276" w:lineRule="auto"/>
+        <w:ind w:firstLine="708"/>
+        <w:jc w:val="left"/>
+        <w:rPr>
+          <w:rFonts w:ascii="Times New Roman" w:hAnsi="Times New Roman" w:cs="Times New Roman"/>
+          <w:lang w:val="en-US" w:bidi="en-US"/>
+        </w:rPr>
+      </w:pPr>
+      <w:r>
+        <w:rPr>
+          <w:rFonts w:ascii="Times New Roman" w:hAnsi="Times New Roman" w:cs="Times New Roman"/>
+          <w:lang w:val="en-US" w:bidi="en-US"/>
+        </w:rPr>
+        <w:t>Nakon što smo se prijavili sa nekim nalogom, ukoliko je administratorski status naloga tačan, prijavljujemo se kao administrator te smo dobili pristup administratorskim funkcionalnostima sistema unutar aplikacije. Meni je prikazan na narednoj slici (5.4.3.1.).</w:t>
+      </w:r>
+    </w:p>
+    <w:p>
+      <w:pPr>
+        <w:spacing w:after="0" w:afterAutospacing="0" w:line="276" w:lineRule="auto"/>
+        <w:ind w:firstLine="0"/>
+        <w:jc w:val="center"/>
+        <w:rPr>
+          <w:rFonts w:ascii="Times New Roman" w:hAnsi="Times New Roman" w:cs="Times New Roman"/>
+          <w:lang w:val="en-US" w:bidi="en-US"/>
+        </w:rPr>
+      </w:pPr>
+      <w:r>
+        <w:rPr>
+          <w:noProof/>
+          <w:lang w:val="bs-Latn-BA" w:eastAsia="bs-Latn-BA"/>
+        </w:rPr>
+        <w:drawing>
+          <wp:inline distT="0" distB="0" distL="0" distR="0" wp14:anchorId="7482CA19" wp14:editId="2BFC2843">
+            <wp:extent cx="4733925" cy="1962203"/>
+            <wp:effectExtent l="0" t="0" r="0" b="0"/>
+            <wp:docPr id="30" name="Picture 30"/>
+            <wp:cNvGraphicFramePr>
+              <a:graphicFrameLocks xmlns:a="http://schemas.openxmlformats.org/drawingml/2006/main" noChangeAspect="1"/>
+            </wp:cNvGraphicFramePr>
+            <a:graphic xmlns:a="http://schemas.openxmlformats.org/drawingml/2006/main">
+              <a:graphicData uri="http://schemas.openxmlformats.org/drawingml/2006/picture">
+                <pic:pic xmlns:pic="http://schemas.openxmlformats.org/drawingml/2006/picture">
+                  <pic:nvPicPr>
+                    <pic:cNvPr id="1" name=""/>
+                    <pic:cNvPicPr/>
+                  </pic:nvPicPr>
+                  <pic:blipFill>
+                    <a:blip r:embed="rId20"/>
+                    <a:stretch>
+                      <a:fillRect/>
+                    </a:stretch>
+                  </pic:blipFill>
+                  <pic:spPr>
+                    <a:xfrm>
+                      <a:off x="0" y="0"/>
+                      <a:ext cx="4780262" cy="1981410"/>
+                    </a:xfrm>
+                    <a:prstGeom prst="rect">
+                      <a:avLst/>
+                    </a:prstGeom>
+                  </pic:spPr>
+                </pic:pic>
+              </a:graphicData>
+            </a:graphic>
+          </wp:inline>
+        </w:drawing>
+      </w:r>
+    </w:p>
+    <w:p>
+      <w:pPr>
+        <w:spacing w:before="0" w:beforeAutospacing="0" w:line="276" w:lineRule="auto"/>
+        <w:ind w:firstLine="708"/>
+        <w:jc w:val="center"/>
+        <w:rPr>
+          <w:rFonts w:ascii="Times New Roman" w:hAnsi="Times New Roman" w:cs="Times New Roman"/>
+          <w:i/>
+          <w:sz w:val="22"/>
+          <w:lang w:val="en-US" w:bidi="en-US"/>
+        </w:rPr>
+      </w:pPr>
+      <w:r>
+        <w:rPr>
+          <w:rFonts w:ascii="Times New Roman" w:hAnsi="Times New Roman" w:cs="Times New Roman"/>
+          <w:i/>
+          <w:sz w:val="22"/>
+          <w:lang w:val="en-US" w:bidi="en-US"/>
+        </w:rPr>
+        <w:t>Slika 5.4.</w:t>
+      </w:r>
+      <w:r>
+        <w:rPr>
+          <w:rFonts w:ascii="Times New Roman" w:hAnsi="Times New Roman" w:cs="Times New Roman"/>
+          <w:i/>
+          <w:sz w:val="22"/>
+          <w:lang w:val="en-US" w:bidi="en-US"/>
+        </w:rPr>
+        <w:t>3</w:t>
+      </w:r>
+      <w:r>
+        <w:rPr>
+          <w:rFonts w:ascii="Times New Roman" w:hAnsi="Times New Roman" w:cs="Times New Roman"/>
+          <w:i/>
+          <w:sz w:val="22"/>
+          <w:lang w:val="en-US" w:bidi="en-US"/>
+        </w:rPr>
+        <w:t xml:space="preserve">.1. – </w:t>
+      </w:r>
+      <w:r>
+        <w:rPr>
+          <w:rFonts w:ascii="Times New Roman" w:hAnsi="Times New Roman" w:cs="Times New Roman"/>
+          <w:i/>
+          <w:sz w:val="22"/>
+          <w:lang w:val="en-US" w:bidi="en-US"/>
+        </w:rPr>
+        <w:t>Funkcionalnosti dozvoljene administratorima unutar aplikacije</w:t>
+      </w:r>
+    </w:p>
+    <w:p>
+      <w:pPr>
+        <w:tabs>
+          <w:tab w:val="left" w:pos="345"/>
+        </w:tabs>
+        <w:spacing w:line="276" w:lineRule="auto"/>
+        <w:ind w:firstLine="0"/>
+        <w:jc w:val="left"/>
+        <w:rPr>
+          <w:rFonts w:ascii="Times New Roman" w:hAnsi="Times New Roman" w:cs="Times New Roman"/>
+          <w:lang w:val="en-US" w:bidi="en-US"/>
+        </w:rPr>
+      </w:pPr>
+      <w:r>
+        <w:rPr>
+          <w:rFonts w:ascii="Times New Roman" w:hAnsi="Times New Roman" w:cs="Times New Roman"/>
+          <w:lang w:val="en-US" w:bidi="en-US"/>
+        </w:rPr>
+        <w:t xml:space="preserve">Administrator odavdje može izabrati koja od navednih funkcionalnosti sistema mu je potrebna da izvrši neku postojeću funkciju u </w:t>
+      </w:r>
+      <w:r>
+        <w:rPr>
+          <w:rFonts w:ascii="Times New Roman" w:hAnsi="Times New Roman" w:cs="Times New Roman"/>
+          <w:lang w:val="en-US" w:bidi="en-US"/>
+        </w:rPr>
+        <w:t>sklopu programa</w:t>
+      </w:r>
+      <w:r>
+        <w:rPr>
+          <w:rFonts w:ascii="Times New Roman" w:hAnsi="Times New Roman" w:cs="Times New Roman"/>
+          <w:lang w:val="en-US" w:bidi="en-US"/>
+        </w:rPr>
+        <w:t>.</w:t>
+      </w:r>
+      <w:r>
+        <w:rPr>
+          <w:rFonts w:ascii="Times New Roman" w:hAnsi="Times New Roman" w:cs="Times New Roman"/>
+          <w:lang w:val="en-US" w:bidi="en-US"/>
+        </w:rPr>
+        <w:t xml:space="preserve"> Unutar koda organizovano je da korisnik odabere opciju po želji tako što će unijeti cijeli broj od 1 do 7</w:t>
+      </w:r>
+      <w:r>
+        <w:rPr>
+          <w:rFonts w:ascii="Times New Roman" w:hAnsi="Times New Roman" w:cs="Times New Roman"/>
+          <w:lang w:val="en-US" w:bidi="en-US"/>
+        </w:rPr>
+        <w:t xml:space="preserve"> </w:t>
+      </w:r>
+      <w:r>
+        <w:rPr>
+          <w:rFonts w:ascii="Times New Roman" w:hAnsi="Times New Roman" w:cs="Times New Roman"/>
+          <w:lang w:val="en-US" w:bidi="en-US"/>
+        </w:rPr>
+        <w:t>(granice uključene). Time se otvara navedena funkcionalnost koju korisnik želi upotrijebiti. Kako je ranije spomenuto, unos je ograničen, te vrijednosti osim cijelih brojeva ne utiču na odabir funkcionalnosti već izazivaju ponovni unos</w:t>
+      </w:r>
+      <w:r>
+        <w:rPr>
+          <w:rFonts w:ascii="Times New Roman" w:hAnsi="Times New Roman" w:cs="Times New Roman"/>
+          <w:lang w:val="en-US" w:bidi="en-US"/>
+        </w:rPr>
+        <w:t xml:space="preserve"> dok se kriterij ne zadovolji</w:t>
+      </w:r>
+      <w:r>
+        <w:rPr>
+          <w:rFonts w:ascii="Times New Roman" w:hAnsi="Times New Roman" w:cs="Times New Roman"/>
+          <w:lang w:val="en-US" w:bidi="en-US"/>
+        </w:rPr>
+        <w:t xml:space="preserve">. </w:t>
+      </w:r>
+    </w:p>
+    <w:p>
+      <w:pPr>
+        <w:tabs>
+          <w:tab w:val="left" w:pos="345"/>
+        </w:tabs>
+        <w:spacing w:after="0" w:afterAutospacing="0" w:line="276" w:lineRule="auto"/>
+        <w:ind w:firstLine="0"/>
+        <w:jc w:val="center"/>
+        <w:rPr>
+          <w:rFonts w:ascii="Times New Roman" w:hAnsi="Times New Roman" w:cs="Times New Roman"/>
+          <w:lang w:val="en-US" w:bidi="en-US"/>
+        </w:rPr>
+      </w:pPr>
+      <w:r>
+        <w:rPr>
+          <w:noProof/>
+          <w:lang w:val="bs-Latn-BA" w:eastAsia="bs-Latn-BA"/>
+        </w:rPr>
+        <w:lastRenderedPageBreak/>
+        <w:drawing>
+          <wp:inline distT="0" distB="0" distL="0" distR="0" wp14:anchorId="6940B620" wp14:editId="7DF6D31B">
+            <wp:extent cx="4686300" cy="2779133"/>
+            <wp:effectExtent l="0" t="0" r="0" b="2540"/>
+            <wp:docPr id="32" name="Picture 32"/>
+            <wp:cNvGraphicFramePr>
+              <a:graphicFrameLocks xmlns:a="http://schemas.openxmlformats.org/drawingml/2006/main" noChangeAspect="1"/>
+            </wp:cNvGraphicFramePr>
+            <a:graphic xmlns:a="http://schemas.openxmlformats.org/drawingml/2006/main">
+              <a:graphicData uri="http://schemas.openxmlformats.org/drawingml/2006/picture">
+                <pic:pic xmlns:pic="http://schemas.openxmlformats.org/drawingml/2006/picture">
+                  <pic:nvPicPr>
+                    <pic:cNvPr id="1" name=""/>
+                    <pic:cNvPicPr/>
+                  </pic:nvPicPr>
+                  <pic:blipFill>
+                    <a:blip r:embed="rId21"/>
+                    <a:stretch>
+                      <a:fillRect/>
+                    </a:stretch>
+                  </pic:blipFill>
+                  <pic:spPr>
+                    <a:xfrm>
+                      <a:off x="0" y="0"/>
+                      <a:ext cx="4709793" cy="2793065"/>
+                    </a:xfrm>
+                    <a:prstGeom prst="rect">
+                      <a:avLst/>
+                    </a:prstGeom>
+                  </pic:spPr>
+                </pic:pic>
+              </a:graphicData>
+            </a:graphic>
+          </wp:inline>
+        </w:drawing>
+      </w:r>
+    </w:p>
+    <w:p>
+      <w:pPr>
+        <w:spacing w:before="0" w:beforeAutospacing="0" w:line="276" w:lineRule="auto"/>
+        <w:ind w:firstLine="708"/>
+        <w:jc w:val="center"/>
+        <w:rPr>
+          <w:rFonts w:ascii="Times New Roman" w:hAnsi="Times New Roman" w:cs="Times New Roman"/>
+          <w:i/>
+          <w:sz w:val="22"/>
+          <w:lang w:val="en-US" w:bidi="en-US"/>
+        </w:rPr>
+      </w:pPr>
+      <w:r>
+        <w:rPr>
+          <w:rFonts w:ascii="Times New Roman" w:hAnsi="Times New Roman" w:cs="Times New Roman"/>
+          <w:i/>
+          <w:sz w:val="22"/>
+          <w:lang w:val="en-US" w:bidi="en-US"/>
+        </w:rPr>
+        <w:t>Slika 5.4.</w:t>
+      </w:r>
+      <w:r>
+        <w:rPr>
+          <w:rFonts w:ascii="Times New Roman" w:hAnsi="Times New Roman" w:cs="Times New Roman"/>
+          <w:i/>
+          <w:sz w:val="22"/>
+          <w:lang w:val="en-US" w:bidi="en-US"/>
+        </w:rPr>
+        <w:t>3.2</w:t>
+      </w:r>
+      <w:r>
+        <w:rPr>
+          <w:rFonts w:ascii="Times New Roman" w:hAnsi="Times New Roman" w:cs="Times New Roman"/>
+          <w:i/>
+          <w:sz w:val="22"/>
+          <w:lang w:val="en-US" w:bidi="en-US"/>
+        </w:rPr>
+        <w:t>. –</w:t>
+      </w:r>
+      <w:r>
+        <w:rPr>
+          <w:rFonts w:ascii="Times New Roman" w:hAnsi="Times New Roman" w:cs="Times New Roman"/>
+          <w:i/>
+          <w:sz w:val="22"/>
+          <w:lang w:val="en-US" w:bidi="en-US"/>
+        </w:rPr>
+        <w:t xml:space="preserve"> Struktura odabira administratorske funkcionalnosti u kodu</w:t>
+      </w:r>
+    </w:p>
+    <w:p>
+      <w:pPr>
+        <w:spacing w:before="0" w:beforeAutospacing="0" w:line="276" w:lineRule="auto"/>
+        <w:ind w:firstLine="0"/>
+        <w:jc w:val="left"/>
+        <w:rPr>
+          <w:rFonts w:ascii="Times New Roman" w:hAnsi="Times New Roman" w:cs="Times New Roman"/>
+          <w:i/>
+          <w:sz w:val="22"/>
+          <w:lang w:val="en-US" w:bidi="en-US"/>
+        </w:rPr>
+      </w:pPr>
+      <w:r>
+        <w:rPr>
+          <w:rFonts w:ascii="Times New Roman" w:hAnsi="Times New Roman" w:cs="Times New Roman"/>
+          <w:lang w:val="en-US" w:bidi="en-US"/>
+        </w:rPr>
+        <w:t xml:space="preserve">Odabir je realizovan pomoću switch case kontrolnog </w:t>
+      </w:r>
+      <w:r>
+        <w:rPr>
+          <w:rFonts w:ascii="Times New Roman" w:hAnsi="Times New Roman" w:cs="Times New Roman"/>
+          <w:lang w:val="en-US" w:bidi="en-US"/>
+        </w:rPr>
+        <w:t>bloka</w:t>
+      </w:r>
+      <w:r>
+        <w:rPr>
+          <w:rFonts w:ascii="Times New Roman" w:hAnsi="Times New Roman" w:cs="Times New Roman"/>
+          <w:lang w:val="en-US" w:bidi="en-US"/>
+        </w:rPr>
+        <w:t xml:space="preserve"> koji</w:t>
+      </w:r>
+      <w:r>
+        <w:rPr>
+          <w:rFonts w:ascii="Times New Roman" w:hAnsi="Times New Roman" w:cs="Times New Roman"/>
+          <w:lang w:val="en-US" w:bidi="en-US"/>
+        </w:rPr>
+        <w:t xml:space="preserve"> na osnovu unosa od strane korisnika (choiceVar), nakon validacije, otvara funkciju za </w:t>
+      </w:r>
+      <w:r>
+        <w:rPr>
+          <w:rFonts w:ascii="Times New Roman" w:hAnsi="Times New Roman" w:cs="Times New Roman"/>
+          <w:lang w:val="en-US" w:bidi="en-US"/>
+        </w:rPr>
+        <w:t>izvršavanje relevantne</w:t>
+      </w:r>
+      <w:r>
+        <w:rPr>
+          <w:rFonts w:ascii="Times New Roman" w:hAnsi="Times New Roman" w:cs="Times New Roman"/>
+          <w:lang w:val="en-US" w:bidi="en-US"/>
+        </w:rPr>
+        <w:t xml:space="preserve"> funkcionalnost</w:t>
+      </w:r>
+      <w:r>
+        <w:rPr>
+          <w:rFonts w:ascii="Times New Roman" w:hAnsi="Times New Roman" w:cs="Times New Roman"/>
+          <w:lang w:val="en-US" w:bidi="en-US"/>
+        </w:rPr>
+        <w:t>i</w:t>
+      </w:r>
+      <w:r>
+        <w:rPr>
+          <w:rFonts w:ascii="Times New Roman" w:hAnsi="Times New Roman" w:cs="Times New Roman"/>
+          <w:lang w:val="en-US" w:bidi="en-US"/>
+        </w:rPr>
+        <w:t>.</w:t>
+      </w:r>
+    </w:p>
+    <w:p>
+      <w:pPr>
+        <w:pStyle w:val="Heading3"/>
+        <w:rPr>
+          <w:b/>
+          <w:color w:val="auto"/>
+          <w:lang w:val="en-US" w:bidi="en-US"/>
+        </w:rPr>
+      </w:pPr>
+      <w:bookmarkStart w:id="12" w:name="_Toc122537274"/>
+      <w:r>
+        <w:rPr>
+          <w:b/>
+          <w:color w:val="auto"/>
+          <w:lang w:val="en-US" w:bidi="en-US"/>
+        </w:rPr>
+        <w:t>Korisničke funkcionalnosti</w:t>
+      </w:r>
+      <w:bookmarkEnd w:id="12"/>
+    </w:p>
+    <w:p>
+      <w:pPr>
+        <w:tabs>
+          <w:tab w:val="left" w:pos="345"/>
+        </w:tabs>
+        <w:spacing w:line="276" w:lineRule="auto"/>
+        <w:ind w:firstLine="0"/>
+        <w:jc w:val="left"/>
+        <w:rPr>
+          <w:rFonts w:ascii="Times New Roman" w:hAnsi="Times New Roman" w:cs="Times New Roman"/>
+          <w:lang w:val="en-US" w:bidi="en-US"/>
+        </w:rPr>
+      </w:pPr>
+      <w:r>
+        <w:rPr>
+          <w:rFonts w:ascii="Times New Roman" w:hAnsi="Times New Roman" w:cs="Times New Roman"/>
+          <w:lang w:val="en-US" w:bidi="en-US"/>
+        </w:rPr>
+        <w:tab/>
+      </w:r>
+      <w:r>
+        <w:rPr>
+          <w:rFonts w:ascii="Times New Roman" w:hAnsi="Times New Roman" w:cs="Times New Roman"/>
+          <w:lang w:val="en-US" w:bidi="en-US"/>
+        </w:rPr>
+        <w:tab/>
+      </w:r>
+      <w:r>
+        <w:rPr>
+          <w:rFonts w:ascii="Times New Roman" w:hAnsi="Times New Roman" w:cs="Times New Roman"/>
+          <w:lang w:val="en-US" w:bidi="en-US"/>
+        </w:rPr>
+        <w:t>Kada se prijavimo kao korisnik (bez administratorskih privilegija), preko naloga koji je za nas kreirao administrator, otvara nam se meni za odabir funkcionalnosti koje s</w:t>
+      </w:r>
+      <w:r>
+        <w:rPr>
+          <w:rFonts w:ascii="Times New Roman" w:hAnsi="Times New Roman" w:cs="Times New Roman"/>
+          <w:lang w:val="en-US" w:bidi="en-US"/>
+        </w:rPr>
+        <w:t>u trenutno integrisane u program</w:t>
+      </w:r>
+      <w:r>
+        <w:rPr>
+          <w:rFonts w:ascii="Times New Roman" w:hAnsi="Times New Roman" w:cs="Times New Roman"/>
+          <w:lang w:val="en-US" w:bidi="en-US"/>
+        </w:rPr>
+        <w:t xml:space="preserve">. </w:t>
+      </w:r>
+    </w:p>
+    <w:p>
+      <w:pPr>
+        <w:tabs>
+          <w:tab w:val="left" w:pos="345"/>
+        </w:tabs>
+        <w:spacing w:after="0" w:afterAutospacing="0" w:line="276" w:lineRule="auto"/>
+        <w:ind w:firstLine="0"/>
+        <w:jc w:val="center"/>
+        <w:rPr>
+          <w:rFonts w:ascii="Times New Roman" w:hAnsi="Times New Roman" w:cs="Times New Roman"/>
+          <w:lang w:val="en-US" w:bidi="en-US"/>
+        </w:rPr>
+      </w:pPr>
+      <w:r>
+        <w:rPr>
+          <w:noProof/>
+          <w:lang w:val="bs-Latn-BA" w:eastAsia="bs-Latn-BA"/>
+        </w:rPr>
+        <w:drawing>
+          <wp:inline distT="0" distB="0" distL="0" distR="0" wp14:anchorId="146D78D3" wp14:editId="2A97D55F">
+            <wp:extent cx="4295775" cy="1788012"/>
+            <wp:effectExtent l="0" t="0" r="0" b="3175"/>
+            <wp:docPr id="33" name="Picture 33"/>
+            <wp:cNvGraphicFramePr>
+              <a:graphicFrameLocks xmlns:a="http://schemas.openxmlformats.org/drawingml/2006/main" noChangeAspect="1"/>
+            </wp:cNvGraphicFramePr>
+            <a:graphic xmlns:a="http://schemas.openxmlformats.org/drawingml/2006/main">
+              <a:graphicData uri="http://schemas.openxmlformats.org/drawingml/2006/picture">
+                <pic:pic xmlns:pic="http://schemas.openxmlformats.org/drawingml/2006/picture">
+                  <pic:nvPicPr>
+                    <pic:cNvPr id="1" name=""/>
+                    <pic:cNvPicPr/>
+                  </pic:nvPicPr>
+                  <pic:blipFill>
+                    <a:blip r:embed="rId22"/>
+                    <a:stretch>
+                      <a:fillRect/>
+                    </a:stretch>
+                  </pic:blipFill>
+                  <pic:spPr>
+                    <a:xfrm>
+                      <a:off x="0" y="0"/>
+                      <a:ext cx="4309312" cy="1793647"/>
+                    </a:xfrm>
+                    <a:prstGeom prst="rect">
+                      <a:avLst/>
+                    </a:prstGeom>
+                  </pic:spPr>
+                </pic:pic>
+              </a:graphicData>
+            </a:graphic>
+          </wp:inline>
+        </w:drawing>
+      </w:r>
+    </w:p>
+    <w:p>
+      <w:pPr>
+        <w:spacing w:before="0" w:beforeAutospacing="0" w:line="276" w:lineRule="auto"/>
+        <w:ind w:firstLine="708"/>
+        <w:jc w:val="center"/>
+        <w:rPr>
+          <w:rFonts w:ascii="Times New Roman" w:hAnsi="Times New Roman" w:cs="Times New Roman"/>
+          <w:i/>
+          <w:sz w:val="22"/>
+          <w:lang w:val="en-US" w:bidi="en-US"/>
+        </w:rPr>
+      </w:pPr>
+      <w:r>
+        <w:rPr>
+          <w:rFonts w:ascii="Times New Roman" w:hAnsi="Times New Roman" w:cs="Times New Roman"/>
+          <w:i/>
+          <w:sz w:val="22"/>
+          <w:lang w:val="en-US" w:bidi="en-US"/>
+        </w:rPr>
+        <w:t>Slika 5.4.</w:t>
+      </w:r>
+      <w:r>
+        <w:rPr>
+          <w:rFonts w:ascii="Times New Roman" w:hAnsi="Times New Roman" w:cs="Times New Roman"/>
+          <w:i/>
+          <w:sz w:val="22"/>
+          <w:lang w:val="en-US" w:bidi="en-US"/>
+        </w:rPr>
+        <w:t>4.1</w:t>
+      </w:r>
+      <w:r>
+        <w:rPr>
+          <w:rFonts w:ascii="Times New Roman" w:hAnsi="Times New Roman" w:cs="Times New Roman"/>
+          <w:i/>
+          <w:sz w:val="22"/>
+          <w:lang w:val="en-US" w:bidi="en-US"/>
+        </w:rPr>
+        <w:t>. –</w:t>
+      </w:r>
+      <w:r>
+        <w:rPr>
+          <w:rFonts w:ascii="Times New Roman" w:hAnsi="Times New Roman" w:cs="Times New Roman"/>
+          <w:i/>
+          <w:sz w:val="22"/>
+          <w:lang w:val="en-US" w:bidi="en-US"/>
+        </w:rPr>
+        <w:t xml:space="preserve"> Funckionalnosti dostupne korisnicima</w:t>
+      </w:r>
+    </w:p>
+    <w:p>
+      <w:pPr>
+        <w:tabs>
+          <w:tab w:val="left" w:pos="345"/>
+        </w:tabs>
+        <w:spacing w:line="276" w:lineRule="auto"/>
+        <w:ind w:firstLine="0"/>
+        <w:jc w:val="left"/>
+        <w:rPr>
+          <w:rFonts w:ascii="Times New Roman" w:hAnsi="Times New Roman" w:cs="Times New Roman"/>
+          <w:lang w:val="en-US" w:bidi="en-US"/>
+        </w:rPr>
+      </w:pPr>
+      <w:r>
+        <w:rPr>
+          <w:rFonts w:ascii="Times New Roman" w:hAnsi="Times New Roman" w:cs="Times New Roman"/>
+          <w:lang w:val="en-US" w:bidi="en-US"/>
+        </w:rPr>
+        <w:t xml:space="preserve">Odavdje korisnik može iznajmiti knjige koje su dostupne u sistemu (koje je ubacio administrator), te ih vratiti po potrebi. Korisnik također može pregledati listu knjiga koje je iznajmio do sada. </w:t>
+      </w:r>
+    </w:p>
+    <w:p>
+      <w:pPr>
+        <w:tabs>
+          <w:tab w:val="left" w:pos="345"/>
+        </w:tabs>
+        <w:spacing w:line="276" w:lineRule="auto"/>
+        <w:ind w:firstLine="0"/>
+        <w:jc w:val="left"/>
+        <w:rPr>
+          <w:rFonts w:ascii="Times New Roman" w:hAnsi="Times New Roman" w:cs="Times New Roman"/>
+          <w:lang w:val="en-US" w:bidi="en-US"/>
+        </w:rPr>
+      </w:pPr>
+      <w:r>
+        <w:rPr>
+          <w:rFonts w:ascii="Times New Roman" w:hAnsi="Times New Roman" w:cs="Times New Roman"/>
+          <w:lang w:val="en-US" w:bidi="en-US"/>
+        </w:rPr>
+        <w:t xml:space="preserve">Slično strukturi koda za odabir administratorskih funkcionalnosti, i odabir korisničkih funckionalnosti uključuje switch case kontrolni blok koji je vidljiv na narednoj (5.4.4.2.) slici. </w:t>
+      </w:r>
+    </w:p>
+    <w:p>
+      <w:pPr>
+        <w:tabs>
+          <w:tab w:val="left" w:pos="345"/>
+        </w:tabs>
+        <w:spacing w:after="0" w:afterAutospacing="0" w:line="276" w:lineRule="auto"/>
+        <w:ind w:firstLine="0"/>
+        <w:jc w:val="center"/>
+        <w:rPr>
+          <w:rFonts w:ascii="Times New Roman" w:hAnsi="Times New Roman" w:cs="Times New Roman"/>
+          <w:lang w:val="en-US" w:bidi="en-US"/>
+        </w:rPr>
+      </w:pPr>
+      <w:r>
+        <w:rPr>
+          <w:noProof/>
+          <w:lang w:val="bs-Latn-BA" w:eastAsia="bs-Latn-BA"/>
+        </w:rPr>
+        <w:lastRenderedPageBreak/>
+        <w:drawing>
+          <wp:inline distT="0" distB="0" distL="0" distR="0" wp14:anchorId="13C5E634" wp14:editId="288BEAF8">
+            <wp:extent cx="4486275" cy="2707491"/>
+            <wp:effectExtent l="0" t="0" r="0" b="0"/>
+            <wp:docPr id="34" name="Picture 34"/>
+            <wp:cNvGraphicFramePr>
+              <a:graphicFrameLocks xmlns:a="http://schemas.openxmlformats.org/drawingml/2006/main" noChangeAspect="1"/>
+            </wp:cNvGraphicFramePr>
+            <a:graphic xmlns:a="http://schemas.openxmlformats.org/drawingml/2006/main">
+              <a:graphicData uri="http://schemas.openxmlformats.org/drawingml/2006/picture">
+                <pic:pic xmlns:pic="http://schemas.openxmlformats.org/drawingml/2006/picture">
+                  <pic:nvPicPr>
+                    <pic:cNvPr id="1" name=""/>
+                    <pic:cNvPicPr/>
+                  </pic:nvPicPr>
+                  <pic:blipFill>
+                    <a:blip r:embed="rId23"/>
+                    <a:stretch>
+                      <a:fillRect/>
+                    </a:stretch>
+                  </pic:blipFill>
+                  <pic:spPr>
+                    <a:xfrm>
+                      <a:off x="0" y="0"/>
+                      <a:ext cx="4491428" cy="2710601"/>
+                    </a:xfrm>
+                    <a:prstGeom prst="rect">
+                      <a:avLst/>
+                    </a:prstGeom>
+                  </pic:spPr>
+                </pic:pic>
+              </a:graphicData>
+            </a:graphic>
+          </wp:inline>
+        </w:drawing>
+      </w:r>
+    </w:p>
+    <w:p>
+      <w:pPr>
+        <w:spacing w:before="0" w:beforeAutospacing="0" w:line="276" w:lineRule="auto"/>
+        <w:ind w:firstLine="708"/>
+        <w:jc w:val="center"/>
+        <w:rPr>
+          <w:rFonts w:ascii="Times New Roman" w:hAnsi="Times New Roman" w:cs="Times New Roman"/>
+          <w:i/>
+          <w:sz w:val="22"/>
+          <w:lang w:val="en-US" w:bidi="en-US"/>
+        </w:rPr>
+      </w:pPr>
+      <w:r>
+        <w:rPr>
+          <w:rFonts w:ascii="Times New Roman" w:hAnsi="Times New Roman" w:cs="Times New Roman"/>
+          <w:i/>
+          <w:sz w:val="22"/>
+          <w:lang w:val="en-US" w:bidi="en-US"/>
+        </w:rPr>
+        <w:t>Slika 5.4.</w:t>
+      </w:r>
+      <w:r>
+        <w:rPr>
+          <w:rFonts w:ascii="Times New Roman" w:hAnsi="Times New Roman" w:cs="Times New Roman"/>
+          <w:i/>
+          <w:sz w:val="22"/>
+          <w:lang w:val="en-US" w:bidi="en-US"/>
+        </w:rPr>
+        <w:t>4.1</w:t>
+      </w:r>
+      <w:r>
+        <w:rPr>
+          <w:rFonts w:ascii="Times New Roman" w:hAnsi="Times New Roman" w:cs="Times New Roman"/>
+          <w:i/>
+          <w:sz w:val="22"/>
+          <w:lang w:val="en-US" w:bidi="en-US"/>
+        </w:rPr>
+        <w:t>. –</w:t>
+      </w:r>
+      <w:r>
+        <w:rPr>
+          <w:rFonts w:ascii="Times New Roman" w:hAnsi="Times New Roman" w:cs="Times New Roman"/>
+          <w:i/>
+          <w:sz w:val="22"/>
+          <w:lang w:val="en-US" w:bidi="en-US"/>
+        </w:rPr>
+        <w:t xml:space="preserve"> Struktura odabira funkcionalnosti za korisnika unutar koda</w:t>
+      </w:r>
+    </w:p>
+    <w:p>
+      <w:pPr>
+        <w:spacing w:before="0" w:beforeAutospacing="0" w:line="276" w:lineRule="auto"/>
+        <w:ind w:firstLine="0"/>
+        <w:rPr>
+          <w:rFonts w:ascii="Times New Roman" w:hAnsi="Times New Roman" w:cs="Times New Roman"/>
+          <w:lang w:val="en-US" w:bidi="en-US"/>
+        </w:rPr>
+      </w:pPr>
+      <w:r>
+        <w:rPr>
+          <w:rFonts w:ascii="Times New Roman" w:hAnsi="Times New Roman" w:cs="Times New Roman"/>
+          <w:lang w:val="en-US" w:bidi="en-US"/>
+        </w:rPr>
+        <w:t xml:space="preserve">Kada korisnik unese </w:t>
+      </w:r>
+      <w:r>
+        <w:rPr>
+          <w:rFonts w:ascii="Times New Roman" w:hAnsi="Times New Roman" w:cs="Times New Roman"/>
+          <w:lang w:val="en-US" w:bidi="en-US"/>
+        </w:rPr>
+        <w:t>svoj odabir, pomoću switch case bloka mu se otvara meni za datu funckionalnost</w:t>
+      </w:r>
+      <w:r>
+        <w:rPr>
+          <w:rFonts w:ascii="Times New Roman" w:hAnsi="Times New Roman" w:cs="Times New Roman"/>
+          <w:lang w:val="en-US" w:bidi="en-US"/>
+        </w:rPr>
+        <w:t>, gdje korisnik može dalje upotrijebiti relevantnu funkcionalost za svoje ciljeve.</w:t>
+      </w:r>
+    </w:p>
+    <w:p>
+      <w:pPr>
+        <w:pStyle w:val="Heading2"/>
+      </w:pPr>
+      <w:bookmarkStart w:id="13" w:name="_Toc122537275"/>
+      <w:r>
+        <w:rPr>
+          <w:b/>
+          <w:color w:val="auto"/>
+        </w:rPr>
+        <w:t>Zaključak</w:t>
+      </w:r>
+      <w:bookmarkEnd w:id="13"/>
+    </w:p>
+    <w:p>
+      <w:pPr>
+        <w:spacing w:line="276" w:lineRule="auto"/>
+        <w:ind w:firstLine="708"/>
+        <w:jc w:val="left"/>
+        <w:rPr>
+          <w:rFonts w:ascii="Times New Roman" w:hAnsi="Times New Roman" w:cs="Times New Roman"/>
+        </w:rPr>
+      </w:pPr>
+      <w:r>
+        <w:rPr>
+          <w:rFonts w:ascii="Times New Roman" w:hAnsi="Times New Roman" w:cs="Times New Roman"/>
+        </w:rPr>
+        <w:t>Unutar ove aplikacije vidljiva je potreba za bazom podataka. Svi podaci koji prođu kroz ovu aplikaciju bivaju izgubljeni momenta kada se proces zaustavi. Što se tiče dosadašnjih funkcionalnosti i logičke postavke koda, ima mnogo prostora za poboljšanja. Neki dijelovi postojećeg koda se mogu presložiti logički i semantički kako bi kod imao više smisla ili na efikasniji način obavljao svoju funkciju.</w:t>
+      </w:r>
+      <w:r>
+        <w:rPr>
+          <w:rFonts w:ascii="Times New Roman" w:hAnsi="Times New Roman" w:cs="Times New Roman"/>
+        </w:rPr>
+        <w:t xml:space="preserve"> Korisničko sučelje je ograničeno što se tiče formatiranja jer je sučelje tekstualnog oblika. Postoje načini da se C++ kod iskoristi za građenje korisničkog sučelja poput Qt framework-a, te se u budućnosti može napraviti funckionalno grafičko korisničko sučelje na bazi dosadašnjeg backend koda. </w:t>
+      </w:r>
+      <w:r>
+        <w:rPr>
+          <w:rFonts w:ascii="Times New Roman" w:hAnsi="Times New Roman" w:cs="Times New Roman"/>
+        </w:rPr>
+        <w:t xml:space="preserve">Eventualne sitne korekcije su neizbježne. </w:t>
+      </w:r>
+    </w:p>
+    <w:p>
+      <w:pPr>
+        <w:spacing w:line="276" w:lineRule="auto"/>
+        <w:ind w:firstLine="708"/>
+        <w:jc w:val="left"/>
+        <w:rPr>
+          <w:rFonts w:ascii="Times New Roman" w:hAnsi="Times New Roman" w:cs="Times New Roman"/>
+        </w:rPr>
+      </w:pPr>
+      <w:r>
+        <w:rPr>
+          <w:rFonts w:ascii="Times New Roman" w:hAnsi="Times New Roman" w:cs="Times New Roman"/>
+        </w:rPr>
+        <w:t xml:space="preserve">Funkcionalnosti rade kako bi trebale, te za vrijeme odbrane ovog projekta postoji mogućnost isprobavanja svih funkcionalnosti i praćenja uticaja njihovog izvršavanja unutar aplikacije. </w:t>
+      </w:r>
+      <w:bookmarkStart w:id="14" w:name="_GoBack"/>
+      <w:bookmarkEnd w:id="14"/>
     </w:p>
     <w:sectPr>
-      <w:footerReference w:type="default" r:id="rId15"/>
+      <w:footerReference w:type="default" r:id="rId24"/>
       <w:pgSz w:w="11906" w:h="16838"/>
       <w:pgMar w:top="1194" w:right="1417" w:bottom="1417" w:left="1417" w:header="426" w:footer="737" w:gutter="0"/>
       <w:pgNumType w:start="1"/>
@@ -1853,7 +4565,7 @@
 </file>
 
 <file path=word/endnotes.xml><?xml version="1.0" encoding="utf-8"?>
-<w:endnotes xmlns:wpc="http://schemas.microsoft.com/office/word/2010/wordprocessingCanvas" xmlns:cx="http://schemas.microsoft.com/office/drawing/2014/chartex" xmlns:cx1="http://schemas.microsoft.com/office/drawing/2015/9/8/chartex" xmlns:cx2="http://schemas.microsoft.com/office/drawing/2015/10/21/chartex" xmlns:cx3="http://schemas.microsoft.com/office/drawing/2016/5/9/chartex" xmlns:cx4="http://schemas.microsoft.com/office/drawing/2016/5/10/chartex" xmlns:cx5="http://schemas.microsoft.com/office/drawing/2016/5/11/chartex" xmlns:cx6="http://schemas.microsoft.com/office/drawing/2016/5/12/chartex" xmlns:cx7="http://schemas.microsoft.com/office/drawing/2016/5/13/chartex" xmlns:cx8="http://schemas.microsoft.com/office/drawing/2016/5/14/chartex" xmlns:mc="http://schemas.openxmlformats.org/markup-compatibility/2006" xmlns:aink="http://schemas.microsoft.com/office/drawing/2016/ink" xmlns:am3d="http://schemas.microsoft.com/office/drawing/2017/model3d" xmlns:o="urn:schemas-microsoft-com:office:office" xmlns:r="http://schemas.openxmlformats.org/officeDocument/2006/relationships" xmlns:m="http://schemas.openxmlformats.org/officeDocument/2006/math" xmlns:v="urn:schemas-microsoft-com:vml" xmlns:wp14="http://schemas.microsoft.com/office/word/2010/wordprocessingDrawing" xmlns:wp="http://schemas.openxmlformats.org/drawingml/2006/wordprocessingDrawing" xmlns:w10="urn:schemas-microsoft-com:office:word" xmlns:w="http://schemas.openxmlformats.org/wordprocessingml/2006/main" xmlns:w14="http://schemas.microsoft.com/office/word/2010/wordml" xmlns:w15="http://schemas.microsoft.com/office/word/2012/wordml" xmlns:w16cid="http://schemas.microsoft.com/office/word/2016/wordml/cid" xmlns:w16se="http://schemas.microsoft.com/office/word/2015/wordml/symex" xmlns:wpg="http://schemas.microsoft.com/office/word/2010/wordprocessingGroup" xmlns:wpi="http://schemas.microsoft.com/office/word/2010/wordprocessingInk" xmlns:wne="http://schemas.microsoft.com/office/word/2006/wordml" xmlns:wps="http://schemas.microsoft.com/office/word/2010/wordprocessingShape" mc:Ignorable="w14 w15 w16se w16cid wp14">
+<w:endnotes xmlns:wpc="http://schemas.microsoft.com/office/word/2010/wordprocessingCanvas" xmlns:mc="http://schemas.openxmlformats.org/markup-compatibility/2006" xmlns:o="urn:schemas-microsoft-com:office:office" xmlns:r="http://schemas.openxmlformats.org/officeDocument/2006/relationships" xmlns:m="http://schemas.openxmlformats.org/officeDocument/2006/math" xmlns:v="urn:schemas-microsoft-com:vml" xmlns:wp14="http://schemas.microsoft.com/office/word/2010/wordprocessingDrawing" xmlns:wp="http://schemas.openxmlformats.org/drawingml/2006/wordprocessingDrawing" xmlns:w10="urn:schemas-microsoft-com:office:word" xmlns:w="http://schemas.openxmlformats.org/wordprocessingml/2006/main" xmlns:w14="http://schemas.microsoft.com/office/word/2010/wordml" xmlns:w15="http://schemas.microsoft.com/office/word/2012/wordml" xmlns:wpg="http://schemas.microsoft.com/office/word/2010/wordprocessingGroup" xmlns:wpi="http://schemas.microsoft.com/office/word/2010/wordprocessingInk" xmlns:wne="http://schemas.microsoft.com/office/word/2006/wordml" xmlns:wps="http://schemas.microsoft.com/office/word/2010/wordprocessingShape" mc:Ignorable="w14 w15 wp14">
   <w:endnote w:type="separator" w:id="-1">
     <w:p>
       <w:pPr>
@@ -1878,7 +4590,7 @@
 </file>
 
 <file path=word/footer1.xml><?xml version="1.0" encoding="utf-8"?>
-<w:ftr xmlns:wpc="http://schemas.microsoft.com/office/word/2010/wordprocessingCanvas" xmlns:cx="http://schemas.microsoft.com/office/drawing/2014/chartex" xmlns:cx1="http://schemas.microsoft.com/office/drawing/2015/9/8/chartex" xmlns:cx2="http://schemas.microsoft.com/office/drawing/2015/10/21/chartex" xmlns:cx3="http://schemas.microsoft.com/office/drawing/2016/5/9/chartex" xmlns:cx4="http://schemas.microsoft.com/office/drawing/2016/5/10/chartex" xmlns:cx5="http://schemas.microsoft.com/office/drawing/2016/5/11/chartex" xmlns:cx6="http://schemas.microsoft.com/office/drawing/2016/5/12/chartex" xmlns:cx7="http://schemas.microsoft.com/office/drawing/2016/5/13/chartex" xmlns:cx8="http://schemas.microsoft.com/office/drawing/2016/5/14/chartex" xmlns:mc="http://schemas.openxmlformats.org/markup-compatibility/2006" xmlns:aink="http://schemas.microsoft.com/office/drawing/2016/ink" xmlns:am3d="http://schemas.microsoft.com/office/drawing/2017/model3d" xmlns:o="urn:schemas-microsoft-com:office:office" xmlns:r="http://schemas.openxmlformats.org/officeDocument/2006/relationships" xmlns:m="http://schemas.openxmlformats.org/officeDocument/2006/math" xmlns:v="urn:schemas-microsoft-com:vml" xmlns:wp14="http://schemas.microsoft.com/office/word/2010/wordprocessingDrawing" xmlns:wp="http://schemas.openxmlformats.org/drawingml/2006/wordprocessingDrawing" xmlns:w10="urn:schemas-microsoft-com:office:word" xmlns:w="http://schemas.openxmlformats.org/wordprocessingml/2006/main" xmlns:w14="http://schemas.microsoft.com/office/word/2010/wordml" xmlns:w15="http://schemas.microsoft.com/office/word/2012/wordml" xmlns:w16cid="http://schemas.microsoft.com/office/word/2016/wordml/cid" xmlns:w16se="http://schemas.microsoft.com/office/word/2015/wordml/symex" xmlns:wpg="http://schemas.microsoft.com/office/word/2010/wordprocessingGroup" xmlns:wpi="http://schemas.microsoft.com/office/word/2010/wordprocessingInk" xmlns:wne="http://schemas.microsoft.com/office/word/2006/wordml" xmlns:wps="http://schemas.microsoft.com/office/word/2010/wordprocessingShape" mc:Ignorable="w14 w15 w16se w16cid wp14">
+<w:ftr xmlns:wpc="http://schemas.microsoft.com/office/word/2010/wordprocessingCanvas" xmlns:mc="http://schemas.openxmlformats.org/markup-compatibility/2006" xmlns:o="urn:schemas-microsoft-com:office:office" xmlns:r="http://schemas.openxmlformats.org/officeDocument/2006/relationships" xmlns:m="http://schemas.openxmlformats.org/officeDocument/2006/math" xmlns:v="urn:schemas-microsoft-com:vml" xmlns:wp14="http://schemas.microsoft.com/office/word/2010/wordprocessingDrawing" xmlns:wp="http://schemas.openxmlformats.org/drawingml/2006/wordprocessingDrawing" xmlns:w10="urn:schemas-microsoft-com:office:word" xmlns:w="http://schemas.openxmlformats.org/wordprocessingml/2006/main" xmlns:w14="http://schemas.microsoft.com/office/word/2010/wordml" xmlns:w15="http://schemas.microsoft.com/office/word/2012/wordml" xmlns:wpg="http://schemas.microsoft.com/office/word/2010/wordprocessingGroup" xmlns:wpi="http://schemas.microsoft.com/office/word/2010/wordprocessingInk" xmlns:wne="http://schemas.microsoft.com/office/word/2006/wordml" xmlns:wps="http://schemas.microsoft.com/office/word/2010/wordprocessingShape" mc:Ignorable="w14 w15 wp14">
   <w:p>
     <w:pPr>
       <w:pStyle w:val="NoSpacing"/>
@@ -2024,7 +4736,7 @@
             </wp:anchor>
           </w:drawing>
         </mc:Choice>
-        <mc:Fallback>
+        <mc:Fallback xmlns:cx="http://schemas.microsoft.com/office/drawing/2014/chartex" xmlns:cx1="http://schemas.microsoft.com/office/drawing/2015/9/8/chartex" xmlns:cx2="http://schemas.microsoft.com/office/drawing/2015/10/21/chartex" xmlns:cx3="http://schemas.microsoft.com/office/drawing/2016/5/9/chartex" xmlns:cx4="http://schemas.microsoft.com/office/drawing/2016/5/10/chartex" xmlns:cx5="http://schemas.microsoft.com/office/drawing/2016/5/11/chartex" xmlns:cx6="http://schemas.microsoft.com/office/drawing/2016/5/12/chartex" xmlns:cx7="http://schemas.microsoft.com/office/drawing/2016/5/13/chartex" xmlns:cx8="http://schemas.microsoft.com/office/drawing/2016/5/14/chartex" xmlns:aink="http://schemas.microsoft.com/office/drawing/2016/ink" xmlns:am3d="http://schemas.microsoft.com/office/drawing/2017/model3d" xmlns:w16cid="http://schemas.microsoft.com/office/word/2016/wordml/cid" xmlns:w16se="http://schemas.microsoft.com/office/word/2015/wordml/symex">
           <w:pict>
             <v:rect w14:anchorId="46A61ECD" id="Rectangle 445" o:spid="_x0000_s1026" style="position:absolute;margin-left:0;margin-top:777.65pt;width:7.2pt;height:64.8pt;z-index:251650048;visibility:visible;mso-wrap-style:square;mso-width-percent:0;mso-height-percent:900;mso-wrap-distance-left:9pt;mso-wrap-distance-top:0;mso-wrap-distance-right:9pt;mso-wrap-distance-bottom:0;mso-position-horizontal:center;mso-position-horizontal-relative:right-margin-area;mso-position-vertical:absolute;mso-position-vertical-relative:page;mso-width-percent:0;mso-height-percent:900;mso-width-relative:page;mso-height-relative:bottom-margin-area;v-text-anchor:top" o:gfxdata="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" fillcolor="#3862b6" strokecolor="#4f81bd [3204]">
               <w10:wrap anchorx="margin" anchory="page"/>
@@ -2098,7 +4810,7 @@
             </wp:anchor>
           </w:drawing>
         </mc:Choice>
-        <mc:Fallback>
+        <mc:Fallback xmlns:cx="http://schemas.microsoft.com/office/drawing/2014/chartex" xmlns:cx1="http://schemas.microsoft.com/office/drawing/2015/9/8/chartex" xmlns:cx2="http://schemas.microsoft.com/office/drawing/2015/10/21/chartex" xmlns:cx3="http://schemas.microsoft.com/office/drawing/2016/5/9/chartex" xmlns:cx4="http://schemas.microsoft.com/office/drawing/2016/5/10/chartex" xmlns:cx5="http://schemas.microsoft.com/office/drawing/2016/5/11/chartex" xmlns:cx6="http://schemas.microsoft.com/office/drawing/2016/5/12/chartex" xmlns:cx7="http://schemas.microsoft.com/office/drawing/2016/5/13/chartex" xmlns:cx8="http://schemas.microsoft.com/office/drawing/2016/5/14/chartex" xmlns:aink="http://schemas.microsoft.com/office/drawing/2016/ink" xmlns:am3d="http://schemas.microsoft.com/office/drawing/2017/model3d" xmlns:w16cid="http://schemas.microsoft.com/office/word/2016/wordml/cid" xmlns:w16se="http://schemas.microsoft.com/office/word/2015/wordml/symex">
           <w:pict>
             <v:rect w14:anchorId="388FE585" id="Rectangle 444" o:spid="_x0000_s1026" style="position:absolute;margin-left:0;margin-top:777.65pt;width:7.15pt;height:64.8pt;z-index:251655168;visibility:visible;mso-wrap-style:square;mso-width-percent:0;mso-height-percent:900;mso-wrap-distance-left:9pt;mso-wrap-distance-top:0;mso-wrap-distance-right:9pt;mso-wrap-distance-bottom:0;mso-position-horizontal:center;mso-position-horizontal-relative:left-margin-area;mso-position-vertical:absolute;mso-position-vertical-relative:page;mso-width-percent:0;mso-height-percent:900;mso-width-relative:page;mso-height-relative:bottom-margin-area;v-text-anchor:top" o:gfxdata="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" fillcolor="#3862b6" strokecolor="#4f81bd [3204]">
               <w10:wrap anchorx="margin" anchory="page"/>
@@ -2227,7 +4939,7 @@
             </wp:anchor>
           </w:drawing>
         </mc:Choice>
-        <mc:Fallback>
+        <mc:Fallback xmlns:cx="http://schemas.microsoft.com/office/drawing/2014/chartex" xmlns:cx1="http://schemas.microsoft.com/office/drawing/2015/9/8/chartex" xmlns:cx2="http://schemas.microsoft.com/office/drawing/2015/10/21/chartex" xmlns:cx3="http://schemas.microsoft.com/office/drawing/2016/5/9/chartex" xmlns:cx4="http://schemas.microsoft.com/office/drawing/2016/5/10/chartex" xmlns:cx5="http://schemas.microsoft.com/office/drawing/2016/5/11/chartex" xmlns:cx6="http://schemas.microsoft.com/office/drawing/2016/5/12/chartex" xmlns:cx7="http://schemas.microsoft.com/office/drawing/2016/5/13/chartex" xmlns:cx8="http://schemas.microsoft.com/office/drawing/2016/5/14/chartex" xmlns:aink="http://schemas.microsoft.com/office/drawing/2016/ink" xmlns:am3d="http://schemas.microsoft.com/office/drawing/2017/model3d" xmlns:w16cid="http://schemas.microsoft.com/office/word/2016/wordml/cid" xmlns:w16se="http://schemas.microsoft.com/office/word/2015/wordml/symex">
           <w:pict>
             <v:group w14:anchorId="06C01622" id="Group 441" o:spid="_x0000_s1026" style="position:absolute;margin-left:0;margin-top:776.95pt;width:610.75pt;height:64.8pt;flip:y;z-index:251644928;mso-width-percent:1000;mso-height-percent:910;mso-position-horizontal:center;mso-position-horizontal-relative:page;mso-position-vertical-relative:page;mso-width-percent:1000;mso-height-percent:910;mso-height-relative:bottom-margin-area" coordorigin="8,9" coordsize="12208,1439" o:gfxdata="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" o:allowincell="f">
               <v:shapetype id="_x0000_t32" coordsize="21600,21600" o:spt="32" o:oned="t" path="m,l21600,21600e" filled="f">
@@ -2247,7 +4959,7 @@
 </file>
 
 <file path=word/footer2.xml><?xml version="1.0" encoding="utf-8"?>
-<w:ftr xmlns:wpc="http://schemas.microsoft.com/office/word/2010/wordprocessingCanvas" xmlns:cx="http://schemas.microsoft.com/office/drawing/2014/chartex" xmlns:cx1="http://schemas.microsoft.com/office/drawing/2015/9/8/chartex" xmlns:cx2="http://schemas.microsoft.com/office/drawing/2015/10/21/chartex" xmlns:cx3="http://schemas.microsoft.com/office/drawing/2016/5/9/chartex" xmlns:cx4="http://schemas.microsoft.com/office/drawing/2016/5/10/chartex" xmlns:cx5="http://schemas.microsoft.com/office/drawing/2016/5/11/chartex" xmlns:cx6="http://schemas.microsoft.com/office/drawing/2016/5/12/chartex" xmlns:cx7="http://schemas.microsoft.com/office/drawing/2016/5/13/chartex" xmlns:cx8="http://schemas.microsoft.com/office/drawing/2016/5/14/chartex" xmlns:mc="http://schemas.openxmlformats.org/markup-compatibility/2006" xmlns:aink="http://schemas.microsoft.com/office/drawing/2016/ink" xmlns:am3d="http://schemas.microsoft.com/office/drawing/2017/model3d" xmlns:o="urn:schemas-microsoft-com:office:office" xmlns:r="http://schemas.openxmlformats.org/officeDocument/2006/relationships" xmlns:m="http://schemas.openxmlformats.org/officeDocument/2006/math" xmlns:v="urn:schemas-microsoft-com:vml" xmlns:wp14="http://schemas.microsoft.com/office/word/2010/wordprocessingDrawing" xmlns:wp="http://schemas.openxmlformats.org/drawingml/2006/wordprocessingDrawing" xmlns:w10="urn:schemas-microsoft-com:office:word" xmlns:w="http://schemas.openxmlformats.org/wordprocessingml/2006/main" xmlns:w14="http://schemas.microsoft.com/office/word/2010/wordml" xmlns:w15="http://schemas.microsoft.com/office/word/2012/wordml" xmlns:w16cid="http://schemas.microsoft.com/office/word/2016/wordml/cid" xmlns:w16se="http://schemas.microsoft.com/office/word/2015/wordml/symex" xmlns:wpg="http://schemas.microsoft.com/office/word/2010/wordprocessingGroup" xmlns:wpi="http://schemas.microsoft.com/office/word/2010/wordprocessingInk" xmlns:wne="http://schemas.microsoft.com/office/word/2006/wordml" xmlns:wps="http://schemas.microsoft.com/office/word/2010/wordprocessingShape" mc:Ignorable="w14 w15 w16se w16cid wp14">
+<w:ftr xmlns:wpc="http://schemas.microsoft.com/office/word/2010/wordprocessingCanvas" xmlns:mc="http://schemas.openxmlformats.org/markup-compatibility/2006" xmlns:o="urn:schemas-microsoft-com:office:office" xmlns:r="http://schemas.openxmlformats.org/officeDocument/2006/relationships" xmlns:m="http://schemas.openxmlformats.org/officeDocument/2006/math" xmlns:v="urn:schemas-microsoft-com:vml" xmlns:wp14="http://schemas.microsoft.com/office/word/2010/wordprocessingDrawing" xmlns:wp="http://schemas.openxmlformats.org/drawingml/2006/wordprocessingDrawing" xmlns:w10="urn:schemas-microsoft-com:office:word" xmlns:w="http://schemas.openxmlformats.org/wordprocessingml/2006/main" xmlns:w14="http://schemas.microsoft.com/office/word/2010/wordml" xmlns:w15="http://schemas.microsoft.com/office/word/2012/wordml" xmlns:wpg="http://schemas.microsoft.com/office/word/2010/wordprocessingGroup" xmlns:wpi="http://schemas.microsoft.com/office/word/2010/wordprocessingInk" xmlns:wne="http://schemas.microsoft.com/office/word/2006/wordml" xmlns:wps="http://schemas.microsoft.com/office/word/2010/wordprocessingShape" mc:Ignorable="w14 w15 wp14">
   <w:p>
     <w:pPr>
       <w:pStyle w:val="Footer"/>
@@ -2387,7 +5099,7 @@
             </wp:anchor>
           </w:drawing>
         </mc:Choice>
-        <mc:Fallback>
+        <mc:Fallback xmlns:cx="http://schemas.microsoft.com/office/drawing/2014/chartex" xmlns:cx1="http://schemas.microsoft.com/office/drawing/2015/9/8/chartex" xmlns:cx2="http://schemas.microsoft.com/office/drawing/2015/10/21/chartex" xmlns:cx3="http://schemas.microsoft.com/office/drawing/2016/5/9/chartex" xmlns:cx4="http://schemas.microsoft.com/office/drawing/2016/5/10/chartex" xmlns:cx5="http://schemas.microsoft.com/office/drawing/2016/5/11/chartex" xmlns:cx6="http://schemas.microsoft.com/office/drawing/2016/5/12/chartex" xmlns:cx7="http://schemas.microsoft.com/office/drawing/2016/5/13/chartex" xmlns:cx8="http://schemas.microsoft.com/office/drawing/2016/5/14/chartex" xmlns:aink="http://schemas.microsoft.com/office/drawing/2016/ink" xmlns:am3d="http://schemas.microsoft.com/office/drawing/2017/model3d" xmlns:w16cid="http://schemas.microsoft.com/office/word/2016/wordml/cid" xmlns:w16se="http://schemas.microsoft.com/office/word/2015/wordml/symex">
           <w:pict>
             <v:rect w14:anchorId="4ACE9A68" id="Rectangle 11" o:spid="_x0000_s1026" style="position:absolute;margin-left:35.45pt;margin-top:777.55pt;width:7.15pt;height:64.8pt;z-index:251678720;visibility:visible;mso-wrap-style:square;mso-width-percent:0;mso-height-percent:900;mso-wrap-distance-left:9pt;mso-wrap-distance-top:0;mso-wrap-distance-right:9pt;mso-wrap-distance-bottom:0;mso-position-horizontal:absolute;mso-position-horizontal-relative:left-margin-area;mso-position-vertical:absolute;mso-position-vertical-relative:page;mso-width-percent:0;mso-height-percent:900;mso-width-relative:page;mso-height-relative:bottom-margin-area;v-text-anchor:top" o:gfxdata="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" fillcolor="#3862b6" strokecolor="#4f81bd [3204]">
               <w10:wrap anchorx="margin" anchory="page"/>
@@ -2460,7 +5172,7 @@
             </wp:anchor>
           </w:drawing>
         </mc:Choice>
-        <mc:Fallback>
+        <mc:Fallback xmlns:cx="http://schemas.microsoft.com/office/drawing/2014/chartex" xmlns:cx1="http://schemas.microsoft.com/office/drawing/2015/9/8/chartex" xmlns:cx2="http://schemas.microsoft.com/office/drawing/2015/10/21/chartex" xmlns:cx3="http://schemas.microsoft.com/office/drawing/2016/5/9/chartex" xmlns:cx4="http://schemas.microsoft.com/office/drawing/2016/5/10/chartex" xmlns:cx5="http://schemas.microsoft.com/office/drawing/2016/5/11/chartex" xmlns:cx6="http://schemas.microsoft.com/office/drawing/2016/5/12/chartex" xmlns:cx7="http://schemas.microsoft.com/office/drawing/2016/5/13/chartex" xmlns:cx8="http://schemas.microsoft.com/office/drawing/2016/5/14/chartex" xmlns:aink="http://schemas.microsoft.com/office/drawing/2016/ink" xmlns:am3d="http://schemas.microsoft.com/office/drawing/2017/model3d" xmlns:w16cid="http://schemas.microsoft.com/office/word/2016/wordml/cid" xmlns:w16se="http://schemas.microsoft.com/office/word/2015/wordml/symex">
           <w:pict>
             <v:rect w14:anchorId="38B3C931" id="Rectangle 10" o:spid="_x0000_s1026" style="position:absolute;margin-left:35.45pt;margin-top:777.55pt;width:7.2pt;height:64.8pt;z-index:251675648;visibility:visible;mso-wrap-style:square;mso-width-percent:0;mso-height-percent:900;mso-wrap-distance-left:9pt;mso-wrap-distance-top:0;mso-wrap-distance-right:9pt;mso-wrap-distance-bottom:0;mso-position-horizontal:absolute;mso-position-horizontal-relative:right-margin-area;mso-position-vertical:absolute;mso-position-vertical-relative:page;mso-width-percent:0;mso-height-percent:900;mso-width-relative:page;mso-height-relative:bottom-margin-area;v-text-anchor:top" o:gfxdata="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" fillcolor="#3862b6" strokecolor="#4f81bd [3204]">
               <w10:wrap anchorx="margin" anchory="page"/>
@@ -2588,7 +5300,7 @@
             </wp:anchor>
           </w:drawing>
         </mc:Choice>
-        <mc:Fallback>
+        <mc:Fallback xmlns:cx="http://schemas.microsoft.com/office/drawing/2014/chartex" xmlns:cx1="http://schemas.microsoft.com/office/drawing/2015/9/8/chartex" xmlns:cx2="http://schemas.microsoft.com/office/drawing/2015/10/21/chartex" xmlns:cx3="http://schemas.microsoft.com/office/drawing/2016/5/9/chartex" xmlns:cx4="http://schemas.microsoft.com/office/drawing/2016/5/10/chartex" xmlns:cx5="http://schemas.microsoft.com/office/drawing/2016/5/11/chartex" xmlns:cx6="http://schemas.microsoft.com/office/drawing/2016/5/12/chartex" xmlns:cx7="http://schemas.microsoft.com/office/drawing/2016/5/13/chartex" xmlns:cx8="http://schemas.microsoft.com/office/drawing/2016/5/14/chartex" xmlns:aink="http://schemas.microsoft.com/office/drawing/2016/ink" xmlns:am3d="http://schemas.microsoft.com/office/drawing/2017/model3d" xmlns:w16cid="http://schemas.microsoft.com/office/word/2016/wordml/cid" xmlns:w16se="http://schemas.microsoft.com/office/word/2015/wordml/symex">
           <w:pict>
             <v:group w14:anchorId="3426841F" id="Group 6" o:spid="_x0000_s1026" style="position:absolute;margin-left:4.5pt;margin-top:776.9pt;width:610.75pt;height:64.8pt;flip:y;z-index:251672576;mso-width-percent:1000;mso-height-percent:910;mso-position-horizontal-relative:page;mso-position-vertical-relative:page;mso-width-percent:1000;mso-height-percent:910;mso-height-relative:bottom-margin-area" coordorigin="8,9" coordsize="12208,1439" o:gfxdata="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" o:allowincell="f">
               <v:shapetype id="_x0000_t32" coordsize="21600,21600" o:spt="32" o:oned="t" path="m,l21600,21600e" filled="f">
@@ -2608,7 +5320,7 @@
 </file>
 
 <file path=word/footer3.xml><?xml version="1.0" encoding="utf-8"?>
-<w:ftr xmlns:wpc="http://schemas.microsoft.com/office/word/2010/wordprocessingCanvas" xmlns:cx="http://schemas.microsoft.com/office/drawing/2014/chartex" xmlns:cx1="http://schemas.microsoft.com/office/drawing/2015/9/8/chartex" xmlns:cx2="http://schemas.microsoft.com/office/drawing/2015/10/21/chartex" xmlns:cx3="http://schemas.microsoft.com/office/drawing/2016/5/9/chartex" xmlns:cx4="http://schemas.microsoft.com/office/drawing/2016/5/10/chartex" xmlns:cx5="http://schemas.microsoft.com/office/drawing/2016/5/11/chartex" xmlns:cx6="http://schemas.microsoft.com/office/drawing/2016/5/12/chartex" xmlns:cx7="http://schemas.microsoft.com/office/drawing/2016/5/13/chartex" xmlns:cx8="http://schemas.microsoft.com/office/drawing/2016/5/14/chartex" xmlns:mc="http://schemas.openxmlformats.org/markup-compatibility/2006" xmlns:aink="http://schemas.microsoft.com/office/drawing/2016/ink" xmlns:am3d="http://schemas.microsoft.com/office/drawing/2017/model3d" xmlns:o="urn:schemas-microsoft-com:office:office" xmlns:r="http://schemas.openxmlformats.org/officeDocument/2006/relationships" xmlns:m="http://schemas.openxmlformats.org/officeDocument/2006/math" xmlns:v="urn:schemas-microsoft-com:vml" xmlns:wp14="http://schemas.microsoft.com/office/word/2010/wordprocessingDrawing" xmlns:wp="http://schemas.openxmlformats.org/drawingml/2006/wordprocessingDrawing" xmlns:w10="urn:schemas-microsoft-com:office:word" xmlns:w="http://schemas.openxmlformats.org/wordprocessingml/2006/main" xmlns:w14="http://schemas.microsoft.com/office/word/2010/wordml" xmlns:w15="http://schemas.microsoft.com/office/word/2012/wordml" xmlns:w16cid="http://schemas.microsoft.com/office/word/2016/wordml/cid" xmlns:w16se="http://schemas.microsoft.com/office/word/2015/wordml/symex" xmlns:wpg="http://schemas.microsoft.com/office/word/2010/wordprocessingGroup" xmlns:wpi="http://schemas.microsoft.com/office/word/2010/wordprocessingInk" xmlns:wne="http://schemas.microsoft.com/office/word/2006/wordml" xmlns:wps="http://schemas.microsoft.com/office/word/2010/wordprocessingShape" mc:Ignorable="w14 w15 w16se w16cid wp14">
+<w:ftr xmlns:wpc="http://schemas.microsoft.com/office/word/2010/wordprocessingCanvas" xmlns:mc="http://schemas.openxmlformats.org/markup-compatibility/2006" xmlns:o="urn:schemas-microsoft-com:office:office" xmlns:r="http://schemas.openxmlformats.org/officeDocument/2006/relationships" xmlns:m="http://schemas.openxmlformats.org/officeDocument/2006/math" xmlns:v="urn:schemas-microsoft-com:vml" xmlns:wp14="http://schemas.microsoft.com/office/word/2010/wordprocessingDrawing" xmlns:wp="http://schemas.openxmlformats.org/drawingml/2006/wordprocessingDrawing" xmlns:w10="urn:schemas-microsoft-com:office:word" xmlns:w="http://schemas.openxmlformats.org/wordprocessingml/2006/main" xmlns:w14="http://schemas.microsoft.com/office/word/2010/wordml" xmlns:w15="http://schemas.microsoft.com/office/word/2012/wordml" xmlns:wpg="http://schemas.microsoft.com/office/word/2010/wordprocessingGroup" xmlns:wpi="http://schemas.microsoft.com/office/word/2010/wordprocessingInk" xmlns:wne="http://schemas.microsoft.com/office/word/2006/wordml" xmlns:wps="http://schemas.microsoft.com/office/word/2010/wordprocessingShape" mc:Ignorable="w14 w15 wp14">
   <w:p>
     <w:pPr>
       <w:pStyle w:val="NoSpacing"/>
@@ -2683,7 +5395,7 @@
             </wp:anchor>
           </w:drawing>
         </mc:Choice>
-        <mc:Fallback>
+        <mc:Fallback xmlns:cx="http://schemas.microsoft.com/office/drawing/2014/chartex" xmlns:cx1="http://schemas.microsoft.com/office/drawing/2015/9/8/chartex" xmlns:cx2="http://schemas.microsoft.com/office/drawing/2015/10/21/chartex" xmlns:cx3="http://schemas.microsoft.com/office/drawing/2016/5/9/chartex" xmlns:cx4="http://schemas.microsoft.com/office/drawing/2016/5/10/chartex" xmlns:cx5="http://schemas.microsoft.com/office/drawing/2016/5/11/chartex" xmlns:cx6="http://schemas.microsoft.com/office/drawing/2016/5/12/chartex" xmlns:cx7="http://schemas.microsoft.com/office/drawing/2016/5/13/chartex" xmlns:cx8="http://schemas.microsoft.com/office/drawing/2016/5/14/chartex" xmlns:aink="http://schemas.microsoft.com/office/drawing/2016/ink" xmlns:am3d="http://schemas.microsoft.com/office/drawing/2017/model3d" xmlns:w16cid="http://schemas.microsoft.com/office/word/2016/wordml/cid" xmlns:w16se="http://schemas.microsoft.com/office/word/2015/wordml/symex">
           <w:pict>
             <v:rect w14:anchorId="56F7A968" id="Rectangle 13" o:spid="_x0000_s1026" style="position:absolute;margin-left:0;margin-top:777.65pt;width:7.2pt;height:64.8pt;z-index:251685888;visibility:visible;mso-wrap-style:square;mso-width-percent:0;mso-height-percent:900;mso-wrap-distance-left:9pt;mso-wrap-distance-top:0;mso-wrap-distance-right:9pt;mso-wrap-distance-bottom:0;mso-position-horizontal:center;mso-position-horizontal-relative:right-margin-area;mso-position-vertical:absolute;mso-position-vertical-relative:page;mso-width-percent:0;mso-height-percent:900;mso-width-relative:page;mso-height-relative:bottom-margin-area;v-text-anchor:top" o:gfxdata="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" fillcolor="#3862b6" strokecolor="#4f81bd [3204]">
               <w10:wrap anchorx="margin" anchory="page"/>
@@ -2757,7 +5469,7 @@
             </wp:anchor>
           </w:drawing>
         </mc:Choice>
-        <mc:Fallback>
+        <mc:Fallback xmlns:cx="http://schemas.microsoft.com/office/drawing/2014/chartex" xmlns:cx1="http://schemas.microsoft.com/office/drawing/2015/9/8/chartex" xmlns:cx2="http://schemas.microsoft.com/office/drawing/2015/10/21/chartex" xmlns:cx3="http://schemas.microsoft.com/office/drawing/2016/5/9/chartex" xmlns:cx4="http://schemas.microsoft.com/office/drawing/2016/5/10/chartex" xmlns:cx5="http://schemas.microsoft.com/office/drawing/2016/5/11/chartex" xmlns:cx6="http://schemas.microsoft.com/office/drawing/2016/5/12/chartex" xmlns:cx7="http://schemas.microsoft.com/office/drawing/2016/5/13/chartex" xmlns:cx8="http://schemas.microsoft.com/office/drawing/2016/5/14/chartex" xmlns:aink="http://schemas.microsoft.com/office/drawing/2016/ink" xmlns:am3d="http://schemas.microsoft.com/office/drawing/2017/model3d" xmlns:w16cid="http://schemas.microsoft.com/office/word/2016/wordml/cid" xmlns:w16se="http://schemas.microsoft.com/office/word/2015/wordml/symex">
           <w:pict>
             <v:rect w14:anchorId="4CBCDA9E" id="Rectangle 14" o:spid="_x0000_s1026" style="position:absolute;margin-left:0;margin-top:777.65pt;width:7.15pt;height:64.8pt;z-index:251687936;visibility:visible;mso-wrap-style:square;mso-width-percent:0;mso-height-percent:900;mso-wrap-distance-left:9pt;mso-wrap-distance-top:0;mso-wrap-distance-right:9pt;mso-wrap-distance-bottom:0;mso-position-horizontal:center;mso-position-horizontal-relative:left-margin-area;mso-position-vertical:absolute;mso-position-vertical-relative:page;mso-width-percent:0;mso-height-percent:900;mso-width-relative:page;mso-height-relative:bottom-margin-area;v-text-anchor:top" o:gfxdata="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" fillcolor="#3862b6" strokecolor="#4f81bd [3204]">
               <w10:wrap anchorx="margin" anchory="page"/>
@@ -2886,7 +5598,7 @@
             </wp:anchor>
           </w:drawing>
         </mc:Choice>
-        <mc:Fallback>
+        <mc:Fallback xmlns:cx="http://schemas.microsoft.com/office/drawing/2014/chartex" xmlns:cx1="http://schemas.microsoft.com/office/drawing/2015/9/8/chartex" xmlns:cx2="http://schemas.microsoft.com/office/drawing/2015/10/21/chartex" xmlns:cx3="http://schemas.microsoft.com/office/drawing/2016/5/9/chartex" xmlns:cx4="http://schemas.microsoft.com/office/drawing/2016/5/10/chartex" xmlns:cx5="http://schemas.microsoft.com/office/drawing/2016/5/11/chartex" xmlns:cx6="http://schemas.microsoft.com/office/drawing/2016/5/12/chartex" xmlns:cx7="http://schemas.microsoft.com/office/drawing/2016/5/13/chartex" xmlns:cx8="http://schemas.microsoft.com/office/drawing/2016/5/14/chartex" xmlns:aink="http://schemas.microsoft.com/office/drawing/2016/ink" xmlns:am3d="http://schemas.microsoft.com/office/drawing/2017/model3d" xmlns:w16cid="http://schemas.microsoft.com/office/word/2016/wordml/cid" xmlns:w16se="http://schemas.microsoft.com/office/word/2015/wordml/symex">
           <w:pict>
             <v:group w14:anchorId="282DA3EA" id="Group 15" o:spid="_x0000_s1026" style="position:absolute;margin-left:0;margin-top:776.95pt;width:610.75pt;height:64.8pt;flip:y;z-index:251683840;mso-width-percent:1000;mso-height-percent:910;mso-position-horizontal:center;mso-position-horizontal-relative:page;mso-position-vertical-relative:page;mso-width-percent:1000;mso-height-percent:910;mso-height-relative:bottom-margin-area" coordorigin="8,9" coordsize="12208,1439" o:gfxdata="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" o:allowincell="f">
               <v:shapetype id="_x0000_t32" coordsize="21600,21600" o:spt="32" o:oned="t" path="m,l21600,21600e" filled="f">
@@ -3081,7 +5793,7 @@
 </file>
 
 <file path=word/footer4.xml><?xml version="1.0" encoding="utf-8"?>
-<w:ftr xmlns:wpc="http://schemas.microsoft.com/office/word/2010/wordprocessingCanvas" xmlns:cx="http://schemas.microsoft.com/office/drawing/2014/chartex" xmlns:cx1="http://schemas.microsoft.com/office/drawing/2015/9/8/chartex" xmlns:cx2="http://schemas.microsoft.com/office/drawing/2015/10/21/chartex" xmlns:cx3="http://schemas.microsoft.com/office/drawing/2016/5/9/chartex" xmlns:cx4="http://schemas.microsoft.com/office/drawing/2016/5/10/chartex" xmlns:cx5="http://schemas.microsoft.com/office/drawing/2016/5/11/chartex" xmlns:cx6="http://schemas.microsoft.com/office/drawing/2016/5/12/chartex" xmlns:cx7="http://schemas.microsoft.com/office/drawing/2016/5/13/chartex" xmlns:cx8="http://schemas.microsoft.com/office/drawing/2016/5/14/chartex" xmlns:mc="http://schemas.openxmlformats.org/markup-compatibility/2006" xmlns:aink="http://schemas.microsoft.com/office/drawing/2016/ink" xmlns:am3d="http://schemas.microsoft.com/office/drawing/2017/model3d" xmlns:o="urn:schemas-microsoft-com:office:office" xmlns:r="http://schemas.openxmlformats.org/officeDocument/2006/relationships" xmlns:m="http://schemas.openxmlformats.org/officeDocument/2006/math" xmlns:v="urn:schemas-microsoft-com:vml" xmlns:wp14="http://schemas.microsoft.com/office/word/2010/wordprocessingDrawing" xmlns:wp="http://schemas.openxmlformats.org/drawingml/2006/wordprocessingDrawing" xmlns:w10="urn:schemas-microsoft-com:office:word" xmlns:w="http://schemas.openxmlformats.org/wordprocessingml/2006/main" xmlns:w14="http://schemas.microsoft.com/office/word/2010/wordml" xmlns:w15="http://schemas.microsoft.com/office/word/2012/wordml" xmlns:w16cid="http://schemas.microsoft.com/office/word/2016/wordml/cid" xmlns:w16se="http://schemas.microsoft.com/office/word/2015/wordml/symex" xmlns:wpg="http://schemas.microsoft.com/office/word/2010/wordprocessingGroup" xmlns:wpi="http://schemas.microsoft.com/office/word/2010/wordprocessingInk" xmlns:wne="http://schemas.microsoft.com/office/word/2006/wordml" xmlns:wps="http://schemas.microsoft.com/office/word/2010/wordprocessingShape" mc:Ignorable="w14 w15 w16se w16cid wp14">
+<w:ftr xmlns:wpc="http://schemas.microsoft.com/office/word/2010/wordprocessingCanvas" xmlns:mc="http://schemas.openxmlformats.org/markup-compatibility/2006" xmlns:o="urn:schemas-microsoft-com:office:office" xmlns:r="http://schemas.openxmlformats.org/officeDocument/2006/relationships" xmlns:m="http://schemas.openxmlformats.org/officeDocument/2006/math" xmlns:v="urn:schemas-microsoft-com:vml" xmlns:wp14="http://schemas.microsoft.com/office/word/2010/wordprocessingDrawing" xmlns:wp="http://schemas.openxmlformats.org/drawingml/2006/wordprocessingDrawing" xmlns:w10="urn:schemas-microsoft-com:office:word" xmlns:w="http://schemas.openxmlformats.org/wordprocessingml/2006/main" xmlns:w14="http://schemas.microsoft.com/office/word/2010/wordml" xmlns:w15="http://schemas.microsoft.com/office/word/2012/wordml" xmlns:wpg="http://schemas.microsoft.com/office/word/2010/wordprocessingGroup" xmlns:wpi="http://schemas.microsoft.com/office/word/2010/wordprocessingInk" xmlns:wne="http://schemas.microsoft.com/office/word/2006/wordml" xmlns:wps="http://schemas.microsoft.com/office/word/2010/wordprocessingShape" mc:Ignorable="w14 w15 wp14">
   <w:p>
     <w:pPr>
       <w:pStyle w:val="NoSpacing"/>
@@ -3156,7 +5868,7 @@
             </wp:anchor>
           </w:drawing>
         </mc:Choice>
-        <mc:Fallback>
+        <mc:Fallback xmlns:cx="http://schemas.microsoft.com/office/drawing/2014/chartex" xmlns:cx1="http://schemas.microsoft.com/office/drawing/2015/9/8/chartex" xmlns:cx2="http://schemas.microsoft.com/office/drawing/2015/10/21/chartex" xmlns:cx3="http://schemas.microsoft.com/office/drawing/2016/5/9/chartex" xmlns:cx4="http://schemas.microsoft.com/office/drawing/2016/5/10/chartex" xmlns:cx5="http://schemas.microsoft.com/office/drawing/2016/5/11/chartex" xmlns:cx6="http://schemas.microsoft.com/office/drawing/2016/5/12/chartex" xmlns:cx7="http://schemas.microsoft.com/office/drawing/2016/5/13/chartex" xmlns:cx8="http://schemas.microsoft.com/office/drawing/2016/5/14/chartex" xmlns:aink="http://schemas.microsoft.com/office/drawing/2016/ink" xmlns:am3d="http://schemas.microsoft.com/office/drawing/2017/model3d" xmlns:w16cid="http://schemas.microsoft.com/office/word/2016/wordml/cid" xmlns:w16se="http://schemas.microsoft.com/office/word/2015/wordml/symex">
           <w:pict>
             <v:rect w14:anchorId="44081AF5" id="Rectangle 19" o:spid="_x0000_s1026" style="position:absolute;margin-left:0;margin-top:777.65pt;width:7.2pt;height:64.8pt;z-index:251889664;visibility:visible;mso-wrap-style:square;mso-width-percent:0;mso-height-percent:900;mso-wrap-distance-left:9pt;mso-wrap-distance-top:0;mso-wrap-distance-right:9pt;mso-wrap-distance-bottom:0;mso-position-horizontal:center;mso-position-horizontal-relative:right-margin-area;mso-position-vertical:absolute;mso-position-vertical-relative:page;mso-width-percent:0;mso-height-percent:900;mso-width-relative:page;mso-height-relative:bottom-margin-area;v-text-anchor:top" o:gfxdata="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" fillcolor="#3862b6" strokecolor="#4f81bd [3204]">
               <w10:wrap anchorx="margin" anchory="page"/>
@@ -3230,7 +5942,7 @@
             </wp:anchor>
           </w:drawing>
         </mc:Choice>
-        <mc:Fallback>
+        <mc:Fallback xmlns:cx="http://schemas.microsoft.com/office/drawing/2014/chartex" xmlns:cx1="http://schemas.microsoft.com/office/drawing/2015/9/8/chartex" xmlns:cx2="http://schemas.microsoft.com/office/drawing/2015/10/21/chartex" xmlns:cx3="http://schemas.microsoft.com/office/drawing/2016/5/9/chartex" xmlns:cx4="http://schemas.microsoft.com/office/drawing/2016/5/10/chartex" xmlns:cx5="http://schemas.microsoft.com/office/drawing/2016/5/11/chartex" xmlns:cx6="http://schemas.microsoft.com/office/drawing/2016/5/12/chartex" xmlns:cx7="http://schemas.microsoft.com/office/drawing/2016/5/13/chartex" xmlns:cx8="http://schemas.microsoft.com/office/drawing/2016/5/14/chartex" xmlns:aink="http://schemas.microsoft.com/office/drawing/2016/ink" xmlns:am3d="http://schemas.microsoft.com/office/drawing/2017/model3d" xmlns:w16cid="http://schemas.microsoft.com/office/word/2016/wordml/cid" xmlns:w16se="http://schemas.microsoft.com/office/word/2015/wordml/symex">
           <w:pict>
             <v:rect w14:anchorId="509D62AE" id="Rectangle 20" o:spid="_x0000_s1026" style="position:absolute;margin-left:0;margin-top:777.65pt;width:7.15pt;height:64.8pt;z-index:251890688;visibility:visible;mso-wrap-style:square;mso-width-percent:0;mso-height-percent:900;mso-wrap-distance-left:9pt;mso-wrap-distance-top:0;mso-wrap-distance-right:9pt;mso-wrap-distance-bottom:0;mso-position-horizontal:center;mso-position-horizontal-relative:left-margin-area;mso-position-vertical:absolute;mso-position-vertical-relative:page;mso-width-percent:0;mso-height-percent:900;mso-width-relative:page;mso-height-relative:bottom-margin-area;v-text-anchor:top" o:gfxdata="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" fillcolor="#3862b6" strokecolor="#4f81bd [3204]">
               <w10:wrap anchorx="margin" anchory="page"/>
@@ -3359,7 +6071,7 @@
             </wp:anchor>
           </w:drawing>
         </mc:Choice>
-        <mc:Fallback>
+        <mc:Fallback xmlns:cx="http://schemas.microsoft.com/office/drawing/2014/chartex" xmlns:cx1="http://schemas.microsoft.com/office/drawing/2015/9/8/chartex" xmlns:cx2="http://schemas.microsoft.com/office/drawing/2015/10/21/chartex" xmlns:cx3="http://schemas.microsoft.com/office/drawing/2016/5/9/chartex" xmlns:cx4="http://schemas.microsoft.com/office/drawing/2016/5/10/chartex" xmlns:cx5="http://schemas.microsoft.com/office/drawing/2016/5/11/chartex" xmlns:cx6="http://schemas.microsoft.com/office/drawing/2016/5/12/chartex" xmlns:cx7="http://schemas.microsoft.com/office/drawing/2016/5/13/chartex" xmlns:cx8="http://schemas.microsoft.com/office/drawing/2016/5/14/chartex" xmlns:aink="http://schemas.microsoft.com/office/drawing/2016/ink" xmlns:am3d="http://schemas.microsoft.com/office/drawing/2017/model3d" xmlns:w16cid="http://schemas.microsoft.com/office/word/2016/wordml/cid" xmlns:w16se="http://schemas.microsoft.com/office/word/2015/wordml/symex">
           <w:pict>
             <v:group w14:anchorId="02981469" id="Group 21" o:spid="_x0000_s1026" style="position:absolute;margin-left:0;margin-top:776.95pt;width:610.75pt;height:64.8pt;flip:y;z-index:251888640;mso-width-percent:1000;mso-height-percent:910;mso-position-horizontal:center;mso-position-horizontal-relative:page;mso-position-vertical-relative:page;mso-width-percent:1000;mso-height-percent:910;mso-height-relative:bottom-margin-area" coordorigin="8,9" coordsize="12208,1439" o:gfxdata="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" o:allowincell="f">
               <v:shapetype id="_x0000_t32" coordsize="21600,21600" o:spt="32" o:oned="t" path="m,l21600,21600e" filled="f">
@@ -3491,7 +6203,7 @@
         <w:noProof/>
         <w:sz w:val="18"/>
       </w:rPr>
-      <w:t>3</w:t>
+      <w:t>7</w:t>
     </w:r>
     <w:r>
       <w:rPr>
@@ -3539,7 +6251,7 @@
         <w:noProof/>
         <w:sz w:val="18"/>
       </w:rPr>
-      <w:t>3</w:t>
+      <w:t>8</w:t>
     </w:r>
     <w:r>
       <w:rPr>
@@ -3554,7 +6266,7 @@
 </file>
 
 <file path=word/footnotes.xml><?xml version="1.0" encoding="utf-8"?>
-<w:footnotes xmlns:wpc="http://schemas.microsoft.com/office/word/2010/wordprocessingCanvas" xmlns:cx="http://schemas.microsoft.com/office/drawing/2014/chartex" xmlns:cx1="http://schemas.microsoft.com/office/drawing/2015/9/8/chartex" xmlns:cx2="http://schemas.microsoft.com/office/drawing/2015/10/21/chartex" xmlns:cx3="http://schemas.microsoft.com/office/drawing/2016/5/9/chartex" xmlns:cx4="http://schemas.microsoft.com/office/drawing/2016/5/10/chartex" xmlns:cx5="http://schemas.microsoft.com/office/drawing/2016/5/11/chartex" xmlns:cx6="http://schemas.microsoft.com/office/drawing/2016/5/12/chartex" xmlns:cx7="http://schemas.microsoft.com/office/drawing/2016/5/13/chartex" xmlns:cx8="http://schemas.microsoft.com/office/drawing/2016/5/14/chartex" xmlns:mc="http://schemas.openxmlformats.org/markup-compatibility/2006" xmlns:aink="http://schemas.microsoft.com/office/drawing/2016/ink" xmlns:am3d="http://schemas.microsoft.com/office/drawing/2017/model3d" xmlns:o="urn:schemas-microsoft-com:office:office" xmlns:r="http://schemas.openxmlformats.org/officeDocument/2006/relationships" xmlns:m="http://schemas.openxmlformats.org/officeDocument/2006/math" xmlns:v="urn:schemas-microsoft-com:vml" xmlns:wp14="http://schemas.microsoft.com/office/word/2010/wordprocessingDrawing" xmlns:wp="http://schemas.openxmlformats.org/drawingml/2006/wordprocessingDrawing" xmlns:w10="urn:schemas-microsoft-com:office:word" xmlns:w="http://schemas.openxmlformats.org/wordprocessingml/2006/main" xmlns:w14="http://schemas.microsoft.com/office/word/2010/wordml" xmlns:w15="http://schemas.microsoft.com/office/word/2012/wordml" xmlns:w16cid="http://schemas.microsoft.com/office/word/2016/wordml/cid" xmlns:w16se="http://schemas.microsoft.com/office/word/2015/wordml/symex" xmlns:wpg="http://schemas.microsoft.com/office/word/2010/wordprocessingGroup" xmlns:wpi="http://schemas.microsoft.com/office/word/2010/wordprocessingInk" xmlns:wne="http://schemas.microsoft.com/office/word/2006/wordml" xmlns:wps="http://schemas.microsoft.com/office/word/2010/wordprocessingShape" mc:Ignorable="w14 w15 w16se w16cid wp14">
+<w:footnotes xmlns:wpc="http://schemas.microsoft.com/office/word/2010/wordprocessingCanvas" xmlns:mc="http://schemas.openxmlformats.org/markup-compatibility/2006" xmlns:o="urn:schemas-microsoft-com:office:office" xmlns:r="http://schemas.openxmlformats.org/officeDocument/2006/relationships" xmlns:m="http://schemas.openxmlformats.org/officeDocument/2006/math" xmlns:v="urn:schemas-microsoft-com:vml" xmlns:wp14="http://schemas.microsoft.com/office/word/2010/wordprocessingDrawing" xmlns:wp="http://schemas.openxmlformats.org/drawingml/2006/wordprocessingDrawing" xmlns:w10="urn:schemas-microsoft-com:office:word" xmlns:w="http://schemas.openxmlformats.org/wordprocessingml/2006/main" xmlns:w14="http://schemas.microsoft.com/office/word/2010/wordml" xmlns:w15="http://schemas.microsoft.com/office/word/2012/wordml" xmlns:wpg="http://schemas.microsoft.com/office/word/2010/wordprocessingGroup" xmlns:wpi="http://schemas.microsoft.com/office/word/2010/wordprocessingInk" xmlns:wne="http://schemas.microsoft.com/office/word/2006/wordml" xmlns:wps="http://schemas.microsoft.com/office/word/2010/wordprocessingShape" mc:Ignorable="w14 w15 wp14">
   <w:footnote w:type="separator" w:id="-1">
     <w:p>
       <w:pPr>
@@ -3579,7 +6291,7 @@
 </file>
 
 <file path=word/header1.xml><?xml version="1.0" encoding="utf-8"?>
-<w:hdr xmlns:wpc="http://schemas.microsoft.com/office/word/2010/wordprocessingCanvas" xmlns:cx="http://schemas.microsoft.com/office/drawing/2014/chartex" xmlns:cx1="http://schemas.microsoft.com/office/drawing/2015/9/8/chartex" xmlns:cx2="http://schemas.microsoft.com/office/drawing/2015/10/21/chartex" xmlns:cx3="http://schemas.microsoft.com/office/drawing/2016/5/9/chartex" xmlns:cx4="http://schemas.microsoft.com/office/drawing/2016/5/10/chartex" xmlns:cx5="http://schemas.microsoft.com/office/drawing/2016/5/11/chartex" xmlns:cx6="http://schemas.microsoft.com/office/drawing/2016/5/12/chartex" xmlns:cx7="http://schemas.microsoft.com/office/drawing/2016/5/13/chartex" xmlns:cx8="http://schemas.microsoft.com/office/drawing/2016/5/14/chartex" xmlns:mc="http://schemas.openxmlformats.org/markup-compatibility/2006" xmlns:aink="http://schemas.microsoft.com/office/drawing/2016/ink" xmlns:am3d="http://schemas.microsoft.com/office/drawing/2017/model3d" xmlns:o="urn:schemas-microsoft-com:office:office" xmlns:r="http://schemas.openxmlformats.org/officeDocument/2006/relationships" xmlns:m="http://schemas.openxmlformats.org/officeDocument/2006/math" xmlns:v="urn:schemas-microsoft-com:vml" xmlns:wp14="http://schemas.microsoft.com/office/word/2010/wordprocessingDrawing" xmlns:wp="http://schemas.openxmlformats.org/drawingml/2006/wordprocessingDrawing" xmlns:w10="urn:schemas-microsoft-com:office:word" xmlns:w="http://schemas.openxmlformats.org/wordprocessingml/2006/main" xmlns:w14="http://schemas.microsoft.com/office/word/2010/wordml" xmlns:w15="http://schemas.microsoft.com/office/word/2012/wordml" xmlns:w16cid="http://schemas.microsoft.com/office/word/2016/wordml/cid" xmlns:w16se="http://schemas.microsoft.com/office/word/2015/wordml/symex" xmlns:wpg="http://schemas.microsoft.com/office/word/2010/wordprocessingGroup" xmlns:wpi="http://schemas.microsoft.com/office/word/2010/wordprocessingInk" xmlns:wne="http://schemas.microsoft.com/office/word/2006/wordml" xmlns:wps="http://schemas.microsoft.com/office/word/2010/wordprocessingShape" mc:Ignorable="w14 w15 w16se w16cid wp14">
+<w:hdr xmlns:wpc="http://schemas.microsoft.com/office/word/2010/wordprocessingCanvas" xmlns:mc="http://schemas.openxmlformats.org/markup-compatibility/2006" xmlns:o="urn:schemas-microsoft-com:office:office" xmlns:r="http://schemas.openxmlformats.org/officeDocument/2006/relationships" xmlns:m="http://schemas.openxmlformats.org/officeDocument/2006/math" xmlns:v="urn:schemas-microsoft-com:vml" xmlns:wp14="http://schemas.microsoft.com/office/word/2010/wordprocessingDrawing" xmlns:wp="http://schemas.openxmlformats.org/drawingml/2006/wordprocessingDrawing" xmlns:w10="urn:schemas-microsoft-com:office:word" xmlns:w="http://schemas.openxmlformats.org/wordprocessingml/2006/main" xmlns:w14="http://schemas.microsoft.com/office/word/2010/wordml" xmlns:w15="http://schemas.microsoft.com/office/word/2012/wordml" xmlns:wpg="http://schemas.microsoft.com/office/word/2010/wordprocessingGroup" xmlns:wpi="http://schemas.microsoft.com/office/word/2010/wordprocessingInk" xmlns:wne="http://schemas.microsoft.com/office/word/2006/wordml" xmlns:wps="http://schemas.microsoft.com/office/word/2010/wordprocessingShape" mc:Ignorable="w14 w15 wp14">
   <w:p>
     <w:pPr>
       <w:pStyle w:val="Header"/>
@@ -3759,7 +6471,7 @@
             </wp:anchor>
           </w:drawing>
         </mc:Choice>
-        <mc:Fallback>
+        <mc:Fallback xmlns:cx="http://schemas.microsoft.com/office/drawing/2014/chartex" xmlns:cx1="http://schemas.microsoft.com/office/drawing/2015/9/8/chartex" xmlns:cx2="http://schemas.microsoft.com/office/drawing/2015/10/21/chartex" xmlns:cx3="http://schemas.microsoft.com/office/drawing/2016/5/9/chartex" xmlns:cx4="http://schemas.microsoft.com/office/drawing/2016/5/10/chartex" xmlns:cx5="http://schemas.microsoft.com/office/drawing/2016/5/11/chartex" xmlns:cx6="http://schemas.microsoft.com/office/drawing/2016/5/12/chartex" xmlns:cx7="http://schemas.microsoft.com/office/drawing/2016/5/13/chartex" xmlns:cx8="http://schemas.microsoft.com/office/drawing/2016/5/14/chartex" xmlns:aink="http://schemas.microsoft.com/office/drawing/2016/ink" xmlns:am3d="http://schemas.microsoft.com/office/drawing/2017/model3d" xmlns:w16cid="http://schemas.microsoft.com/office/word/2016/wordml/cid" xmlns:w16se="http://schemas.microsoft.com/office/word/2015/wordml/symex">
           <w:pict>
             <v:group w14:anchorId="20FAF008" id="Group 468" o:spid="_x0000_s1026" style="position:absolute;margin-left:0;margin-top:0;width:791.15pt;height:1in;z-index:251639808;mso-width-percent:1000;mso-height-percent:925;mso-position-horizontal:center;mso-position-horizontal-relative:page;mso-position-vertical:top;mso-position-vertical-relative:page;mso-width-percent:1000;mso-height-percent:925;mso-height-relative:top-margin-area" coordorigin="8,9" coordsize="15823,1439" o:gfxdata="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">
               <v:shapetype id="_x0000_t32" coordsize="21600,21600" o:spt="32" o:oned="t" path="m,l21600,21600e" filled="f">
@@ -3839,7 +6551,7 @@
             </wp:anchor>
           </w:drawing>
         </mc:Choice>
-        <mc:Fallback>
+        <mc:Fallback xmlns:cx="http://schemas.microsoft.com/office/drawing/2014/chartex" xmlns:cx1="http://schemas.microsoft.com/office/drawing/2015/9/8/chartex" xmlns:cx2="http://schemas.microsoft.com/office/drawing/2015/10/21/chartex" xmlns:cx3="http://schemas.microsoft.com/office/drawing/2016/5/9/chartex" xmlns:cx4="http://schemas.microsoft.com/office/drawing/2016/5/10/chartex" xmlns:cx5="http://schemas.microsoft.com/office/drawing/2016/5/11/chartex" xmlns:cx6="http://schemas.microsoft.com/office/drawing/2016/5/12/chartex" xmlns:cx7="http://schemas.microsoft.com/office/drawing/2016/5/13/chartex" xmlns:cx8="http://schemas.microsoft.com/office/drawing/2016/5/14/chartex" xmlns:aink="http://schemas.microsoft.com/office/drawing/2016/ink" xmlns:am3d="http://schemas.microsoft.com/office/drawing/2017/model3d" xmlns:w16cid="http://schemas.microsoft.com/office/word/2016/wordml/cid" xmlns:w16se="http://schemas.microsoft.com/office/word/2015/wordml/symex">
           <w:pict>
             <v:rect w14:anchorId="1FB6DBE6" id="Rectangle 471" o:spid="_x0000_s1026" style="position:absolute;margin-left:0;margin-top:0;width:7.15pt;height:64.8pt;z-index:251634688;visibility:visible;mso-wrap-style:square;mso-width-percent:0;mso-height-percent:900;mso-wrap-distance-left:9pt;mso-wrap-distance-top:0;mso-wrap-distance-right:9pt;mso-wrap-distance-bottom:0;mso-position-horizontal:center;mso-position-horizontal-relative:right-margin-area;mso-position-vertical:top;mso-position-vertical-relative:page;mso-width-percent:0;mso-height-percent:900;mso-width-relative:page;mso-height-relative:top-margin-area;v-text-anchor:top" o:gfxdata="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" fillcolor="#3862b6" strokecolor="#4f81bd [3204]">
               <w10:wrap anchorx="margin" anchory="page"/>
@@ -3913,7 +6625,7 @@
             </wp:anchor>
           </w:drawing>
         </mc:Choice>
-        <mc:Fallback>
+        <mc:Fallback xmlns:cx="http://schemas.microsoft.com/office/drawing/2014/chartex" xmlns:cx1="http://schemas.microsoft.com/office/drawing/2015/9/8/chartex" xmlns:cx2="http://schemas.microsoft.com/office/drawing/2015/10/21/chartex" xmlns:cx3="http://schemas.microsoft.com/office/drawing/2016/5/9/chartex" xmlns:cx4="http://schemas.microsoft.com/office/drawing/2016/5/10/chartex" xmlns:cx5="http://schemas.microsoft.com/office/drawing/2016/5/11/chartex" xmlns:cx6="http://schemas.microsoft.com/office/drawing/2016/5/12/chartex" xmlns:cx7="http://schemas.microsoft.com/office/drawing/2016/5/13/chartex" xmlns:cx8="http://schemas.microsoft.com/office/drawing/2016/5/14/chartex" xmlns:aink="http://schemas.microsoft.com/office/drawing/2016/ink" xmlns:am3d="http://schemas.microsoft.com/office/drawing/2017/model3d" xmlns:w16cid="http://schemas.microsoft.com/office/word/2016/wordml/cid" xmlns:w16se="http://schemas.microsoft.com/office/word/2015/wordml/symex">
           <w:pict>
             <v:rect w14:anchorId="4B5DB54E" id="Rectangle 472" o:spid="_x0000_s1026" style="position:absolute;margin-left:0;margin-top:0;width:7.15pt;height:64.8pt;z-index:251629568;visibility:visible;mso-wrap-style:square;mso-width-percent:0;mso-height-percent:900;mso-wrap-distance-left:9pt;mso-wrap-distance-top:0;mso-wrap-distance-right:9pt;mso-wrap-distance-bottom:0;mso-position-horizontal:center;mso-position-horizontal-relative:left-margin-area;mso-position-vertical:top;mso-position-vertical-relative:page;mso-width-percent:0;mso-height-percent:900;mso-width-relative:page;mso-height-relative:top-margin-area;v-text-anchor:top" o:gfxdata="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" fillcolor="#3862b6" strokecolor="#4f81bd [3204]">
               <w10:wrap anchorx="margin" anchory="page"/>
@@ -3927,7 +6639,7 @@
 </file>
 
 <file path=word/header2.xml><?xml version="1.0" encoding="utf-8"?>
-<w:hdr xmlns:wpc="http://schemas.microsoft.com/office/word/2010/wordprocessingCanvas" xmlns:cx="http://schemas.microsoft.com/office/drawing/2014/chartex" xmlns:cx1="http://schemas.microsoft.com/office/drawing/2015/9/8/chartex" xmlns:cx2="http://schemas.microsoft.com/office/drawing/2015/10/21/chartex" xmlns:cx3="http://schemas.microsoft.com/office/drawing/2016/5/9/chartex" xmlns:cx4="http://schemas.microsoft.com/office/drawing/2016/5/10/chartex" xmlns:cx5="http://schemas.microsoft.com/office/drawing/2016/5/11/chartex" xmlns:cx6="http://schemas.microsoft.com/office/drawing/2016/5/12/chartex" xmlns:cx7="http://schemas.microsoft.com/office/drawing/2016/5/13/chartex" xmlns:cx8="http://schemas.microsoft.com/office/drawing/2016/5/14/chartex" xmlns:mc="http://schemas.openxmlformats.org/markup-compatibility/2006" xmlns:aink="http://schemas.microsoft.com/office/drawing/2016/ink" xmlns:am3d="http://schemas.microsoft.com/office/drawing/2017/model3d" xmlns:o="urn:schemas-microsoft-com:office:office" xmlns:r="http://schemas.openxmlformats.org/officeDocument/2006/relationships" xmlns:m="http://schemas.openxmlformats.org/officeDocument/2006/math" xmlns:v="urn:schemas-microsoft-com:vml" xmlns:wp14="http://schemas.microsoft.com/office/word/2010/wordprocessingDrawing" xmlns:wp="http://schemas.openxmlformats.org/drawingml/2006/wordprocessingDrawing" xmlns:w10="urn:schemas-microsoft-com:office:word" xmlns:w="http://schemas.openxmlformats.org/wordprocessingml/2006/main" xmlns:w14="http://schemas.microsoft.com/office/word/2010/wordml" xmlns:w15="http://schemas.microsoft.com/office/word/2012/wordml" xmlns:w16cid="http://schemas.microsoft.com/office/word/2016/wordml/cid" xmlns:w16se="http://schemas.microsoft.com/office/word/2015/wordml/symex" xmlns:wpg="http://schemas.microsoft.com/office/word/2010/wordprocessingGroup" xmlns:wpi="http://schemas.microsoft.com/office/word/2010/wordprocessingInk" xmlns:wne="http://schemas.microsoft.com/office/word/2006/wordml" xmlns:wps="http://schemas.microsoft.com/office/word/2010/wordprocessingShape" mc:Ignorable="w14 w15 w16se w16cid wp14">
+<w:hdr xmlns:wpc="http://schemas.microsoft.com/office/word/2010/wordprocessingCanvas" xmlns:mc="http://schemas.openxmlformats.org/markup-compatibility/2006" xmlns:o="urn:schemas-microsoft-com:office:office" xmlns:r="http://schemas.openxmlformats.org/officeDocument/2006/relationships" xmlns:m="http://schemas.openxmlformats.org/officeDocument/2006/math" xmlns:v="urn:schemas-microsoft-com:vml" xmlns:wp14="http://schemas.microsoft.com/office/word/2010/wordprocessingDrawing" xmlns:wp="http://schemas.openxmlformats.org/drawingml/2006/wordprocessingDrawing" xmlns:w10="urn:schemas-microsoft-com:office:word" xmlns:w="http://schemas.openxmlformats.org/wordprocessingml/2006/main" xmlns:w14="http://schemas.microsoft.com/office/word/2010/wordml" xmlns:w15="http://schemas.microsoft.com/office/word/2012/wordml" xmlns:wpg="http://schemas.microsoft.com/office/word/2010/wordprocessingGroup" xmlns:wpi="http://schemas.microsoft.com/office/word/2010/wordprocessingInk" xmlns:wne="http://schemas.microsoft.com/office/word/2006/wordml" xmlns:wps="http://schemas.microsoft.com/office/word/2010/wordprocessingShape" mc:Ignorable="w14 w15 wp14">
   <w:p>
     <w:pPr>
       <w:pStyle w:val="Header"/>
@@ -4001,7 +6713,7 @@
             </wp:anchor>
           </w:drawing>
         </mc:Choice>
-        <mc:Fallback>
+        <mc:Fallback xmlns:cx="http://schemas.microsoft.com/office/drawing/2014/chartex" xmlns:cx1="http://schemas.microsoft.com/office/drawing/2015/9/8/chartex" xmlns:cx2="http://schemas.microsoft.com/office/drawing/2015/10/21/chartex" xmlns:cx3="http://schemas.microsoft.com/office/drawing/2016/5/9/chartex" xmlns:cx4="http://schemas.microsoft.com/office/drawing/2016/5/10/chartex" xmlns:cx5="http://schemas.microsoft.com/office/drawing/2016/5/11/chartex" xmlns:cx6="http://schemas.microsoft.com/office/drawing/2016/5/12/chartex" xmlns:cx7="http://schemas.microsoft.com/office/drawing/2016/5/13/chartex" xmlns:cx8="http://schemas.microsoft.com/office/drawing/2016/5/14/chartex" xmlns:aink="http://schemas.microsoft.com/office/drawing/2016/ink" xmlns:am3d="http://schemas.microsoft.com/office/drawing/2017/model3d" xmlns:w16cid="http://schemas.microsoft.com/office/word/2016/wordml/cid" xmlns:w16se="http://schemas.microsoft.com/office/word/2015/wordml/symex">
           <w:pict>
             <v:rect w14:anchorId="5DD71175" id="Rectangle 1" o:spid="_x0000_s1026" style="position:absolute;margin-left:34.55pt;margin-top:.8pt;width:7.15pt;height:64.8pt;z-index:251663360;visibility:visible;mso-wrap-style:square;mso-width-percent:0;mso-height-percent:900;mso-wrap-distance-left:9pt;mso-wrap-distance-top:0;mso-wrap-distance-right:9pt;mso-wrap-distance-bottom:0;mso-position-horizontal:absolute;mso-position-horizontal-relative:left-margin-area;mso-position-vertical:absolute;mso-position-vertical-relative:page;mso-width-percent:0;mso-height-percent:900;mso-width-relative:page;mso-height-relative:top-margin-area;v-text-anchor:top" o:gfxdata="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" fillcolor="#3862b6" strokecolor="#4f81bd [3204]">
               <w10:wrap anchorx="margin" anchory="page"/>
@@ -4075,7 +6787,7 @@
             </wp:anchor>
           </w:drawing>
         </mc:Choice>
-        <mc:Fallback>
+        <mc:Fallback xmlns:cx="http://schemas.microsoft.com/office/drawing/2014/chartex" xmlns:cx1="http://schemas.microsoft.com/office/drawing/2015/9/8/chartex" xmlns:cx2="http://schemas.microsoft.com/office/drawing/2015/10/21/chartex" xmlns:cx3="http://schemas.microsoft.com/office/drawing/2016/5/9/chartex" xmlns:cx4="http://schemas.microsoft.com/office/drawing/2016/5/10/chartex" xmlns:cx5="http://schemas.microsoft.com/office/drawing/2016/5/11/chartex" xmlns:cx6="http://schemas.microsoft.com/office/drawing/2016/5/12/chartex" xmlns:cx7="http://schemas.microsoft.com/office/drawing/2016/5/13/chartex" xmlns:cx8="http://schemas.microsoft.com/office/drawing/2016/5/14/chartex" xmlns:aink="http://schemas.microsoft.com/office/drawing/2016/ink" xmlns:am3d="http://schemas.microsoft.com/office/drawing/2017/model3d" xmlns:w16cid="http://schemas.microsoft.com/office/word/2016/wordml/cid" xmlns:w16se="http://schemas.microsoft.com/office/word/2015/wordml/symex">
           <w:pict>
             <v:rect w14:anchorId="0C929AAB" id="Rectangle 2" o:spid="_x0000_s1026" style="position:absolute;margin-left:34.55pt;margin-top:.8pt;width:7.15pt;height:64.8pt;z-index:251666432;visibility:visible;mso-wrap-style:square;mso-width-percent:0;mso-height-percent:900;mso-wrap-distance-left:9pt;mso-wrap-distance-top:0;mso-wrap-distance-right:9pt;mso-wrap-distance-bottom:0;mso-position-horizontal:absolute;mso-position-horizontal-relative:right-margin-area;mso-position-vertical:absolute;mso-position-vertical-relative:page;mso-width-percent:0;mso-height-percent:900;mso-width-relative:page;mso-height-relative:top-margin-area;v-text-anchor:top" o:gfxdata="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" fillcolor="#3862b6" strokecolor="#4f81bd [3204]">
               <w10:wrap anchorx="margin" anchory="page"/>
@@ -4204,7 +6916,7 @@
             </wp:anchor>
           </w:drawing>
         </mc:Choice>
-        <mc:Fallback>
+        <mc:Fallback xmlns:cx="http://schemas.microsoft.com/office/drawing/2014/chartex" xmlns:cx1="http://schemas.microsoft.com/office/drawing/2015/9/8/chartex" xmlns:cx2="http://schemas.microsoft.com/office/drawing/2015/10/21/chartex" xmlns:cx3="http://schemas.microsoft.com/office/drawing/2016/5/9/chartex" xmlns:cx4="http://schemas.microsoft.com/office/drawing/2016/5/10/chartex" xmlns:cx5="http://schemas.microsoft.com/office/drawing/2016/5/11/chartex" xmlns:cx6="http://schemas.microsoft.com/office/drawing/2016/5/12/chartex" xmlns:cx7="http://schemas.microsoft.com/office/drawing/2016/5/13/chartex" xmlns:cx8="http://schemas.microsoft.com/office/drawing/2016/5/14/chartex" xmlns:aink="http://schemas.microsoft.com/office/drawing/2016/ink" xmlns:am3d="http://schemas.microsoft.com/office/drawing/2017/model3d" xmlns:w16cid="http://schemas.microsoft.com/office/word/2016/wordml/cid" xmlns:w16se="http://schemas.microsoft.com/office/word/2015/wordml/symex">
           <w:pict>
             <v:group w14:anchorId="3F14FBF5" id="Group 3" o:spid="_x0000_s1026" style="position:absolute;margin-left:3.6pt;margin-top:.8pt;width:791.15pt;height:1in;z-index:251669504;mso-width-percent:1000;mso-height-percent:925;mso-position-horizontal-relative:page;mso-position-vertical-relative:page;mso-width-percent:1000;mso-height-percent:925;mso-height-relative:top-margin-area" coordorigin="8,9" coordsize="15823,1439" o:gfxdata="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">
               <v:shapetype id="_x0000_t32" coordsize="21600,21600" o:spt="32" o:oned="t" path="m,l21600,21600e" filled="f">
@@ -4243,11 +6955,11 @@
 </file>
 
 <file path=word/numbering.xml><?xml version="1.0" encoding="utf-8"?>
-<w:numbering xmlns:wpc="http://schemas.microsoft.com/office/word/2010/wordprocessingCanvas" xmlns:cx="http://schemas.microsoft.com/office/drawing/2014/chartex" xmlns:cx1="http://schemas.microsoft.com/office/drawing/2015/9/8/chartex" xmlns:cx2="http://schemas.microsoft.com/office/drawing/2015/10/21/chartex" xmlns:cx3="http://schemas.microsoft.com/office/drawing/2016/5/9/chartex" xmlns:cx4="http://schemas.microsoft.com/office/drawing/2016/5/10/chartex" xmlns:cx5="http://schemas.microsoft.com/office/drawing/2016/5/11/chartex" xmlns:cx6="http://schemas.microsoft.com/office/drawing/2016/5/12/chartex" xmlns:cx7="http://schemas.microsoft.com/office/drawing/2016/5/13/chartex" xmlns:cx8="http://schemas.microsoft.com/office/drawing/2016/5/14/chartex" xmlns:mc="http://schemas.openxmlformats.org/markup-compatibility/2006" xmlns:aink="http://schemas.microsoft.com/office/drawing/2016/ink" xmlns:am3d="http://schemas.microsoft.com/office/drawing/2017/model3d" xmlns:o="urn:schemas-microsoft-com:office:office" xmlns:r="http://schemas.openxmlformats.org/officeDocument/2006/relationships" xmlns:m="http://schemas.openxmlformats.org/officeDocument/2006/math" xmlns:v="urn:schemas-microsoft-com:vml" xmlns:wp14="http://schemas.microsoft.com/office/word/2010/wordprocessingDrawing" xmlns:wp="http://schemas.openxmlformats.org/drawingml/2006/wordprocessingDrawing" xmlns:w10="urn:schemas-microsoft-com:office:word" xmlns:w="http://schemas.openxmlformats.org/wordprocessingml/2006/main" xmlns:w14="http://schemas.microsoft.com/office/word/2010/wordml" xmlns:w15="http://schemas.microsoft.com/office/word/2012/wordml" xmlns:w16cid="http://schemas.microsoft.com/office/word/2016/wordml/cid" xmlns:w16se="http://schemas.microsoft.com/office/word/2015/wordml/symex" xmlns:wpg="http://schemas.microsoft.com/office/word/2010/wordprocessingGroup" xmlns:wpi="http://schemas.microsoft.com/office/word/2010/wordprocessingInk" xmlns:wne="http://schemas.microsoft.com/office/word/2006/wordml" xmlns:wps="http://schemas.microsoft.com/office/word/2010/wordprocessingShape" mc:Ignorable="w14 w15 w16se w16cid wp14">
+<w:numbering xmlns:wpc="http://schemas.microsoft.com/office/word/2010/wordprocessingCanvas" xmlns:mc="http://schemas.openxmlformats.org/markup-compatibility/2006" xmlns:o="urn:schemas-microsoft-com:office:office" xmlns:r="http://schemas.openxmlformats.org/officeDocument/2006/relationships" xmlns:m="http://schemas.openxmlformats.org/officeDocument/2006/math" xmlns:v="urn:schemas-microsoft-com:vml" xmlns:wp14="http://schemas.microsoft.com/office/word/2010/wordprocessingDrawing" xmlns:wp="http://schemas.openxmlformats.org/drawingml/2006/wordprocessingDrawing" xmlns:w10="urn:schemas-microsoft-com:office:word" xmlns:w="http://schemas.openxmlformats.org/wordprocessingml/2006/main" xmlns:w14="http://schemas.microsoft.com/office/word/2010/wordml" xmlns:w15="http://schemas.microsoft.com/office/word/2012/wordml" xmlns:wpg="http://schemas.microsoft.com/office/word/2010/wordprocessingGroup" xmlns:wpi="http://schemas.microsoft.com/office/word/2010/wordprocessingInk" xmlns:wne="http://schemas.microsoft.com/office/word/2006/wordml" xmlns:wps="http://schemas.microsoft.com/office/word/2010/wordprocessingShape" mc:Ignorable="w14 w15 wp14">
   <w:abstractNum w:abstractNumId="0" w15:restartNumberingAfterBreak="0">
     <w:nsid w:val="1A9E47F8"/>
     <w:multiLevelType w:val="multilevel"/>
-    <w:tmpl w:val="141A0025"/>
+    <w:tmpl w:val="E304A6EC"/>
     <w:lvl w:ilvl="0">
       <w:start w:val="1"/>
       <w:numFmt w:val="decimal"/>
@@ -4267,6 +6979,10 @@
       <w:pPr>
         <w:ind w:left="576" w:hanging="576"/>
       </w:pPr>
+      <w:rPr>
+        <w:b/>
+        <w:color w:val="auto"/>
+      </w:rPr>
     </w:lvl>
     <w:lvl w:ilvl="2">
       <w:start w:val="1"/>
@@ -5407,7 +8123,7 @@
 </file>
 
 <file path=word/styles.xml><?xml version="1.0" encoding="utf-8"?>
-<w:styles xmlns:mc="http://schemas.openxmlformats.org/markup-compatibility/2006" xmlns:r="http://schemas.openxmlformats.org/officeDocument/2006/relationships" xmlns:w="http://schemas.openxmlformats.org/wordprocessingml/2006/main" xmlns:w14="http://schemas.microsoft.com/office/word/2010/wordml" xmlns:w15="http://schemas.microsoft.com/office/word/2012/wordml" xmlns:w16cid="http://schemas.microsoft.com/office/word/2016/wordml/cid" xmlns:w16se="http://schemas.microsoft.com/office/word/2015/wordml/symex" mc:Ignorable="w14 w15 w16se w16cid">
+<w:styles xmlns:mc="http://schemas.openxmlformats.org/markup-compatibility/2006" xmlns:r="http://schemas.openxmlformats.org/officeDocument/2006/relationships" xmlns:w="http://schemas.openxmlformats.org/wordprocessingml/2006/main" xmlns:w14="http://schemas.microsoft.com/office/word/2010/wordml" xmlns:w15="http://schemas.microsoft.com/office/word/2012/wordml" mc:Ignorable="w14 w15">
   <w:docDefaults>
     <w:rPrDefault>
       <w:rPr>
@@ -5425,7 +8141,7 @@
       </w:pPr>
     </w:pPrDefault>
   </w:docDefaults>
-  <w:latentStyles w:defLockedState="0" w:defUIPriority="99" w:defSemiHidden="0" w:defUnhideWhenUsed="0" w:defQFormat="0" w:count="375">
+  <w:latentStyles w:defLockedState="0" w:defUIPriority="99" w:defSemiHidden="0" w:defUnhideWhenUsed="0" w:defQFormat="0" w:count="371">
     <w:lsdException w:name="Normal" w:uiPriority="0" w:qFormat="1"/>
     <w:lsdException w:name="heading 1" w:uiPriority="9" w:qFormat="1"/>
     <w:lsdException w:name="heading 2" w:semiHidden="1" w:uiPriority="9" w:unhideWhenUsed="1" w:qFormat="1"/>
@@ -5797,10 +8513,6 @@
     <w:lsdException w:name="List Table 5 Dark Accent 6" w:uiPriority="50"/>
     <w:lsdException w:name="List Table 6 Colorful Accent 6" w:uiPriority="51"/>
     <w:lsdException w:name="List Table 7 Colorful Accent 6" w:uiPriority="52"/>
-    <w:lsdException w:name="Mention" w:semiHidden="1" w:unhideWhenUsed="1"/>
-    <w:lsdException w:name="Smart Hyperlink" w:semiHidden="1" w:unhideWhenUsed="1"/>
-    <w:lsdException w:name="Hashtag" w:semiHidden="1" w:unhideWhenUsed="1"/>
-    <w:lsdException w:name="Unresolved Mention" w:semiHidden="1" w:unhideWhenUsed="1"/>
   </w:latentStyles>
   <w:style w:type="paragraph" w:default="1" w:styleId="Normal">
     <w:name w:val="Normal"/>
@@ -5843,7 +8555,6 @@
     <w:next w:val="Normal"/>
     <w:link w:val="Heading2Char"/>
     <w:uiPriority w:val="9"/>
-    <w:semiHidden/>
     <w:unhideWhenUsed/>
     <w:qFormat/>
     <w:rsid w:val="00EF0CCF"/>
@@ -5870,7 +8581,6 @@
     <w:next w:val="Normal"/>
     <w:link w:val="Heading3Char"/>
     <w:uiPriority w:val="9"/>
-    <w:semiHidden/>
     <w:unhideWhenUsed/>
     <w:qFormat/>
     <w:rsid w:val="00EF0CCF"/>
@@ -6236,7 +8946,6 @@
     <w:basedOn w:val="DefaultParagraphFont"/>
     <w:link w:val="Heading2"/>
     <w:uiPriority w:val="9"/>
-    <w:semiHidden/>
     <w:rsid w:val="00EF0CCF"/>
     <w:rPr>
       <w:rFonts w:asciiTheme="majorHAnsi" w:eastAsiaTheme="majorEastAsia" w:hAnsiTheme="majorHAnsi" w:cstheme="majorBidi"/>
@@ -6251,7 +8960,6 @@
     <w:basedOn w:val="DefaultParagraphFont"/>
     <w:link w:val="Heading3"/>
     <w:uiPriority w:val="9"/>
-    <w:semiHidden/>
     <w:rsid w:val="00EF0CCF"/>
     <w:rPr>
       <w:rFonts w:asciiTheme="majorHAnsi" w:eastAsiaTheme="majorEastAsia" w:hAnsiTheme="majorHAnsi" w:cstheme="majorBidi"/>
@@ -6570,7 +9278,7 @@
       </w:tblBorders>
     </w:tblPr>
   </w:style>
-  <w:style w:type="character" w:styleId="UnresolvedMention">
+  <w:style w:type="character" w:customStyle="1" w:styleId="UnresolvedMention">
     <w:name w:val="Unresolved Mention"/>
     <w:basedOn w:val="DefaultParagraphFont"/>
     <w:uiPriority w:val="99"/>
@@ -6581,6 +9289,30 @@
       <w:color w:val="605E5C"/>
       <w:shd w:val="clear" w:color="auto" w:fill="E1DFDD"/>
     </w:rPr>
+  </w:style>
+  <w:style w:type="paragraph" w:styleId="TOC2">
+    <w:name w:val="toc 2"/>
+    <w:basedOn w:val="Normal"/>
+    <w:next w:val="Normal"/>
+    <w:autoRedefine/>
+    <w:uiPriority w:val="39"/>
+    <w:unhideWhenUsed/>
+    <w:rsid w:val="00143280"/>
+    <w:pPr>
+      <w:ind w:left="240"/>
+    </w:pPr>
+  </w:style>
+  <w:style w:type="paragraph" w:styleId="TOC3">
+    <w:name w:val="toc 3"/>
+    <w:basedOn w:val="Normal"/>
+    <w:next w:val="Normal"/>
+    <w:autoRedefine/>
+    <w:uiPriority w:val="39"/>
+    <w:unhideWhenUsed/>
+    <w:rsid w:val="00143280"/>
+    <w:pPr>
+      <w:ind w:left="480"/>
+    </w:pPr>
   </w:style>
 </w:styles>
 </file>
@@ -6890,7 +9622,7 @@
 </file>
 
 <file path=customXml/itemProps2.xml><?xml version="1.0" encoding="utf-8"?>
-<ds:datastoreItem xmlns:ds="http://schemas.openxmlformats.org/officeDocument/2006/customXml" ds:itemID="{65F46136-DAB4-4CCD-9221-C54ED099B771}">
+<ds:datastoreItem xmlns:ds="http://schemas.openxmlformats.org/officeDocument/2006/customXml" ds:itemID="{455CF507-7095-4141-9263-7591778F1891}">
   <ds:schemaRefs>
     <ds:schemaRef ds:uri="http://schemas.openxmlformats.org/officeDocument/2006/bibliography"/>
   </ds:schemaRefs>
